--- a/Assignments/React Module2_Javascript Essentials/Javascript_Essentials.docx
+++ b/Assignments/React Module2_Javascript Essentials/Javascript_Essentials.docx
@@ -5,334 +5,9578 @@
     <w:p>
       <w:pPr>
         <w:rPr>
+          <w:rFonts w:ascii="Arial" w:hAnsi="Arial" w:cs="Arial"/>
           <w:lang w:val="en-US"/>
         </w:rPr>
       </w:pPr>
       <w:r>
         <w:rPr>
+          <w:rFonts w:ascii="Arial" w:hAnsi="Arial" w:cs="Arial"/>
           <w:lang w:val="en-US"/>
         </w:rPr>
-        <w:t>MODULE 2 : Javascript Essentials</w:t>
-      </w:r>
-    </w:p>
-    <w:p>
-      <w:pPr>
-        <w:rPr>
+        <w:t xml:space="preserve">MODULE </w:t>
+      </w:r>
+      <w:proofErr w:type="gramStart"/>
+      <w:r>
+        <w:rPr>
+          <w:rFonts w:ascii="Arial" w:hAnsi="Arial" w:cs="Arial"/>
           <w:lang w:val="en-US"/>
         </w:rPr>
-      </w:pPr>
-    </w:p>
-    <w:p>
-      <w:pPr>
-        <w:rPr>
+        <w:t>2 :</w:t>
+      </w:r>
+      <w:proofErr w:type="gramEnd"/>
+      <w:r>
+        <w:rPr>
+          <w:rFonts w:ascii="Arial" w:hAnsi="Arial" w:cs="Arial"/>
           <w:lang w:val="en-US"/>
         </w:rPr>
-      </w:pPr>
-      <w:r>
-        <w:rPr>
+        <w:t xml:space="preserve"> </w:t>
+      </w:r>
+      <w:proofErr w:type="spellStart"/>
+      <w:r>
+        <w:rPr>
+          <w:rFonts w:ascii="Arial" w:hAnsi="Arial" w:cs="Arial"/>
           <w:lang w:val="en-US"/>
         </w:rPr>
-        <w:t>1)What is Javascript Output Methods.</w:t>
-      </w:r>
-    </w:p>
-    <w:p>
-      <w:pPr>
-        <w:rPr>
+        <w:t>Javascript</w:t>
+      </w:r>
+      <w:proofErr w:type="spellEnd"/>
+      <w:r>
+        <w:rPr>
+          <w:rFonts w:ascii="Arial" w:hAnsi="Arial" w:cs="Arial"/>
           <w:lang w:val="en-US"/>
         </w:rPr>
-      </w:pPr>
-      <w:r>
-        <w:rPr>
+        <w:t xml:space="preserve"> Essentials</w:t>
+      </w:r>
+    </w:p>
+    <w:p>
+      <w:pPr>
+        <w:rPr>
+          <w:rFonts w:ascii="Arial" w:hAnsi="Arial" w:cs="Arial"/>
           <w:lang w:val="en-US"/>
         </w:rPr>
-        <w:t xml:space="preserve">Javascript Output Methods used to display Data,Output ,methods are </w:t>
-      </w:r>
-    </w:p>
-    <w:p>
-      <w:pPr>
-        <w:rPr>
+      </w:pPr>
+    </w:p>
+    <w:p>
+      <w:pPr>
+        <w:rPr>
+          <w:rFonts w:ascii="Arial" w:hAnsi="Arial" w:cs="Arial"/>
           <w:lang w:val="en-US"/>
         </w:rPr>
       </w:pPr>
       <w:r>
         <w:rPr>
+          <w:rFonts w:ascii="Arial" w:hAnsi="Arial" w:cs="Arial"/>
           <w:lang w:val="en-US"/>
         </w:rPr>
-        <w:t>Document.write()</w:t>
-      </w:r>
-    </w:p>
-    <w:p>
-      <w:pPr>
-        <w:rPr>
+        <w:t xml:space="preserve">1)What is </w:t>
+      </w:r>
+      <w:proofErr w:type="spellStart"/>
+      <w:r>
+        <w:rPr>
+          <w:rFonts w:ascii="Arial" w:hAnsi="Arial" w:cs="Arial"/>
           <w:lang w:val="en-US"/>
         </w:rPr>
-      </w:pPr>
-      <w:r>
-        <w:rPr>
+        <w:t>Javascript</w:t>
+      </w:r>
+      <w:proofErr w:type="spellEnd"/>
+      <w:r>
+        <w:rPr>
+          <w:rFonts w:ascii="Arial" w:hAnsi="Arial" w:cs="Arial"/>
           <w:lang w:val="en-US"/>
         </w:rPr>
-        <w:t>Console.log()</w:t>
-      </w:r>
-    </w:p>
-    <w:p>
-      <w:pPr>
-        <w:rPr>
+        <w:t xml:space="preserve"> Output Methods.</w:t>
+      </w:r>
+    </w:p>
+    <w:p>
+      <w:pPr>
+        <w:rPr>
+          <w:rFonts w:ascii="Arial" w:hAnsi="Arial" w:cs="Arial"/>
           <w:lang w:val="en-US"/>
         </w:rPr>
       </w:pPr>
-      <w:r>
-        <w:rPr>
+      <w:proofErr w:type="spellStart"/>
+      <w:r>
+        <w:rPr>
+          <w:rFonts w:ascii="Arial" w:hAnsi="Arial" w:cs="Arial"/>
           <w:lang w:val="en-US"/>
         </w:rPr>
-        <w:t>Windows.alert()</w:t>
-      </w:r>
-    </w:p>
-    <w:p>
-      <w:pPr>
-        <w:rPr>
+        <w:t>Javascript</w:t>
+      </w:r>
+      <w:proofErr w:type="spellEnd"/>
+      <w:r>
+        <w:rPr>
+          <w:rFonts w:ascii="Arial" w:hAnsi="Arial" w:cs="Arial"/>
           <w:lang w:val="en-US"/>
         </w:rPr>
-      </w:pPr>
-    </w:p>
-    <w:p>
-      <w:pPr>
-        <w:rPr>
+        <w:t xml:space="preserve"> Output Methods used to display </w:t>
+      </w:r>
+      <w:proofErr w:type="spellStart"/>
+      <w:proofErr w:type="gramStart"/>
+      <w:r>
+        <w:rPr>
+          <w:rFonts w:ascii="Arial" w:hAnsi="Arial" w:cs="Arial"/>
           <w:lang w:val="en-US"/>
         </w:rPr>
-      </w:pPr>
-      <w:r>
-        <w:rPr>
+        <w:t>Data,Output</w:t>
+      </w:r>
+      <w:proofErr w:type="spellEnd"/>
+      <w:proofErr w:type="gramEnd"/>
+      <w:r>
+        <w:rPr>
+          <w:rFonts w:ascii="Arial" w:hAnsi="Arial" w:cs="Arial"/>
           <w:lang w:val="en-US"/>
         </w:rPr>
-        <w:t>2)How to use Javascript Output method</w:t>
-      </w:r>
-    </w:p>
-    <w:p>
-      <w:pPr>
-        <w:rPr>
+        <w:t xml:space="preserve"> ,methods are </w:t>
+      </w:r>
+    </w:p>
+    <w:p>
+      <w:pPr>
+        <w:rPr>
+          <w:rFonts w:ascii="Arial" w:hAnsi="Arial" w:cs="Arial"/>
           <w:lang w:val="en-US"/>
         </w:rPr>
       </w:pPr>
-      <w:r>
-        <w:rPr>
+      <w:proofErr w:type="spellStart"/>
+      <w:r>
+        <w:rPr>
+          <w:rFonts w:ascii="Arial" w:hAnsi="Arial" w:cs="Arial"/>
           <w:lang w:val="en-US"/>
         </w:rPr>
-        <w:t>Javacsript can display data in different ways:</w:t>
-      </w:r>
-    </w:p>
-    <w:p>
-      <w:pPr>
-        <w:rPr>
+        <w:t>Document.write</w:t>
+      </w:r>
+      <w:proofErr w:type="spellEnd"/>
+      <w:r>
+        <w:rPr>
+          <w:rFonts w:ascii="Arial" w:hAnsi="Arial" w:cs="Arial"/>
           <w:lang w:val="en-US"/>
         </w:rPr>
-      </w:pPr>
-      <w:r>
-        <w:rPr>
+        <w:t>()</w:t>
+      </w:r>
+    </w:p>
+    <w:p>
+      <w:pPr>
+        <w:rPr>
+          <w:rFonts w:ascii="Arial" w:hAnsi="Arial" w:cs="Arial"/>
           <w:lang w:val="en-US"/>
         </w:rPr>
-        <w:t>1)Writing into an HTML element,using innerHTML</w:t>
-      </w:r>
-    </w:p>
-    <w:p>
-      <w:pPr>
-        <w:rPr>
+      </w:pPr>
+      <w:proofErr w:type="gramStart"/>
+      <w:r>
+        <w:rPr>
+          <w:rFonts w:ascii="Arial" w:hAnsi="Arial" w:cs="Arial"/>
           <w:lang w:val="en-US"/>
         </w:rPr>
-      </w:pPr>
-      <w:r>
-        <w:rPr>
+        <w:t>Console.log(</w:t>
+      </w:r>
+      <w:proofErr w:type="gramEnd"/>
+      <w:r>
+        <w:rPr>
+          <w:rFonts w:ascii="Arial" w:hAnsi="Arial" w:cs="Arial"/>
           <w:lang w:val="en-US"/>
         </w:rPr>
-        <w:t>Document.getElementById(“id”).innerHTML=”Hello..”</w:t>
-      </w:r>
-    </w:p>
-    <w:p>
-      <w:pPr>
-        <w:rPr>
+        <w:t>)</w:t>
+      </w:r>
+    </w:p>
+    <w:p>
+      <w:pPr>
+        <w:rPr>
+          <w:rFonts w:ascii="Arial" w:hAnsi="Arial" w:cs="Arial"/>
           <w:lang w:val="en-US"/>
         </w:rPr>
       </w:pPr>
-      <w:r>
-        <w:rPr>
+      <w:proofErr w:type="spellStart"/>
+      <w:r>
+        <w:rPr>
+          <w:rFonts w:ascii="Arial" w:hAnsi="Arial" w:cs="Arial"/>
           <w:lang w:val="en-US"/>
         </w:rPr>
-        <w:t>2)Using document.write()</w:t>
-      </w:r>
-    </w:p>
-    <w:p>
-      <w:pPr>
-        <w:rPr>
+        <w:t>Windows.alert</w:t>
+      </w:r>
+      <w:proofErr w:type="spellEnd"/>
+      <w:r>
+        <w:rPr>
+          <w:rFonts w:ascii="Arial" w:hAnsi="Arial" w:cs="Arial"/>
           <w:lang w:val="en-US"/>
         </w:rPr>
-      </w:pPr>
-      <w:r>
-        <w:rPr>
+        <w:t>()</w:t>
+      </w:r>
+    </w:p>
+    <w:p>
+      <w:pPr>
+        <w:rPr>
+          <w:rFonts w:ascii="Arial" w:hAnsi="Arial" w:cs="Arial"/>
           <w:lang w:val="en-US"/>
         </w:rPr>
-        <w:t>Document.write(“Hello welcome to Javascript”)</w:t>
-      </w:r>
-    </w:p>
-    <w:p>
-      <w:pPr>
-        <w:rPr>
+      </w:pPr>
+    </w:p>
+    <w:p>
+      <w:pPr>
+        <w:rPr>
+          <w:rFonts w:ascii="Arial" w:hAnsi="Arial" w:cs="Arial"/>
           <w:lang w:val="en-US"/>
         </w:rPr>
       </w:pPr>
       <w:r>
         <w:rPr>
+          <w:rFonts w:ascii="Arial" w:hAnsi="Arial" w:cs="Arial"/>
           <w:lang w:val="en-US"/>
         </w:rPr>
+        <w:t xml:space="preserve">2)How to use </w:t>
+      </w:r>
+      <w:proofErr w:type="spellStart"/>
+      <w:r>
+        <w:rPr>
+          <w:rFonts w:ascii="Arial" w:hAnsi="Arial" w:cs="Arial"/>
+          <w:lang w:val="en-US"/>
+        </w:rPr>
+        <w:t>Javascript</w:t>
+      </w:r>
+      <w:proofErr w:type="spellEnd"/>
+      <w:r>
+        <w:rPr>
+          <w:rFonts w:ascii="Arial" w:hAnsi="Arial" w:cs="Arial"/>
+          <w:lang w:val="en-US"/>
+        </w:rPr>
+        <w:t xml:space="preserve"> Output method</w:t>
+      </w:r>
+    </w:p>
+    <w:p>
+      <w:pPr>
+        <w:rPr>
+          <w:rFonts w:ascii="Arial" w:hAnsi="Arial" w:cs="Arial"/>
+          <w:lang w:val="en-US"/>
+        </w:rPr>
+      </w:pPr>
+      <w:proofErr w:type="spellStart"/>
+      <w:r>
+        <w:rPr>
+          <w:rFonts w:ascii="Arial" w:hAnsi="Arial" w:cs="Arial"/>
+          <w:lang w:val="en-US"/>
+        </w:rPr>
+        <w:t>Javacsript</w:t>
+      </w:r>
+      <w:proofErr w:type="spellEnd"/>
+      <w:r>
+        <w:rPr>
+          <w:rFonts w:ascii="Arial" w:hAnsi="Arial" w:cs="Arial"/>
+          <w:lang w:val="en-US"/>
+        </w:rPr>
+        <w:t xml:space="preserve"> can display data in different ways:</w:t>
+      </w:r>
+    </w:p>
+    <w:p>
+      <w:pPr>
+        <w:rPr>
+          <w:rFonts w:ascii="Arial" w:hAnsi="Arial" w:cs="Arial"/>
+          <w:lang w:val="en-US"/>
+        </w:rPr>
+      </w:pPr>
+      <w:r>
+        <w:rPr>
+          <w:rFonts w:ascii="Arial" w:hAnsi="Arial" w:cs="Arial"/>
+          <w:lang w:val="en-US"/>
+        </w:rPr>
+        <w:t xml:space="preserve">1)Writing into an HTML </w:t>
+      </w:r>
+      <w:proofErr w:type="spellStart"/>
+      <w:proofErr w:type="gramStart"/>
+      <w:r>
+        <w:rPr>
+          <w:rFonts w:ascii="Arial" w:hAnsi="Arial" w:cs="Arial"/>
+          <w:lang w:val="en-US"/>
+        </w:rPr>
+        <w:t>element,using</w:t>
+      </w:r>
+      <w:proofErr w:type="spellEnd"/>
+      <w:proofErr w:type="gramEnd"/>
+      <w:r>
+        <w:rPr>
+          <w:rFonts w:ascii="Arial" w:hAnsi="Arial" w:cs="Arial"/>
+          <w:lang w:val="en-US"/>
+        </w:rPr>
+        <w:t xml:space="preserve"> </w:t>
+      </w:r>
+      <w:proofErr w:type="spellStart"/>
+      <w:r>
+        <w:rPr>
+          <w:rFonts w:ascii="Arial" w:hAnsi="Arial" w:cs="Arial"/>
+          <w:lang w:val="en-US"/>
+        </w:rPr>
+        <w:t>innerHTML</w:t>
+      </w:r>
+      <w:proofErr w:type="spellEnd"/>
+    </w:p>
+    <w:p>
+      <w:pPr>
+        <w:rPr>
+          <w:rFonts w:ascii="Arial" w:hAnsi="Arial" w:cs="Arial"/>
+          <w:lang w:val="en-US"/>
+        </w:rPr>
+      </w:pPr>
+      <w:proofErr w:type="spellStart"/>
+      <w:r>
+        <w:rPr>
+          <w:rFonts w:ascii="Arial" w:hAnsi="Arial" w:cs="Arial"/>
+          <w:lang w:val="en-US"/>
+        </w:rPr>
+        <w:t>Document.getElementById</w:t>
+      </w:r>
+      <w:proofErr w:type="spellEnd"/>
+      <w:r>
+        <w:rPr>
+          <w:rFonts w:ascii="Arial" w:hAnsi="Arial" w:cs="Arial"/>
+          <w:lang w:val="en-US"/>
+        </w:rPr>
+        <w:t>(“id”</w:t>
+      </w:r>
+      <w:proofErr w:type="gramStart"/>
+      <w:r>
+        <w:rPr>
+          <w:rFonts w:ascii="Arial" w:hAnsi="Arial" w:cs="Arial"/>
+          <w:lang w:val="en-US"/>
+        </w:rPr>
+        <w:t>).</w:t>
+      </w:r>
+      <w:proofErr w:type="spellStart"/>
+      <w:r>
+        <w:rPr>
+          <w:rFonts w:ascii="Arial" w:hAnsi="Arial" w:cs="Arial"/>
+          <w:lang w:val="en-US"/>
+        </w:rPr>
+        <w:t>innerHTML</w:t>
+      </w:r>
+      <w:proofErr w:type="spellEnd"/>
+      <w:proofErr w:type="gramEnd"/>
+      <w:r>
+        <w:rPr>
+          <w:rFonts w:ascii="Arial" w:hAnsi="Arial" w:cs="Arial"/>
+          <w:lang w:val="en-US"/>
+        </w:rPr>
+        <w:t>=”Hello..”</w:t>
+      </w:r>
+    </w:p>
+    <w:p>
+      <w:pPr>
+        <w:rPr>
+          <w:rFonts w:ascii="Arial" w:hAnsi="Arial" w:cs="Arial"/>
+          <w:lang w:val="en-US"/>
+        </w:rPr>
+      </w:pPr>
+      <w:r>
+        <w:rPr>
+          <w:rFonts w:ascii="Arial" w:hAnsi="Arial" w:cs="Arial"/>
+          <w:lang w:val="en-US"/>
+        </w:rPr>
+        <w:t xml:space="preserve">2)Using </w:t>
+      </w:r>
+      <w:proofErr w:type="spellStart"/>
+      <w:proofErr w:type="gramStart"/>
+      <w:r>
+        <w:rPr>
+          <w:rFonts w:ascii="Arial" w:hAnsi="Arial" w:cs="Arial"/>
+          <w:lang w:val="en-US"/>
+        </w:rPr>
+        <w:t>document.write</w:t>
+      </w:r>
+      <w:proofErr w:type="spellEnd"/>
+      <w:proofErr w:type="gramEnd"/>
+      <w:r>
+        <w:rPr>
+          <w:rFonts w:ascii="Arial" w:hAnsi="Arial" w:cs="Arial"/>
+          <w:lang w:val="en-US"/>
+        </w:rPr>
+        <w:t>()</w:t>
+      </w:r>
+    </w:p>
+    <w:p>
+      <w:pPr>
+        <w:rPr>
+          <w:rFonts w:ascii="Arial" w:hAnsi="Arial" w:cs="Arial"/>
+          <w:lang w:val="en-US"/>
+        </w:rPr>
+      </w:pPr>
+      <w:proofErr w:type="spellStart"/>
+      <w:r>
+        <w:rPr>
+          <w:rFonts w:ascii="Arial" w:hAnsi="Arial" w:cs="Arial"/>
+          <w:lang w:val="en-US"/>
+        </w:rPr>
+        <w:t>Document.write</w:t>
+      </w:r>
+      <w:proofErr w:type="spellEnd"/>
+      <w:r>
+        <w:rPr>
+          <w:rFonts w:ascii="Arial" w:hAnsi="Arial" w:cs="Arial"/>
+          <w:lang w:val="en-US"/>
+        </w:rPr>
+        <w:t xml:space="preserve">(“Hello welcome to </w:t>
+      </w:r>
+      <w:proofErr w:type="spellStart"/>
+      <w:r>
+        <w:rPr>
+          <w:rFonts w:ascii="Arial" w:hAnsi="Arial" w:cs="Arial"/>
+          <w:lang w:val="en-US"/>
+        </w:rPr>
+        <w:t>Javascript</w:t>
+      </w:r>
+      <w:proofErr w:type="spellEnd"/>
+      <w:r>
+        <w:rPr>
+          <w:rFonts w:ascii="Arial" w:hAnsi="Arial" w:cs="Arial"/>
+          <w:lang w:val="en-US"/>
+        </w:rPr>
+        <w:t>”)</w:t>
+      </w:r>
+    </w:p>
+    <w:p>
+      <w:pPr>
+        <w:rPr>
+          <w:rFonts w:ascii="Arial" w:hAnsi="Arial" w:cs="Arial"/>
+          <w:lang w:val="en-US"/>
+        </w:rPr>
+      </w:pPr>
+      <w:r>
+        <w:rPr>
+          <w:rFonts w:ascii="Arial" w:hAnsi="Arial" w:cs="Arial"/>
+          <w:lang w:val="en-US"/>
+        </w:rPr>
         <w:t>3)</w:t>
       </w:r>
       <w:r>
         <w:rPr>
+          <w:rFonts w:ascii="Arial" w:hAnsi="Arial" w:cs="Arial"/>
           <w:lang w:val="en-US"/>
         </w:rPr>
         <w:t xml:space="preserve">Using </w:t>
       </w:r>
-      <w:r>
-        <w:rPr>
+      <w:proofErr w:type="spellStart"/>
+      <w:proofErr w:type="gramStart"/>
+      <w:r>
+        <w:rPr>
+          <w:rFonts w:ascii="Arial" w:hAnsi="Arial" w:cs="Arial"/>
           <w:lang w:val="en-US"/>
         </w:rPr>
-        <w:t>window.alert()</w:t>
-      </w:r>
-    </w:p>
-    <w:p>
-      <w:pPr>
-        <w:rPr>
+        <w:t>window.alert</w:t>
+      </w:r>
+      <w:proofErr w:type="spellEnd"/>
+      <w:proofErr w:type="gramEnd"/>
+      <w:r>
+        <w:rPr>
+          <w:rFonts w:ascii="Arial" w:hAnsi="Arial" w:cs="Arial"/>
           <w:lang w:val="en-US"/>
         </w:rPr>
-      </w:pPr>
-      <w:r>
-        <w:rPr>
+        <w:t>()</w:t>
+      </w:r>
+    </w:p>
+    <w:p>
+      <w:pPr>
+        <w:rPr>
+          <w:rFonts w:ascii="Arial" w:hAnsi="Arial" w:cs="Arial"/>
           <w:lang w:val="en-US"/>
         </w:rPr>
-        <w:t>Window.alert(“Hiii”)</w:t>
-      </w:r>
-    </w:p>
-    <w:p>
-      <w:pPr>
-        <w:rPr>
+      </w:pPr>
+      <w:proofErr w:type="spellStart"/>
+      <w:r>
+        <w:rPr>
+          <w:rFonts w:ascii="Arial" w:hAnsi="Arial" w:cs="Arial"/>
           <w:lang w:val="en-US"/>
         </w:rPr>
-      </w:pPr>
-      <w:r>
-        <w:rPr>
+        <w:t>Window.alert</w:t>
+      </w:r>
+      <w:proofErr w:type="spellEnd"/>
+      <w:r>
+        <w:rPr>
+          <w:rFonts w:ascii="Arial" w:hAnsi="Arial" w:cs="Arial"/>
           <w:lang w:val="en-US"/>
         </w:rPr>
+        <w:t>(“</w:t>
+      </w:r>
+      <w:proofErr w:type="spellStart"/>
+      <w:r>
+        <w:rPr>
+          <w:rFonts w:ascii="Arial" w:hAnsi="Arial" w:cs="Arial"/>
+          <w:lang w:val="en-US"/>
+        </w:rPr>
+        <w:t>Hiii</w:t>
+      </w:r>
+      <w:proofErr w:type="spellEnd"/>
+      <w:r>
+        <w:rPr>
+          <w:rFonts w:ascii="Arial" w:hAnsi="Arial" w:cs="Arial"/>
+          <w:lang w:val="en-US"/>
+        </w:rPr>
+        <w:t>”)</w:t>
+      </w:r>
+    </w:p>
+    <w:p>
+      <w:pPr>
+        <w:rPr>
+          <w:rFonts w:ascii="Arial" w:hAnsi="Arial" w:cs="Arial"/>
+          <w:lang w:val="en-US"/>
+        </w:rPr>
+      </w:pPr>
+      <w:r>
+        <w:rPr>
+          <w:rFonts w:ascii="Arial" w:hAnsi="Arial" w:cs="Arial"/>
+          <w:lang w:val="en-US"/>
+        </w:rPr>
         <w:t>4)To write in a console</w:t>
       </w:r>
     </w:p>
     <w:p>
       <w:pPr>
         <w:rPr>
+          <w:rFonts w:ascii="Arial" w:hAnsi="Arial" w:cs="Arial"/>
           <w:lang w:val="en-US"/>
         </w:rPr>
       </w:pPr>
-      <w:r>
-        <w:rPr>
+      <w:proofErr w:type="gramStart"/>
+      <w:r>
+        <w:rPr>
+          <w:rFonts w:ascii="Arial" w:hAnsi="Arial" w:cs="Arial"/>
           <w:lang w:val="en-US"/>
         </w:rPr>
-        <w:t>Console.log(“In console”)</w:t>
-      </w:r>
-    </w:p>
-    <w:p>
-      <w:pPr>
-        <w:rPr>
+        <w:t>Console.log(</w:t>
+      </w:r>
+      <w:proofErr w:type="gramEnd"/>
+      <w:r>
+        <w:rPr>
+          <w:rFonts w:ascii="Arial" w:hAnsi="Arial" w:cs="Arial"/>
           <w:lang w:val="en-US"/>
         </w:rPr>
+        <w:t>“In console”)</w:t>
+      </w:r>
+    </w:p>
+    <w:p>
+      <w:pPr>
+        <w:rPr>
+          <w:rFonts w:ascii="Arial" w:hAnsi="Arial" w:cs="Arial"/>
+          <w:lang w:val="en-US"/>
+        </w:rPr>
       </w:pPr>
     </w:p>
     <w:p>
       <w:pPr>
         <w:pStyle w:val="Default"/>
+        <w:rPr>
+          <w:rFonts w:ascii="Arial" w:hAnsi="Arial" w:cs="Arial"/>
+          <w:sz w:val="22"/>
+          <w:szCs w:val="22"/>
+        </w:rPr>
       </w:pPr>
     </w:p>
     <w:p>
       <w:pPr>
         <w:pStyle w:val="Default"/>
         <w:rPr>
-          <w:rFonts w:ascii="Times New Roman" w:hAnsi="Times New Roman" w:cs="Times New Roman"/>
-          <w:sz w:val="28"/>
-          <w:szCs w:val="28"/>
-        </w:rPr>
-      </w:pPr>
-      <w:r>
-        <w:rPr>
-          <w:sz w:val="28"/>
-          <w:szCs w:val="28"/>
-        </w:rPr>
-        <w:t>3)</w:t>
-      </w:r>
-      <w:r>
-        <w:rPr>
-          <w:rFonts w:ascii="Times New Roman" w:hAnsi="Times New Roman" w:cs="Times New Roman"/>
-          <w:sz w:val="28"/>
-          <w:szCs w:val="28"/>
-        </w:rPr>
-        <w:t xml:space="preserve">How to used JavaScript Events to do all examples? </w:t>
-      </w:r>
-    </w:p>
-    <w:p>
-      <w:pPr>
-        <w:rPr>
+          <w:rFonts w:ascii="Arial" w:hAnsi="Arial" w:cs="Arial"/>
+          <w:sz w:val="22"/>
+          <w:szCs w:val="22"/>
+        </w:rPr>
+      </w:pPr>
+      <w:r>
+        <w:rPr>
+          <w:rFonts w:ascii="Arial" w:hAnsi="Arial" w:cs="Arial"/>
+          <w:sz w:val="22"/>
+          <w:szCs w:val="22"/>
+        </w:rPr>
+        <w:t xml:space="preserve">3)How to used JavaScript Events to do all examples? </w:t>
+      </w:r>
+    </w:p>
+    <w:p>
+      <w:pPr>
+        <w:rPr>
+          <w:rFonts w:ascii="Arial" w:hAnsi="Arial" w:cs="Arial"/>
           <w:lang w:val="en-US"/>
         </w:rPr>
       </w:pPr>
-      <w:r>
-        <w:rPr>
+      <w:proofErr w:type="spellStart"/>
+      <w:r>
+        <w:rPr>
+          <w:rFonts w:ascii="Arial" w:hAnsi="Arial" w:cs="Arial"/>
           <w:lang w:val="en-US"/>
         </w:rPr>
-        <w:t xml:space="preserve">Javascript lets you to excecute when events are detected,Event handlers can be use to handle and verify user input actions,ans browser actions </w:t>
-      </w:r>
-    </w:p>
-    <w:p>
-      <w:pPr>
-        <w:rPr>
+        <w:t>Javascript</w:t>
+      </w:r>
+      <w:proofErr w:type="spellEnd"/>
+      <w:r>
+        <w:rPr>
+          <w:rFonts w:ascii="Arial" w:hAnsi="Arial" w:cs="Arial"/>
           <w:lang w:val="en-US"/>
         </w:rPr>
+        <w:t xml:space="preserve"> lets you to </w:t>
+      </w:r>
+      <w:proofErr w:type="spellStart"/>
+      <w:r>
+        <w:rPr>
+          <w:rFonts w:ascii="Arial" w:hAnsi="Arial" w:cs="Arial"/>
+          <w:lang w:val="en-US"/>
+        </w:rPr>
+        <w:t>excecute</w:t>
+      </w:r>
+      <w:proofErr w:type="spellEnd"/>
+      <w:r>
+        <w:rPr>
+          <w:rFonts w:ascii="Arial" w:hAnsi="Arial" w:cs="Arial"/>
+          <w:lang w:val="en-US"/>
+        </w:rPr>
+        <w:t xml:space="preserve"> when events are </w:t>
+      </w:r>
+      <w:proofErr w:type="spellStart"/>
+      <w:proofErr w:type="gramStart"/>
+      <w:r>
+        <w:rPr>
+          <w:rFonts w:ascii="Arial" w:hAnsi="Arial" w:cs="Arial"/>
+          <w:lang w:val="en-US"/>
+        </w:rPr>
+        <w:t>detected,Event</w:t>
+      </w:r>
+      <w:proofErr w:type="spellEnd"/>
+      <w:proofErr w:type="gramEnd"/>
+      <w:r>
+        <w:rPr>
+          <w:rFonts w:ascii="Arial" w:hAnsi="Arial" w:cs="Arial"/>
+          <w:lang w:val="en-US"/>
+        </w:rPr>
+        <w:t xml:space="preserve"> handlers can be </w:t>
+      </w:r>
+      <w:proofErr w:type="spellStart"/>
+      <w:r>
+        <w:rPr>
+          <w:rFonts w:ascii="Arial" w:hAnsi="Arial" w:cs="Arial"/>
+          <w:lang w:val="en-US"/>
+        </w:rPr>
+        <w:t>use</w:t>
+      </w:r>
+      <w:proofErr w:type="spellEnd"/>
+      <w:r>
+        <w:rPr>
+          <w:rFonts w:ascii="Arial" w:hAnsi="Arial" w:cs="Arial"/>
+          <w:lang w:val="en-US"/>
+        </w:rPr>
+        <w:t xml:space="preserve"> to handle and verify user input </w:t>
+      </w:r>
+      <w:proofErr w:type="spellStart"/>
+      <w:r>
+        <w:rPr>
+          <w:rFonts w:ascii="Arial" w:hAnsi="Arial" w:cs="Arial"/>
+          <w:lang w:val="en-US"/>
+        </w:rPr>
+        <w:t>actions,ans</w:t>
+      </w:r>
+      <w:proofErr w:type="spellEnd"/>
+      <w:r>
+        <w:rPr>
+          <w:rFonts w:ascii="Arial" w:hAnsi="Arial" w:cs="Arial"/>
+          <w:lang w:val="en-US"/>
+        </w:rPr>
+        <w:t xml:space="preserve"> browser actions </w:t>
+      </w:r>
+    </w:p>
+    <w:p>
+      <w:pPr>
+        <w:rPr>
+          <w:rFonts w:ascii="Arial" w:hAnsi="Arial" w:cs="Arial"/>
+          <w:lang w:val="en-US"/>
+        </w:rPr>
       </w:pPr>
     </w:p>
     <w:p>
       <w:pPr>
         <w:pStyle w:val="Default"/>
+        <w:rPr>
+          <w:rFonts w:ascii="Arial" w:hAnsi="Arial" w:cs="Arial"/>
+          <w:sz w:val="22"/>
+          <w:szCs w:val="22"/>
+        </w:rPr>
       </w:pPr>
     </w:p>
     <w:p>
       <w:pPr>
         <w:pStyle w:val="Default"/>
         <w:rPr>
-          <w:rFonts w:ascii="Times New Roman" w:hAnsi="Times New Roman" w:cs="Times New Roman"/>
-          <w:sz w:val="28"/>
-          <w:szCs w:val="28"/>
-        </w:rPr>
-      </w:pPr>
-      <w:r>
-        <w:rPr>
-          <w:sz w:val="28"/>
-          <w:szCs w:val="28"/>
-        </w:rPr>
-        <w:t>4)</w:t>
-      </w:r>
-      <w:r>
-        <w:rPr>
-          <w:sz w:val="28"/>
-          <w:szCs w:val="28"/>
+          <w:rFonts w:ascii="Arial" w:hAnsi="Arial" w:cs="Arial"/>
+          <w:sz w:val="22"/>
+          <w:szCs w:val="22"/>
+        </w:rPr>
+      </w:pPr>
+      <w:r>
+        <w:rPr>
+          <w:rFonts w:ascii="Arial" w:hAnsi="Arial" w:cs="Arial"/>
+          <w:sz w:val="22"/>
+          <w:szCs w:val="22"/>
+        </w:rPr>
+        <w:t xml:space="preserve">4) Calculate subtotal price of quantity in JavaScript? </w:t>
+      </w:r>
+    </w:p>
+    <w:p>
+      <w:pPr>
+        <w:pStyle w:val="Default"/>
+        <w:rPr>
+          <w:rFonts w:ascii="Arial" w:hAnsi="Arial" w:cs="Arial"/>
+          <w:sz w:val="22"/>
+          <w:szCs w:val="22"/>
+        </w:rPr>
+      </w:pPr>
+    </w:p>
+    <w:p>
+      <w:pPr>
+        <w:pStyle w:val="Default"/>
+        <w:rPr>
+          <w:rFonts w:ascii="Arial" w:hAnsi="Arial" w:cs="Arial"/>
+          <w:sz w:val="22"/>
+          <w:szCs w:val="22"/>
+        </w:rPr>
+      </w:pPr>
+      <w:r>
+        <w:rPr>
+          <w:rFonts w:ascii="Arial" w:hAnsi="Arial" w:cs="Arial"/>
+          <w:sz w:val="22"/>
+          <w:szCs w:val="22"/>
+        </w:rPr>
+        <w:t>HTML file</w:t>
+      </w:r>
+    </w:p>
+    <w:p>
+      <w:pPr>
+        <w:shd w:val="clear" w:color="auto" w:fill="1E1E1E"/>
+        <w:spacing w:after="0" w:line="285" w:lineRule="atLeast"/>
+        <w:rPr>
+          <w:rFonts w:ascii="Arial" w:eastAsia="Times New Roman" w:hAnsi="Arial" w:cs="Arial"/>
+          <w:color w:val="D4D4D4"/>
+          <w:kern w:val="0"/>
+          <w:lang w:eastAsia="en-IN"/>
+          <w14:ligatures w14:val="none"/>
+        </w:rPr>
+      </w:pPr>
+      <w:r>
+        <w:rPr>
+          <w:rFonts w:ascii="Arial" w:eastAsia="Times New Roman" w:hAnsi="Arial" w:cs="Arial"/>
+          <w:color w:val="808080"/>
+          <w:kern w:val="0"/>
+          <w:lang w:eastAsia="en-IN"/>
+          <w14:ligatures w14:val="none"/>
+        </w:rPr>
+        <w:t>&lt;!</w:t>
+      </w:r>
+      <w:r>
+        <w:rPr>
+          <w:rFonts w:ascii="Arial" w:eastAsia="Times New Roman" w:hAnsi="Arial" w:cs="Arial"/>
+          <w:color w:val="569CD6"/>
+          <w:kern w:val="0"/>
+          <w:lang w:eastAsia="en-IN"/>
+          <w14:ligatures w14:val="none"/>
+        </w:rPr>
+        <w:t>DOCTYPE</w:t>
+      </w:r>
+      <w:r>
+        <w:rPr>
+          <w:rFonts w:ascii="Arial" w:eastAsia="Times New Roman" w:hAnsi="Arial" w:cs="Arial"/>
+          <w:color w:val="D4D4D4"/>
+          <w:kern w:val="0"/>
+          <w:lang w:eastAsia="en-IN"/>
+          <w14:ligatures w14:val="none"/>
         </w:rPr>
         <w:t xml:space="preserve"> </w:t>
       </w:r>
       <w:r>
         <w:rPr>
-          <w:rFonts w:ascii="Times New Roman" w:hAnsi="Times New Roman" w:cs="Times New Roman"/>
-          <w:sz w:val="28"/>
-          <w:szCs w:val="28"/>
-        </w:rPr>
-        <w:t xml:space="preserve">Calculate subtotal price of quantity in JavaScript? </w:t>
-      </w:r>
-    </w:p>
-    <w:p>
-      <w:pPr>
-        <w:rPr>
+          <w:rFonts w:ascii="Arial" w:eastAsia="Times New Roman" w:hAnsi="Arial" w:cs="Arial"/>
+          <w:color w:val="9CDCFE"/>
+          <w:kern w:val="0"/>
+          <w:lang w:eastAsia="en-IN"/>
+          <w14:ligatures w14:val="none"/>
+        </w:rPr>
+        <w:t>html</w:t>
+      </w:r>
+      <w:r>
+        <w:rPr>
+          <w:rFonts w:ascii="Arial" w:eastAsia="Times New Roman" w:hAnsi="Arial" w:cs="Arial"/>
+          <w:color w:val="808080"/>
+          <w:kern w:val="0"/>
+          <w:lang w:eastAsia="en-IN"/>
+          <w14:ligatures w14:val="none"/>
+        </w:rPr>
+        <w:t>&gt;</w:t>
+      </w:r>
+    </w:p>
+    <w:p>
+      <w:pPr>
+        <w:shd w:val="clear" w:color="auto" w:fill="1E1E1E"/>
+        <w:spacing w:after="0" w:line="285" w:lineRule="atLeast"/>
+        <w:rPr>
+          <w:rFonts w:ascii="Arial" w:eastAsia="Times New Roman" w:hAnsi="Arial" w:cs="Arial"/>
+          <w:color w:val="D4D4D4"/>
+          <w:kern w:val="0"/>
+          <w:lang w:eastAsia="en-IN"/>
+          <w14:ligatures w14:val="none"/>
+        </w:rPr>
+      </w:pPr>
+      <w:r>
+        <w:rPr>
+          <w:rFonts w:ascii="Arial" w:eastAsia="Times New Roman" w:hAnsi="Arial" w:cs="Arial"/>
+          <w:color w:val="808080"/>
+          <w:kern w:val="0"/>
+          <w:lang w:eastAsia="en-IN"/>
+          <w14:ligatures w14:val="none"/>
+        </w:rPr>
+        <w:t>&lt;</w:t>
+      </w:r>
+      <w:r>
+        <w:rPr>
+          <w:rFonts w:ascii="Arial" w:eastAsia="Times New Roman" w:hAnsi="Arial" w:cs="Arial"/>
+          <w:color w:val="569CD6"/>
+          <w:kern w:val="0"/>
+          <w:lang w:eastAsia="en-IN"/>
+          <w14:ligatures w14:val="none"/>
+        </w:rPr>
+        <w:t>html</w:t>
+      </w:r>
+      <w:r>
+        <w:rPr>
+          <w:rFonts w:ascii="Arial" w:eastAsia="Times New Roman" w:hAnsi="Arial" w:cs="Arial"/>
+          <w:color w:val="D4D4D4"/>
+          <w:kern w:val="0"/>
+          <w:lang w:eastAsia="en-IN"/>
+          <w14:ligatures w14:val="none"/>
+        </w:rPr>
+        <w:t xml:space="preserve"> </w:t>
+      </w:r>
+      <w:r>
+        <w:rPr>
+          <w:rFonts w:ascii="Arial" w:eastAsia="Times New Roman" w:hAnsi="Arial" w:cs="Arial"/>
+          <w:color w:val="9CDCFE"/>
+          <w:kern w:val="0"/>
+          <w:lang w:eastAsia="en-IN"/>
+          <w14:ligatures w14:val="none"/>
+        </w:rPr>
+        <w:t>lang</w:t>
+      </w:r>
+      <w:r>
+        <w:rPr>
+          <w:rFonts w:ascii="Arial" w:eastAsia="Times New Roman" w:hAnsi="Arial" w:cs="Arial"/>
+          <w:color w:val="D4D4D4"/>
+          <w:kern w:val="0"/>
+          <w:lang w:eastAsia="en-IN"/>
+          <w14:ligatures w14:val="none"/>
+        </w:rPr>
+        <w:t>=</w:t>
+      </w:r>
+      <w:r>
+        <w:rPr>
+          <w:rFonts w:ascii="Arial" w:eastAsia="Times New Roman" w:hAnsi="Arial" w:cs="Arial"/>
+          <w:color w:val="CE9178"/>
+          <w:kern w:val="0"/>
+          <w:lang w:eastAsia="en-IN"/>
+          <w14:ligatures w14:val="none"/>
+        </w:rPr>
+        <w:t>"</w:t>
+      </w:r>
+      <w:proofErr w:type="spellStart"/>
+      <w:r>
+        <w:rPr>
+          <w:rFonts w:ascii="Arial" w:eastAsia="Times New Roman" w:hAnsi="Arial" w:cs="Arial"/>
+          <w:color w:val="CE9178"/>
+          <w:kern w:val="0"/>
+          <w:lang w:eastAsia="en-IN"/>
+          <w14:ligatures w14:val="none"/>
+        </w:rPr>
+        <w:t>en</w:t>
+      </w:r>
+      <w:proofErr w:type="spellEnd"/>
+      <w:r>
+        <w:rPr>
+          <w:rFonts w:ascii="Arial" w:eastAsia="Times New Roman" w:hAnsi="Arial" w:cs="Arial"/>
+          <w:color w:val="CE9178"/>
+          <w:kern w:val="0"/>
+          <w:lang w:eastAsia="en-IN"/>
+          <w14:ligatures w14:val="none"/>
+        </w:rPr>
+        <w:t>"</w:t>
+      </w:r>
+      <w:r>
+        <w:rPr>
+          <w:rFonts w:ascii="Arial" w:eastAsia="Times New Roman" w:hAnsi="Arial" w:cs="Arial"/>
+          <w:color w:val="808080"/>
+          <w:kern w:val="0"/>
+          <w:lang w:eastAsia="en-IN"/>
+          <w14:ligatures w14:val="none"/>
+        </w:rPr>
+        <w:t>&gt;</w:t>
+      </w:r>
+    </w:p>
+    <w:p>
+      <w:pPr>
+        <w:shd w:val="clear" w:color="auto" w:fill="1E1E1E"/>
+        <w:spacing w:after="0" w:line="285" w:lineRule="atLeast"/>
+        <w:rPr>
+          <w:rFonts w:ascii="Arial" w:eastAsia="Times New Roman" w:hAnsi="Arial" w:cs="Arial"/>
+          <w:color w:val="D4D4D4"/>
+          <w:kern w:val="0"/>
+          <w:lang w:eastAsia="en-IN"/>
+          <w14:ligatures w14:val="none"/>
+        </w:rPr>
+      </w:pPr>
+      <w:r>
+        <w:rPr>
+          <w:rFonts w:ascii="Arial" w:eastAsia="Times New Roman" w:hAnsi="Arial" w:cs="Arial"/>
+          <w:color w:val="808080"/>
+          <w:kern w:val="0"/>
+          <w:lang w:eastAsia="en-IN"/>
+          <w14:ligatures w14:val="none"/>
+        </w:rPr>
+        <w:t>&lt;</w:t>
+      </w:r>
+      <w:r>
+        <w:rPr>
+          <w:rFonts w:ascii="Arial" w:eastAsia="Times New Roman" w:hAnsi="Arial" w:cs="Arial"/>
+          <w:color w:val="569CD6"/>
+          <w:kern w:val="0"/>
+          <w:lang w:eastAsia="en-IN"/>
+          <w14:ligatures w14:val="none"/>
+        </w:rPr>
+        <w:t>head</w:t>
+      </w:r>
+      <w:r>
+        <w:rPr>
+          <w:rFonts w:ascii="Arial" w:eastAsia="Times New Roman" w:hAnsi="Arial" w:cs="Arial"/>
+          <w:color w:val="808080"/>
+          <w:kern w:val="0"/>
+          <w:lang w:eastAsia="en-IN"/>
+          <w14:ligatures w14:val="none"/>
+        </w:rPr>
+        <w:t>&gt;</w:t>
+      </w:r>
+    </w:p>
+    <w:p>
+      <w:pPr>
+        <w:shd w:val="clear" w:color="auto" w:fill="1E1E1E"/>
+        <w:spacing w:after="0" w:line="285" w:lineRule="atLeast"/>
+        <w:rPr>
+          <w:rFonts w:ascii="Arial" w:eastAsia="Times New Roman" w:hAnsi="Arial" w:cs="Arial"/>
+          <w:color w:val="D4D4D4"/>
+          <w:kern w:val="0"/>
+          <w:lang w:eastAsia="en-IN"/>
+          <w14:ligatures w14:val="none"/>
+        </w:rPr>
+      </w:pPr>
+      <w:r>
+        <w:rPr>
+          <w:rFonts w:ascii="Arial" w:eastAsia="Times New Roman" w:hAnsi="Arial" w:cs="Arial"/>
+          <w:color w:val="D4D4D4"/>
+          <w:kern w:val="0"/>
+          <w:lang w:eastAsia="en-IN"/>
+          <w14:ligatures w14:val="none"/>
+        </w:rPr>
+        <w:t xml:space="preserve">    </w:t>
+      </w:r>
+      <w:r>
+        <w:rPr>
+          <w:rFonts w:ascii="Arial" w:eastAsia="Times New Roman" w:hAnsi="Arial" w:cs="Arial"/>
+          <w:color w:val="808080"/>
+          <w:kern w:val="0"/>
+          <w:lang w:eastAsia="en-IN"/>
+          <w14:ligatures w14:val="none"/>
+        </w:rPr>
+        <w:t>&lt;</w:t>
+      </w:r>
+      <w:r>
+        <w:rPr>
+          <w:rFonts w:ascii="Arial" w:eastAsia="Times New Roman" w:hAnsi="Arial" w:cs="Arial"/>
+          <w:color w:val="569CD6"/>
+          <w:kern w:val="0"/>
+          <w:lang w:eastAsia="en-IN"/>
+          <w14:ligatures w14:val="none"/>
+        </w:rPr>
+        <w:t>meta</w:t>
+      </w:r>
+      <w:r>
+        <w:rPr>
+          <w:rFonts w:ascii="Arial" w:eastAsia="Times New Roman" w:hAnsi="Arial" w:cs="Arial"/>
+          <w:color w:val="D4D4D4"/>
+          <w:kern w:val="0"/>
+          <w:lang w:eastAsia="en-IN"/>
+          <w14:ligatures w14:val="none"/>
+        </w:rPr>
+        <w:t xml:space="preserve"> </w:t>
+      </w:r>
+      <w:r>
+        <w:rPr>
+          <w:rFonts w:ascii="Arial" w:eastAsia="Times New Roman" w:hAnsi="Arial" w:cs="Arial"/>
+          <w:color w:val="9CDCFE"/>
+          <w:kern w:val="0"/>
+          <w:lang w:eastAsia="en-IN"/>
+          <w14:ligatures w14:val="none"/>
+        </w:rPr>
+        <w:t>charset</w:t>
+      </w:r>
+      <w:r>
+        <w:rPr>
+          <w:rFonts w:ascii="Arial" w:eastAsia="Times New Roman" w:hAnsi="Arial" w:cs="Arial"/>
+          <w:color w:val="D4D4D4"/>
+          <w:kern w:val="0"/>
+          <w:lang w:eastAsia="en-IN"/>
+          <w14:ligatures w14:val="none"/>
+        </w:rPr>
+        <w:t>=</w:t>
+      </w:r>
+      <w:r>
+        <w:rPr>
+          <w:rFonts w:ascii="Arial" w:eastAsia="Times New Roman" w:hAnsi="Arial" w:cs="Arial"/>
+          <w:color w:val="CE9178"/>
+          <w:kern w:val="0"/>
+          <w:lang w:eastAsia="en-IN"/>
+          <w14:ligatures w14:val="none"/>
+        </w:rPr>
+        <w:t>"UTF-8"</w:t>
+      </w:r>
+      <w:r>
+        <w:rPr>
+          <w:rFonts w:ascii="Arial" w:eastAsia="Times New Roman" w:hAnsi="Arial" w:cs="Arial"/>
+          <w:color w:val="808080"/>
+          <w:kern w:val="0"/>
+          <w:lang w:eastAsia="en-IN"/>
+          <w14:ligatures w14:val="none"/>
+        </w:rPr>
+        <w:t>&gt;</w:t>
+      </w:r>
+    </w:p>
+    <w:p>
+      <w:pPr>
+        <w:shd w:val="clear" w:color="auto" w:fill="1E1E1E"/>
+        <w:spacing w:after="0" w:line="285" w:lineRule="atLeast"/>
+        <w:rPr>
+          <w:rFonts w:ascii="Arial" w:eastAsia="Times New Roman" w:hAnsi="Arial" w:cs="Arial"/>
+          <w:color w:val="D4D4D4"/>
+          <w:kern w:val="0"/>
+          <w:lang w:eastAsia="en-IN"/>
+          <w14:ligatures w14:val="none"/>
+        </w:rPr>
+      </w:pPr>
+      <w:r>
+        <w:rPr>
+          <w:rFonts w:ascii="Arial" w:eastAsia="Times New Roman" w:hAnsi="Arial" w:cs="Arial"/>
+          <w:color w:val="D4D4D4"/>
+          <w:kern w:val="0"/>
+          <w:lang w:eastAsia="en-IN"/>
+          <w14:ligatures w14:val="none"/>
+        </w:rPr>
+        <w:t xml:space="preserve">    </w:t>
+      </w:r>
+      <w:r>
+        <w:rPr>
+          <w:rFonts w:ascii="Arial" w:eastAsia="Times New Roman" w:hAnsi="Arial" w:cs="Arial"/>
+          <w:color w:val="808080"/>
+          <w:kern w:val="0"/>
+          <w:lang w:eastAsia="en-IN"/>
+          <w14:ligatures w14:val="none"/>
+        </w:rPr>
+        <w:t>&lt;</w:t>
+      </w:r>
+      <w:r>
+        <w:rPr>
+          <w:rFonts w:ascii="Arial" w:eastAsia="Times New Roman" w:hAnsi="Arial" w:cs="Arial"/>
+          <w:color w:val="569CD6"/>
+          <w:kern w:val="0"/>
+          <w:lang w:eastAsia="en-IN"/>
+          <w14:ligatures w14:val="none"/>
+        </w:rPr>
+        <w:t>meta</w:t>
+      </w:r>
+      <w:r>
+        <w:rPr>
+          <w:rFonts w:ascii="Arial" w:eastAsia="Times New Roman" w:hAnsi="Arial" w:cs="Arial"/>
+          <w:color w:val="D4D4D4"/>
+          <w:kern w:val="0"/>
+          <w:lang w:eastAsia="en-IN"/>
+          <w14:ligatures w14:val="none"/>
+        </w:rPr>
+        <w:t xml:space="preserve"> </w:t>
+      </w:r>
+      <w:r>
+        <w:rPr>
+          <w:rFonts w:ascii="Arial" w:eastAsia="Times New Roman" w:hAnsi="Arial" w:cs="Arial"/>
+          <w:color w:val="9CDCFE"/>
+          <w:kern w:val="0"/>
+          <w:lang w:eastAsia="en-IN"/>
+          <w14:ligatures w14:val="none"/>
+        </w:rPr>
+        <w:t>http-</w:t>
+      </w:r>
+      <w:proofErr w:type="spellStart"/>
+      <w:r>
+        <w:rPr>
+          <w:rFonts w:ascii="Arial" w:eastAsia="Times New Roman" w:hAnsi="Arial" w:cs="Arial"/>
+          <w:color w:val="9CDCFE"/>
+          <w:kern w:val="0"/>
+          <w:lang w:eastAsia="en-IN"/>
+          <w14:ligatures w14:val="none"/>
+        </w:rPr>
+        <w:t>equiv</w:t>
+      </w:r>
+      <w:proofErr w:type="spellEnd"/>
+      <w:r>
+        <w:rPr>
+          <w:rFonts w:ascii="Arial" w:eastAsia="Times New Roman" w:hAnsi="Arial" w:cs="Arial"/>
+          <w:color w:val="D4D4D4"/>
+          <w:kern w:val="0"/>
+          <w:lang w:eastAsia="en-IN"/>
+          <w14:ligatures w14:val="none"/>
+        </w:rPr>
+        <w:t>=</w:t>
+      </w:r>
+      <w:r>
+        <w:rPr>
+          <w:rFonts w:ascii="Arial" w:eastAsia="Times New Roman" w:hAnsi="Arial" w:cs="Arial"/>
+          <w:color w:val="CE9178"/>
+          <w:kern w:val="0"/>
+          <w:lang w:eastAsia="en-IN"/>
+          <w14:ligatures w14:val="none"/>
+        </w:rPr>
+        <w:t>"X-UA-Compatible"</w:t>
+      </w:r>
+      <w:r>
+        <w:rPr>
+          <w:rFonts w:ascii="Arial" w:eastAsia="Times New Roman" w:hAnsi="Arial" w:cs="Arial"/>
+          <w:color w:val="D4D4D4"/>
+          <w:kern w:val="0"/>
+          <w:lang w:eastAsia="en-IN"/>
+          <w14:ligatures w14:val="none"/>
+        </w:rPr>
+        <w:t xml:space="preserve"> </w:t>
+      </w:r>
+      <w:r>
+        <w:rPr>
+          <w:rFonts w:ascii="Arial" w:eastAsia="Times New Roman" w:hAnsi="Arial" w:cs="Arial"/>
+          <w:color w:val="9CDCFE"/>
+          <w:kern w:val="0"/>
+          <w:lang w:eastAsia="en-IN"/>
+          <w14:ligatures w14:val="none"/>
+        </w:rPr>
+        <w:t>content</w:t>
+      </w:r>
+      <w:r>
+        <w:rPr>
+          <w:rFonts w:ascii="Arial" w:eastAsia="Times New Roman" w:hAnsi="Arial" w:cs="Arial"/>
+          <w:color w:val="D4D4D4"/>
+          <w:kern w:val="0"/>
+          <w:lang w:eastAsia="en-IN"/>
+          <w14:ligatures w14:val="none"/>
+        </w:rPr>
+        <w:t>=</w:t>
+      </w:r>
+      <w:r>
+        <w:rPr>
+          <w:rFonts w:ascii="Arial" w:eastAsia="Times New Roman" w:hAnsi="Arial" w:cs="Arial"/>
+          <w:color w:val="CE9178"/>
+          <w:kern w:val="0"/>
+          <w:lang w:eastAsia="en-IN"/>
+          <w14:ligatures w14:val="none"/>
+        </w:rPr>
+        <w:t>"IE=edge"</w:t>
+      </w:r>
+      <w:r>
+        <w:rPr>
+          <w:rFonts w:ascii="Arial" w:eastAsia="Times New Roman" w:hAnsi="Arial" w:cs="Arial"/>
+          <w:color w:val="808080"/>
+          <w:kern w:val="0"/>
+          <w:lang w:eastAsia="en-IN"/>
+          <w14:ligatures w14:val="none"/>
+        </w:rPr>
+        <w:t>&gt;</w:t>
+      </w:r>
+    </w:p>
+    <w:p>
+      <w:pPr>
+        <w:shd w:val="clear" w:color="auto" w:fill="1E1E1E"/>
+        <w:spacing w:after="0" w:line="285" w:lineRule="atLeast"/>
+        <w:rPr>
+          <w:rFonts w:ascii="Arial" w:eastAsia="Times New Roman" w:hAnsi="Arial" w:cs="Arial"/>
+          <w:color w:val="D4D4D4"/>
+          <w:kern w:val="0"/>
+          <w:lang w:eastAsia="en-IN"/>
+          <w14:ligatures w14:val="none"/>
+        </w:rPr>
+      </w:pPr>
+      <w:r>
+        <w:rPr>
+          <w:rFonts w:ascii="Arial" w:eastAsia="Times New Roman" w:hAnsi="Arial" w:cs="Arial"/>
+          <w:color w:val="D4D4D4"/>
+          <w:kern w:val="0"/>
+          <w:lang w:eastAsia="en-IN"/>
+          <w14:ligatures w14:val="none"/>
+        </w:rPr>
+        <w:t xml:space="preserve">    </w:t>
+      </w:r>
+      <w:r>
+        <w:rPr>
+          <w:rFonts w:ascii="Arial" w:eastAsia="Times New Roman" w:hAnsi="Arial" w:cs="Arial"/>
+          <w:color w:val="808080"/>
+          <w:kern w:val="0"/>
+          <w:lang w:eastAsia="en-IN"/>
+          <w14:ligatures w14:val="none"/>
+        </w:rPr>
+        <w:t>&lt;</w:t>
+      </w:r>
+      <w:r>
+        <w:rPr>
+          <w:rFonts w:ascii="Arial" w:eastAsia="Times New Roman" w:hAnsi="Arial" w:cs="Arial"/>
+          <w:color w:val="569CD6"/>
+          <w:kern w:val="0"/>
+          <w:lang w:eastAsia="en-IN"/>
+          <w14:ligatures w14:val="none"/>
+        </w:rPr>
+        <w:t>meta</w:t>
+      </w:r>
+      <w:r>
+        <w:rPr>
+          <w:rFonts w:ascii="Arial" w:eastAsia="Times New Roman" w:hAnsi="Arial" w:cs="Arial"/>
+          <w:color w:val="D4D4D4"/>
+          <w:kern w:val="0"/>
+          <w:lang w:eastAsia="en-IN"/>
+          <w14:ligatures w14:val="none"/>
+        </w:rPr>
+        <w:t xml:space="preserve"> </w:t>
+      </w:r>
+      <w:r>
+        <w:rPr>
+          <w:rFonts w:ascii="Arial" w:eastAsia="Times New Roman" w:hAnsi="Arial" w:cs="Arial"/>
+          <w:color w:val="9CDCFE"/>
+          <w:kern w:val="0"/>
+          <w:lang w:eastAsia="en-IN"/>
+          <w14:ligatures w14:val="none"/>
+        </w:rPr>
+        <w:t>name</w:t>
+      </w:r>
+      <w:r>
+        <w:rPr>
+          <w:rFonts w:ascii="Arial" w:eastAsia="Times New Roman" w:hAnsi="Arial" w:cs="Arial"/>
+          <w:color w:val="D4D4D4"/>
+          <w:kern w:val="0"/>
+          <w:lang w:eastAsia="en-IN"/>
+          <w14:ligatures w14:val="none"/>
+        </w:rPr>
+        <w:t>=</w:t>
+      </w:r>
+      <w:r>
+        <w:rPr>
+          <w:rFonts w:ascii="Arial" w:eastAsia="Times New Roman" w:hAnsi="Arial" w:cs="Arial"/>
+          <w:color w:val="CE9178"/>
+          <w:kern w:val="0"/>
+          <w:lang w:eastAsia="en-IN"/>
+          <w14:ligatures w14:val="none"/>
+        </w:rPr>
+        <w:t>"viewport"</w:t>
+      </w:r>
+      <w:r>
+        <w:rPr>
+          <w:rFonts w:ascii="Arial" w:eastAsia="Times New Roman" w:hAnsi="Arial" w:cs="Arial"/>
+          <w:color w:val="D4D4D4"/>
+          <w:kern w:val="0"/>
+          <w:lang w:eastAsia="en-IN"/>
+          <w14:ligatures w14:val="none"/>
+        </w:rPr>
+        <w:t xml:space="preserve"> </w:t>
+      </w:r>
+      <w:r>
+        <w:rPr>
+          <w:rFonts w:ascii="Arial" w:eastAsia="Times New Roman" w:hAnsi="Arial" w:cs="Arial"/>
+          <w:color w:val="9CDCFE"/>
+          <w:kern w:val="0"/>
+          <w:lang w:eastAsia="en-IN"/>
+          <w14:ligatures w14:val="none"/>
+        </w:rPr>
+        <w:t>content</w:t>
+      </w:r>
+      <w:r>
+        <w:rPr>
+          <w:rFonts w:ascii="Arial" w:eastAsia="Times New Roman" w:hAnsi="Arial" w:cs="Arial"/>
+          <w:color w:val="D4D4D4"/>
+          <w:kern w:val="0"/>
+          <w:lang w:eastAsia="en-IN"/>
+          <w14:ligatures w14:val="none"/>
+        </w:rPr>
+        <w:t>=</w:t>
+      </w:r>
+      <w:r>
+        <w:rPr>
+          <w:rFonts w:ascii="Arial" w:eastAsia="Times New Roman" w:hAnsi="Arial" w:cs="Arial"/>
+          <w:color w:val="CE9178"/>
+          <w:kern w:val="0"/>
+          <w:lang w:eastAsia="en-IN"/>
+          <w14:ligatures w14:val="none"/>
+        </w:rPr>
+        <w:t>"width=device-width, initial-scale=1.0"</w:t>
+      </w:r>
+      <w:r>
+        <w:rPr>
+          <w:rFonts w:ascii="Arial" w:eastAsia="Times New Roman" w:hAnsi="Arial" w:cs="Arial"/>
+          <w:color w:val="808080"/>
+          <w:kern w:val="0"/>
+          <w:lang w:eastAsia="en-IN"/>
+          <w14:ligatures w14:val="none"/>
+        </w:rPr>
+        <w:t>&gt;</w:t>
+      </w:r>
+    </w:p>
+    <w:p>
+      <w:pPr>
+        <w:shd w:val="clear" w:color="auto" w:fill="1E1E1E"/>
+        <w:spacing w:after="0" w:line="285" w:lineRule="atLeast"/>
+        <w:rPr>
+          <w:rFonts w:ascii="Arial" w:eastAsia="Times New Roman" w:hAnsi="Arial" w:cs="Arial"/>
+          <w:color w:val="D4D4D4"/>
+          <w:kern w:val="0"/>
+          <w:lang w:eastAsia="en-IN"/>
+          <w14:ligatures w14:val="none"/>
+        </w:rPr>
+      </w:pPr>
+      <w:r>
+        <w:rPr>
+          <w:rFonts w:ascii="Arial" w:eastAsia="Times New Roman" w:hAnsi="Arial" w:cs="Arial"/>
+          <w:color w:val="D4D4D4"/>
+          <w:kern w:val="0"/>
+          <w:lang w:eastAsia="en-IN"/>
+          <w14:ligatures w14:val="none"/>
+        </w:rPr>
+        <w:t xml:space="preserve">    </w:t>
+      </w:r>
+      <w:r>
+        <w:rPr>
+          <w:rFonts w:ascii="Arial" w:eastAsia="Times New Roman" w:hAnsi="Arial" w:cs="Arial"/>
+          <w:color w:val="808080"/>
+          <w:kern w:val="0"/>
+          <w:lang w:eastAsia="en-IN"/>
+          <w14:ligatures w14:val="none"/>
+        </w:rPr>
+        <w:t>&lt;</w:t>
+      </w:r>
+      <w:r>
+        <w:rPr>
+          <w:rFonts w:ascii="Arial" w:eastAsia="Times New Roman" w:hAnsi="Arial" w:cs="Arial"/>
+          <w:color w:val="569CD6"/>
+          <w:kern w:val="0"/>
+          <w:lang w:eastAsia="en-IN"/>
+          <w14:ligatures w14:val="none"/>
+        </w:rPr>
+        <w:t>title</w:t>
+      </w:r>
+      <w:r>
+        <w:rPr>
+          <w:rFonts w:ascii="Arial" w:eastAsia="Times New Roman" w:hAnsi="Arial" w:cs="Arial"/>
+          <w:color w:val="808080"/>
+          <w:kern w:val="0"/>
+          <w:lang w:eastAsia="en-IN"/>
+          <w14:ligatures w14:val="none"/>
+        </w:rPr>
+        <w:t>&gt;</w:t>
+      </w:r>
+      <w:proofErr w:type="spellStart"/>
+      <w:r>
+        <w:rPr>
+          <w:rFonts w:ascii="Arial" w:eastAsia="Times New Roman" w:hAnsi="Arial" w:cs="Arial"/>
+          <w:color w:val="D4D4D4"/>
+          <w:kern w:val="0"/>
+          <w:lang w:eastAsia="en-IN"/>
+          <w14:ligatures w14:val="none"/>
+        </w:rPr>
+        <w:t>SubTotal</w:t>
+      </w:r>
+      <w:proofErr w:type="spellEnd"/>
+      <w:r>
+        <w:rPr>
+          <w:rFonts w:ascii="Arial" w:eastAsia="Times New Roman" w:hAnsi="Arial" w:cs="Arial"/>
+          <w:color w:val="D4D4D4"/>
+          <w:kern w:val="0"/>
+          <w:lang w:eastAsia="en-IN"/>
+          <w14:ligatures w14:val="none"/>
+        </w:rPr>
+        <w:t xml:space="preserve"> Price of Quantity</w:t>
+      </w:r>
+      <w:r>
+        <w:rPr>
+          <w:rFonts w:ascii="Arial" w:eastAsia="Times New Roman" w:hAnsi="Arial" w:cs="Arial"/>
+          <w:color w:val="808080"/>
+          <w:kern w:val="0"/>
+          <w:lang w:eastAsia="en-IN"/>
+          <w14:ligatures w14:val="none"/>
+        </w:rPr>
+        <w:t>&lt;/</w:t>
+      </w:r>
+      <w:r>
+        <w:rPr>
+          <w:rFonts w:ascii="Arial" w:eastAsia="Times New Roman" w:hAnsi="Arial" w:cs="Arial"/>
+          <w:color w:val="569CD6"/>
+          <w:kern w:val="0"/>
+          <w:lang w:eastAsia="en-IN"/>
+          <w14:ligatures w14:val="none"/>
+        </w:rPr>
+        <w:t>title</w:t>
+      </w:r>
+      <w:r>
+        <w:rPr>
+          <w:rFonts w:ascii="Arial" w:eastAsia="Times New Roman" w:hAnsi="Arial" w:cs="Arial"/>
+          <w:color w:val="808080"/>
+          <w:kern w:val="0"/>
+          <w:lang w:eastAsia="en-IN"/>
+          <w14:ligatures w14:val="none"/>
+        </w:rPr>
+        <w:t>&gt;</w:t>
+      </w:r>
+    </w:p>
+    <w:p>
+      <w:pPr>
+        <w:shd w:val="clear" w:color="auto" w:fill="1E1E1E"/>
+        <w:spacing w:after="0" w:line="285" w:lineRule="atLeast"/>
+        <w:rPr>
+          <w:rFonts w:ascii="Arial" w:eastAsia="Times New Roman" w:hAnsi="Arial" w:cs="Arial"/>
+          <w:color w:val="D4D4D4"/>
+          <w:kern w:val="0"/>
+          <w:lang w:eastAsia="en-IN"/>
+          <w14:ligatures w14:val="none"/>
+        </w:rPr>
+      </w:pPr>
+    </w:p>
+    <w:p>
+      <w:pPr>
+        <w:shd w:val="clear" w:color="auto" w:fill="1E1E1E"/>
+        <w:spacing w:after="0" w:line="285" w:lineRule="atLeast"/>
+        <w:rPr>
+          <w:rFonts w:ascii="Arial" w:eastAsia="Times New Roman" w:hAnsi="Arial" w:cs="Arial"/>
+          <w:color w:val="D4D4D4"/>
+          <w:kern w:val="0"/>
+          <w:lang w:eastAsia="en-IN"/>
+          <w14:ligatures w14:val="none"/>
+        </w:rPr>
+      </w:pPr>
+      <w:r>
+        <w:rPr>
+          <w:rFonts w:ascii="Arial" w:eastAsia="Times New Roman" w:hAnsi="Arial" w:cs="Arial"/>
+          <w:color w:val="D4D4D4"/>
+          <w:kern w:val="0"/>
+          <w:lang w:eastAsia="en-IN"/>
+          <w14:ligatures w14:val="none"/>
+        </w:rPr>
+        <w:t xml:space="preserve">    </w:t>
+      </w:r>
+      <w:proofErr w:type="gramStart"/>
+      <w:r>
+        <w:rPr>
+          <w:rFonts w:ascii="Arial" w:eastAsia="Times New Roman" w:hAnsi="Arial" w:cs="Arial"/>
+          <w:color w:val="6A9955"/>
+          <w:kern w:val="0"/>
+          <w:lang w:eastAsia="en-IN"/>
+          <w14:ligatures w14:val="none"/>
+        </w:rPr>
+        <w:t>&lt;!--</w:t>
+      </w:r>
+      <w:proofErr w:type="gramEnd"/>
+      <w:r>
+        <w:rPr>
+          <w:rFonts w:ascii="Arial" w:eastAsia="Times New Roman" w:hAnsi="Arial" w:cs="Arial"/>
+          <w:color w:val="6A9955"/>
+          <w:kern w:val="0"/>
+          <w:lang w:eastAsia="en-IN"/>
+          <w14:ligatures w14:val="none"/>
+        </w:rPr>
+        <w:t xml:space="preserve"> </w:t>
+      </w:r>
+      <w:proofErr w:type="spellStart"/>
+      <w:r>
+        <w:rPr>
+          <w:rFonts w:ascii="Arial" w:eastAsia="Times New Roman" w:hAnsi="Arial" w:cs="Arial"/>
+          <w:color w:val="6A9955"/>
+          <w:kern w:val="0"/>
+          <w:lang w:eastAsia="en-IN"/>
+          <w14:ligatures w14:val="none"/>
+        </w:rPr>
+        <w:t>BootStrap</w:t>
+      </w:r>
+      <w:proofErr w:type="spellEnd"/>
+      <w:r>
+        <w:rPr>
+          <w:rFonts w:ascii="Arial" w:eastAsia="Times New Roman" w:hAnsi="Arial" w:cs="Arial"/>
+          <w:color w:val="6A9955"/>
+          <w:kern w:val="0"/>
+          <w:lang w:eastAsia="en-IN"/>
+          <w14:ligatures w14:val="none"/>
+        </w:rPr>
+        <w:t xml:space="preserve"> Links --&gt;</w:t>
+      </w:r>
+    </w:p>
+    <w:p>
+      <w:pPr>
+        <w:shd w:val="clear" w:color="auto" w:fill="1E1E1E"/>
+        <w:spacing w:after="0" w:line="285" w:lineRule="atLeast"/>
+        <w:rPr>
+          <w:rFonts w:ascii="Arial" w:eastAsia="Times New Roman" w:hAnsi="Arial" w:cs="Arial"/>
+          <w:color w:val="D4D4D4"/>
+          <w:kern w:val="0"/>
+          <w:lang w:eastAsia="en-IN"/>
+          <w14:ligatures w14:val="none"/>
+        </w:rPr>
+      </w:pPr>
+      <w:r>
+        <w:rPr>
+          <w:rFonts w:ascii="Arial" w:eastAsia="Times New Roman" w:hAnsi="Arial" w:cs="Arial"/>
+          <w:color w:val="D4D4D4"/>
+          <w:kern w:val="0"/>
+          <w:lang w:eastAsia="en-IN"/>
+          <w14:ligatures w14:val="none"/>
+        </w:rPr>
+        <w:lastRenderedPageBreak/>
+        <w:t xml:space="preserve">    </w:t>
+      </w:r>
+      <w:r>
+        <w:rPr>
+          <w:rFonts w:ascii="Arial" w:eastAsia="Times New Roman" w:hAnsi="Arial" w:cs="Arial"/>
+          <w:color w:val="808080"/>
+          <w:kern w:val="0"/>
+          <w:lang w:eastAsia="en-IN"/>
+          <w14:ligatures w14:val="none"/>
+        </w:rPr>
+        <w:t>&lt;</w:t>
+      </w:r>
+      <w:r>
+        <w:rPr>
+          <w:rFonts w:ascii="Arial" w:eastAsia="Times New Roman" w:hAnsi="Arial" w:cs="Arial"/>
+          <w:color w:val="569CD6"/>
+          <w:kern w:val="0"/>
+          <w:lang w:eastAsia="en-IN"/>
+          <w14:ligatures w14:val="none"/>
+        </w:rPr>
+        <w:t>link</w:t>
+      </w:r>
+      <w:r>
+        <w:rPr>
+          <w:rFonts w:ascii="Arial" w:eastAsia="Times New Roman" w:hAnsi="Arial" w:cs="Arial"/>
+          <w:color w:val="D4D4D4"/>
+          <w:kern w:val="0"/>
+          <w:lang w:eastAsia="en-IN"/>
+          <w14:ligatures w14:val="none"/>
+        </w:rPr>
+        <w:t xml:space="preserve"> </w:t>
+      </w:r>
+      <w:r>
+        <w:rPr>
+          <w:rFonts w:ascii="Arial" w:eastAsia="Times New Roman" w:hAnsi="Arial" w:cs="Arial"/>
+          <w:color w:val="9CDCFE"/>
+          <w:kern w:val="0"/>
+          <w:lang w:eastAsia="en-IN"/>
+          <w14:ligatures w14:val="none"/>
+        </w:rPr>
+        <w:t>href</w:t>
+      </w:r>
+      <w:r>
+        <w:rPr>
+          <w:rFonts w:ascii="Arial" w:eastAsia="Times New Roman" w:hAnsi="Arial" w:cs="Arial"/>
+          <w:color w:val="D4D4D4"/>
+          <w:kern w:val="0"/>
+          <w:lang w:eastAsia="en-IN"/>
+          <w14:ligatures w14:val="none"/>
+        </w:rPr>
+        <w:t>=</w:t>
+      </w:r>
+      <w:r>
+        <w:rPr>
+          <w:rFonts w:ascii="Arial" w:eastAsia="Times New Roman" w:hAnsi="Arial" w:cs="Arial"/>
+          <w:color w:val="CE9178"/>
+          <w:kern w:val="0"/>
+          <w:lang w:eastAsia="en-IN"/>
+          <w14:ligatures w14:val="none"/>
+        </w:rPr>
+        <w:t>"https://cdn.jsdelivr.net/npm/bootstrap@5.3.0-alpha1/dist/css/bootstrap.min.css"</w:t>
+      </w:r>
+      <w:r>
+        <w:rPr>
+          <w:rFonts w:ascii="Arial" w:eastAsia="Times New Roman" w:hAnsi="Arial" w:cs="Arial"/>
+          <w:color w:val="D4D4D4"/>
+          <w:kern w:val="0"/>
+          <w:lang w:eastAsia="en-IN"/>
+          <w14:ligatures w14:val="none"/>
+        </w:rPr>
+        <w:t xml:space="preserve"> </w:t>
+      </w:r>
+      <w:proofErr w:type="spellStart"/>
+      <w:r>
+        <w:rPr>
+          <w:rFonts w:ascii="Arial" w:eastAsia="Times New Roman" w:hAnsi="Arial" w:cs="Arial"/>
+          <w:color w:val="9CDCFE"/>
+          <w:kern w:val="0"/>
+          <w:lang w:eastAsia="en-IN"/>
+          <w14:ligatures w14:val="none"/>
+        </w:rPr>
+        <w:t>rel</w:t>
+      </w:r>
+      <w:proofErr w:type="spellEnd"/>
+      <w:r>
+        <w:rPr>
+          <w:rFonts w:ascii="Arial" w:eastAsia="Times New Roman" w:hAnsi="Arial" w:cs="Arial"/>
+          <w:color w:val="D4D4D4"/>
+          <w:kern w:val="0"/>
+          <w:lang w:eastAsia="en-IN"/>
+          <w14:ligatures w14:val="none"/>
+        </w:rPr>
+        <w:t>=</w:t>
+      </w:r>
+      <w:r>
+        <w:rPr>
+          <w:rFonts w:ascii="Arial" w:eastAsia="Times New Roman" w:hAnsi="Arial" w:cs="Arial"/>
+          <w:color w:val="CE9178"/>
+          <w:kern w:val="0"/>
+          <w:lang w:eastAsia="en-IN"/>
+          <w14:ligatures w14:val="none"/>
+        </w:rPr>
+        <w:t>"stylesheet"</w:t>
+      </w:r>
+      <w:r>
+        <w:rPr>
+          <w:rFonts w:ascii="Arial" w:eastAsia="Times New Roman" w:hAnsi="Arial" w:cs="Arial"/>
+          <w:color w:val="D4D4D4"/>
+          <w:kern w:val="0"/>
+          <w:lang w:eastAsia="en-IN"/>
+          <w14:ligatures w14:val="none"/>
+        </w:rPr>
+        <w:t xml:space="preserve"> </w:t>
+      </w:r>
+      <w:r>
+        <w:rPr>
+          <w:rFonts w:ascii="Arial" w:eastAsia="Times New Roman" w:hAnsi="Arial" w:cs="Arial"/>
+          <w:color w:val="9CDCFE"/>
+          <w:kern w:val="0"/>
+          <w:lang w:eastAsia="en-IN"/>
+          <w14:ligatures w14:val="none"/>
+        </w:rPr>
+        <w:t>integrity</w:t>
+      </w:r>
+      <w:r>
+        <w:rPr>
+          <w:rFonts w:ascii="Arial" w:eastAsia="Times New Roman" w:hAnsi="Arial" w:cs="Arial"/>
+          <w:color w:val="D4D4D4"/>
+          <w:kern w:val="0"/>
+          <w:lang w:eastAsia="en-IN"/>
+          <w14:ligatures w14:val="none"/>
+        </w:rPr>
+        <w:t>=</w:t>
+      </w:r>
+      <w:r>
+        <w:rPr>
+          <w:rFonts w:ascii="Arial" w:eastAsia="Times New Roman" w:hAnsi="Arial" w:cs="Arial"/>
+          <w:color w:val="CE9178"/>
+          <w:kern w:val="0"/>
+          <w:lang w:eastAsia="en-IN"/>
+          <w14:ligatures w14:val="none"/>
+        </w:rPr>
+        <w:t>"sha384-GLhlTQ8iRABdZLl6O3oVMWSktQOp6b7In1Zl3/Jr59b6EGGoI1aFkw7cmDA6j6gD"</w:t>
+      </w:r>
+      <w:r>
+        <w:rPr>
+          <w:rFonts w:ascii="Arial" w:eastAsia="Times New Roman" w:hAnsi="Arial" w:cs="Arial"/>
+          <w:color w:val="D4D4D4"/>
+          <w:kern w:val="0"/>
+          <w:lang w:eastAsia="en-IN"/>
+          <w14:ligatures w14:val="none"/>
+        </w:rPr>
+        <w:t xml:space="preserve"> </w:t>
+      </w:r>
+      <w:proofErr w:type="spellStart"/>
+      <w:r>
+        <w:rPr>
+          <w:rFonts w:ascii="Arial" w:eastAsia="Times New Roman" w:hAnsi="Arial" w:cs="Arial"/>
+          <w:color w:val="9CDCFE"/>
+          <w:kern w:val="0"/>
+          <w:lang w:eastAsia="en-IN"/>
+          <w14:ligatures w14:val="none"/>
+        </w:rPr>
+        <w:t>crossorigin</w:t>
+      </w:r>
+      <w:proofErr w:type="spellEnd"/>
+      <w:r>
+        <w:rPr>
+          <w:rFonts w:ascii="Arial" w:eastAsia="Times New Roman" w:hAnsi="Arial" w:cs="Arial"/>
+          <w:color w:val="D4D4D4"/>
+          <w:kern w:val="0"/>
+          <w:lang w:eastAsia="en-IN"/>
+          <w14:ligatures w14:val="none"/>
+        </w:rPr>
+        <w:t>=</w:t>
+      </w:r>
+      <w:r>
+        <w:rPr>
+          <w:rFonts w:ascii="Arial" w:eastAsia="Times New Roman" w:hAnsi="Arial" w:cs="Arial"/>
+          <w:color w:val="CE9178"/>
+          <w:kern w:val="0"/>
+          <w:lang w:eastAsia="en-IN"/>
+          <w14:ligatures w14:val="none"/>
+        </w:rPr>
+        <w:t>"anonymous"</w:t>
+      </w:r>
+      <w:r>
+        <w:rPr>
+          <w:rFonts w:ascii="Arial" w:eastAsia="Times New Roman" w:hAnsi="Arial" w:cs="Arial"/>
+          <w:color w:val="808080"/>
+          <w:kern w:val="0"/>
+          <w:lang w:eastAsia="en-IN"/>
+          <w14:ligatures w14:val="none"/>
+        </w:rPr>
+        <w:t>&gt;</w:t>
+      </w:r>
+    </w:p>
+    <w:p>
+      <w:pPr>
+        <w:shd w:val="clear" w:color="auto" w:fill="1E1E1E"/>
+        <w:spacing w:after="0" w:line="285" w:lineRule="atLeast"/>
+        <w:rPr>
+          <w:rFonts w:ascii="Arial" w:eastAsia="Times New Roman" w:hAnsi="Arial" w:cs="Arial"/>
+          <w:color w:val="D4D4D4"/>
+          <w:kern w:val="0"/>
+          <w:lang w:eastAsia="en-IN"/>
+          <w14:ligatures w14:val="none"/>
+        </w:rPr>
+      </w:pPr>
+      <w:r>
+        <w:rPr>
+          <w:rFonts w:ascii="Arial" w:eastAsia="Times New Roman" w:hAnsi="Arial" w:cs="Arial"/>
+          <w:color w:val="D4D4D4"/>
+          <w:kern w:val="0"/>
+          <w:lang w:eastAsia="en-IN"/>
+          <w14:ligatures w14:val="none"/>
+        </w:rPr>
+        <w:t xml:space="preserve">    </w:t>
+      </w:r>
+      <w:r>
+        <w:rPr>
+          <w:rFonts w:ascii="Arial" w:eastAsia="Times New Roman" w:hAnsi="Arial" w:cs="Arial"/>
+          <w:color w:val="808080"/>
+          <w:kern w:val="0"/>
+          <w:lang w:eastAsia="en-IN"/>
+          <w14:ligatures w14:val="none"/>
+        </w:rPr>
+        <w:t>&lt;</w:t>
+      </w:r>
+      <w:r>
+        <w:rPr>
+          <w:rFonts w:ascii="Arial" w:eastAsia="Times New Roman" w:hAnsi="Arial" w:cs="Arial"/>
+          <w:color w:val="569CD6"/>
+          <w:kern w:val="0"/>
+          <w:lang w:eastAsia="en-IN"/>
+          <w14:ligatures w14:val="none"/>
+        </w:rPr>
+        <w:t>script</w:t>
+      </w:r>
+      <w:r>
+        <w:rPr>
+          <w:rFonts w:ascii="Arial" w:eastAsia="Times New Roman" w:hAnsi="Arial" w:cs="Arial"/>
+          <w:color w:val="D4D4D4"/>
+          <w:kern w:val="0"/>
+          <w:lang w:eastAsia="en-IN"/>
+          <w14:ligatures w14:val="none"/>
+        </w:rPr>
+        <w:t xml:space="preserve"> </w:t>
+      </w:r>
+      <w:r>
+        <w:rPr>
+          <w:rFonts w:ascii="Arial" w:eastAsia="Times New Roman" w:hAnsi="Arial" w:cs="Arial"/>
+          <w:color w:val="9CDCFE"/>
+          <w:kern w:val="0"/>
+          <w:lang w:eastAsia="en-IN"/>
+          <w14:ligatures w14:val="none"/>
+        </w:rPr>
+        <w:t>src</w:t>
+      </w:r>
+      <w:r>
+        <w:rPr>
+          <w:rFonts w:ascii="Arial" w:eastAsia="Times New Roman" w:hAnsi="Arial" w:cs="Arial"/>
+          <w:color w:val="D4D4D4"/>
+          <w:kern w:val="0"/>
+          <w:lang w:eastAsia="en-IN"/>
+          <w14:ligatures w14:val="none"/>
+        </w:rPr>
+        <w:t>=</w:t>
+      </w:r>
+      <w:r>
+        <w:rPr>
+          <w:rFonts w:ascii="Arial" w:eastAsia="Times New Roman" w:hAnsi="Arial" w:cs="Arial"/>
+          <w:color w:val="CE9178"/>
+          <w:kern w:val="0"/>
+          <w:lang w:eastAsia="en-IN"/>
+          <w14:ligatures w14:val="none"/>
+        </w:rPr>
+        <w:t>"https://cdn.jsdelivr.net/npm/bootstrap@5.3.0-alpha1/dist/js/bootstrap.bundle.min.js"</w:t>
+      </w:r>
+      <w:r>
+        <w:rPr>
+          <w:rFonts w:ascii="Arial" w:eastAsia="Times New Roman" w:hAnsi="Arial" w:cs="Arial"/>
+          <w:color w:val="D4D4D4"/>
+          <w:kern w:val="0"/>
+          <w:lang w:eastAsia="en-IN"/>
+          <w14:ligatures w14:val="none"/>
+        </w:rPr>
+        <w:t xml:space="preserve"> </w:t>
+      </w:r>
+      <w:r>
+        <w:rPr>
+          <w:rFonts w:ascii="Arial" w:eastAsia="Times New Roman" w:hAnsi="Arial" w:cs="Arial"/>
+          <w:color w:val="9CDCFE"/>
+          <w:kern w:val="0"/>
+          <w:lang w:eastAsia="en-IN"/>
+          <w14:ligatures w14:val="none"/>
+        </w:rPr>
+        <w:t>integrity</w:t>
+      </w:r>
+      <w:r>
+        <w:rPr>
+          <w:rFonts w:ascii="Arial" w:eastAsia="Times New Roman" w:hAnsi="Arial" w:cs="Arial"/>
+          <w:color w:val="D4D4D4"/>
+          <w:kern w:val="0"/>
+          <w:lang w:eastAsia="en-IN"/>
+          <w14:ligatures w14:val="none"/>
+        </w:rPr>
+        <w:t>=</w:t>
+      </w:r>
+      <w:r>
+        <w:rPr>
+          <w:rFonts w:ascii="Arial" w:eastAsia="Times New Roman" w:hAnsi="Arial" w:cs="Arial"/>
+          <w:color w:val="CE9178"/>
+          <w:kern w:val="0"/>
+          <w:lang w:eastAsia="en-IN"/>
+          <w14:ligatures w14:val="none"/>
+        </w:rPr>
+        <w:t>"sha384-w76AqPfDkMBDXo30jS1Sgez6pr3x5MlQ1ZAGC+nuZB+EYdgRZgiwxhTBTkF7CXvN"</w:t>
+      </w:r>
+      <w:r>
+        <w:rPr>
+          <w:rFonts w:ascii="Arial" w:eastAsia="Times New Roman" w:hAnsi="Arial" w:cs="Arial"/>
+          <w:color w:val="D4D4D4"/>
+          <w:kern w:val="0"/>
+          <w:lang w:eastAsia="en-IN"/>
+          <w14:ligatures w14:val="none"/>
+        </w:rPr>
+        <w:t xml:space="preserve"> </w:t>
+      </w:r>
+      <w:proofErr w:type="spellStart"/>
+      <w:r>
+        <w:rPr>
+          <w:rFonts w:ascii="Arial" w:eastAsia="Times New Roman" w:hAnsi="Arial" w:cs="Arial"/>
+          <w:color w:val="9CDCFE"/>
+          <w:kern w:val="0"/>
+          <w:lang w:eastAsia="en-IN"/>
+          <w14:ligatures w14:val="none"/>
+        </w:rPr>
+        <w:t>crossorigin</w:t>
+      </w:r>
+      <w:proofErr w:type="spellEnd"/>
+      <w:r>
+        <w:rPr>
+          <w:rFonts w:ascii="Arial" w:eastAsia="Times New Roman" w:hAnsi="Arial" w:cs="Arial"/>
+          <w:color w:val="D4D4D4"/>
+          <w:kern w:val="0"/>
+          <w:lang w:eastAsia="en-IN"/>
+          <w14:ligatures w14:val="none"/>
+        </w:rPr>
+        <w:t>=</w:t>
+      </w:r>
+      <w:r>
+        <w:rPr>
+          <w:rFonts w:ascii="Arial" w:eastAsia="Times New Roman" w:hAnsi="Arial" w:cs="Arial"/>
+          <w:color w:val="CE9178"/>
+          <w:kern w:val="0"/>
+          <w:lang w:eastAsia="en-IN"/>
+          <w14:ligatures w14:val="none"/>
+        </w:rPr>
+        <w:t>"anonymous"</w:t>
+      </w:r>
+      <w:r>
+        <w:rPr>
+          <w:rFonts w:ascii="Arial" w:eastAsia="Times New Roman" w:hAnsi="Arial" w:cs="Arial"/>
+          <w:color w:val="808080"/>
+          <w:kern w:val="0"/>
+          <w:lang w:eastAsia="en-IN"/>
+          <w14:ligatures w14:val="none"/>
+        </w:rPr>
+        <w:t>&gt;&lt;/</w:t>
+      </w:r>
+      <w:r>
+        <w:rPr>
+          <w:rFonts w:ascii="Arial" w:eastAsia="Times New Roman" w:hAnsi="Arial" w:cs="Arial"/>
+          <w:color w:val="569CD6"/>
+          <w:kern w:val="0"/>
+          <w:lang w:eastAsia="en-IN"/>
+          <w14:ligatures w14:val="none"/>
+        </w:rPr>
+        <w:t>script</w:t>
+      </w:r>
+      <w:r>
+        <w:rPr>
+          <w:rFonts w:ascii="Arial" w:eastAsia="Times New Roman" w:hAnsi="Arial" w:cs="Arial"/>
+          <w:color w:val="808080"/>
+          <w:kern w:val="0"/>
+          <w:lang w:eastAsia="en-IN"/>
+          <w14:ligatures w14:val="none"/>
+        </w:rPr>
+        <w:t>&gt;</w:t>
+      </w:r>
+    </w:p>
+    <w:p>
+      <w:pPr>
+        <w:shd w:val="clear" w:color="auto" w:fill="1E1E1E"/>
+        <w:spacing w:after="0" w:line="285" w:lineRule="atLeast"/>
+        <w:rPr>
+          <w:rFonts w:ascii="Arial" w:eastAsia="Times New Roman" w:hAnsi="Arial" w:cs="Arial"/>
+          <w:color w:val="D4D4D4"/>
+          <w:kern w:val="0"/>
+          <w:lang w:eastAsia="en-IN"/>
+          <w14:ligatures w14:val="none"/>
+        </w:rPr>
+      </w:pPr>
+      <w:r>
+        <w:rPr>
+          <w:rFonts w:ascii="Arial" w:eastAsia="Times New Roman" w:hAnsi="Arial" w:cs="Arial"/>
+          <w:color w:val="808080"/>
+          <w:kern w:val="0"/>
+          <w:lang w:eastAsia="en-IN"/>
+          <w14:ligatures w14:val="none"/>
+        </w:rPr>
+        <w:t>&lt;/</w:t>
+      </w:r>
+      <w:r>
+        <w:rPr>
+          <w:rFonts w:ascii="Arial" w:eastAsia="Times New Roman" w:hAnsi="Arial" w:cs="Arial"/>
+          <w:color w:val="569CD6"/>
+          <w:kern w:val="0"/>
+          <w:lang w:eastAsia="en-IN"/>
+          <w14:ligatures w14:val="none"/>
+        </w:rPr>
+        <w:t>head</w:t>
+      </w:r>
+      <w:r>
+        <w:rPr>
+          <w:rFonts w:ascii="Arial" w:eastAsia="Times New Roman" w:hAnsi="Arial" w:cs="Arial"/>
+          <w:color w:val="808080"/>
+          <w:kern w:val="0"/>
+          <w:lang w:eastAsia="en-IN"/>
+          <w14:ligatures w14:val="none"/>
+        </w:rPr>
+        <w:t>&gt;</w:t>
+      </w:r>
+    </w:p>
+    <w:p>
+      <w:pPr>
+        <w:shd w:val="clear" w:color="auto" w:fill="1E1E1E"/>
+        <w:spacing w:after="0" w:line="285" w:lineRule="atLeast"/>
+        <w:rPr>
+          <w:rFonts w:ascii="Arial" w:eastAsia="Times New Roman" w:hAnsi="Arial" w:cs="Arial"/>
+          <w:color w:val="D4D4D4"/>
+          <w:kern w:val="0"/>
+          <w:lang w:eastAsia="en-IN"/>
+          <w14:ligatures w14:val="none"/>
+        </w:rPr>
+      </w:pPr>
+      <w:r>
+        <w:rPr>
+          <w:rFonts w:ascii="Arial" w:eastAsia="Times New Roman" w:hAnsi="Arial" w:cs="Arial"/>
+          <w:color w:val="808080"/>
+          <w:kern w:val="0"/>
+          <w:lang w:eastAsia="en-IN"/>
+          <w14:ligatures w14:val="none"/>
+        </w:rPr>
+        <w:t>&lt;</w:t>
+      </w:r>
+      <w:r>
+        <w:rPr>
+          <w:rFonts w:ascii="Arial" w:eastAsia="Times New Roman" w:hAnsi="Arial" w:cs="Arial"/>
+          <w:color w:val="569CD6"/>
+          <w:kern w:val="0"/>
+          <w:lang w:eastAsia="en-IN"/>
+          <w14:ligatures w14:val="none"/>
+        </w:rPr>
+        <w:t>body</w:t>
+      </w:r>
+      <w:r>
+        <w:rPr>
+          <w:rFonts w:ascii="Arial" w:eastAsia="Times New Roman" w:hAnsi="Arial" w:cs="Arial"/>
+          <w:color w:val="D4D4D4"/>
+          <w:kern w:val="0"/>
+          <w:lang w:eastAsia="en-IN"/>
+          <w14:ligatures w14:val="none"/>
+        </w:rPr>
+        <w:t xml:space="preserve"> </w:t>
+      </w:r>
+      <w:r>
+        <w:rPr>
+          <w:rFonts w:ascii="Arial" w:eastAsia="Times New Roman" w:hAnsi="Arial" w:cs="Arial"/>
+          <w:color w:val="9CDCFE"/>
+          <w:kern w:val="0"/>
+          <w:lang w:eastAsia="en-IN"/>
+          <w14:ligatures w14:val="none"/>
+        </w:rPr>
+        <w:t>onload</w:t>
+      </w:r>
+      <w:r>
+        <w:rPr>
+          <w:rFonts w:ascii="Arial" w:eastAsia="Times New Roman" w:hAnsi="Arial" w:cs="Arial"/>
+          <w:color w:val="D4D4D4"/>
+          <w:kern w:val="0"/>
+          <w:lang w:eastAsia="en-IN"/>
+          <w14:ligatures w14:val="none"/>
+        </w:rPr>
+        <w:t>=</w:t>
+      </w:r>
+      <w:r>
+        <w:rPr>
+          <w:rFonts w:ascii="Arial" w:eastAsia="Times New Roman" w:hAnsi="Arial" w:cs="Arial"/>
+          <w:color w:val="CE9178"/>
+          <w:kern w:val="0"/>
+          <w:lang w:eastAsia="en-IN"/>
+          <w14:ligatures w14:val="none"/>
+        </w:rPr>
+        <w:t>"</w:t>
+      </w:r>
+      <w:proofErr w:type="spellStart"/>
+      <w:proofErr w:type="gramStart"/>
+      <w:r>
+        <w:rPr>
+          <w:rFonts w:ascii="Arial" w:eastAsia="Times New Roman" w:hAnsi="Arial" w:cs="Arial"/>
+          <w:color w:val="DCDCAA"/>
+          <w:kern w:val="0"/>
+          <w:lang w:eastAsia="en-IN"/>
+          <w14:ligatures w14:val="none"/>
+        </w:rPr>
+        <w:t>MyLoad</w:t>
+      </w:r>
+      <w:proofErr w:type="spellEnd"/>
+      <w:r>
+        <w:rPr>
+          <w:rFonts w:ascii="Arial" w:eastAsia="Times New Roman" w:hAnsi="Arial" w:cs="Arial"/>
+          <w:color w:val="CE9178"/>
+          <w:kern w:val="0"/>
+          <w:lang w:eastAsia="en-IN"/>
+          <w14:ligatures w14:val="none"/>
+        </w:rPr>
+        <w:t>(</w:t>
+      </w:r>
+      <w:proofErr w:type="gramEnd"/>
+      <w:r>
+        <w:rPr>
+          <w:rFonts w:ascii="Arial" w:eastAsia="Times New Roman" w:hAnsi="Arial" w:cs="Arial"/>
+          <w:color w:val="CE9178"/>
+          <w:kern w:val="0"/>
+          <w:lang w:eastAsia="en-IN"/>
+          <w14:ligatures w14:val="none"/>
+        </w:rPr>
+        <w:t>)"</w:t>
+      </w:r>
+      <w:r>
+        <w:rPr>
+          <w:rFonts w:ascii="Arial" w:eastAsia="Times New Roman" w:hAnsi="Arial" w:cs="Arial"/>
+          <w:color w:val="808080"/>
+          <w:kern w:val="0"/>
+          <w:lang w:eastAsia="en-IN"/>
+          <w14:ligatures w14:val="none"/>
+        </w:rPr>
+        <w:t>&gt;</w:t>
+      </w:r>
+    </w:p>
+    <w:p>
+      <w:pPr>
+        <w:shd w:val="clear" w:color="auto" w:fill="1E1E1E"/>
+        <w:spacing w:after="0" w:line="285" w:lineRule="atLeast"/>
+        <w:rPr>
+          <w:rFonts w:ascii="Arial" w:eastAsia="Times New Roman" w:hAnsi="Arial" w:cs="Arial"/>
+          <w:color w:val="D4D4D4"/>
+          <w:kern w:val="0"/>
+          <w:lang w:eastAsia="en-IN"/>
+          <w14:ligatures w14:val="none"/>
+        </w:rPr>
+      </w:pPr>
+      <w:r>
+        <w:rPr>
+          <w:rFonts w:ascii="Arial" w:eastAsia="Times New Roman" w:hAnsi="Arial" w:cs="Arial"/>
+          <w:color w:val="D4D4D4"/>
+          <w:kern w:val="0"/>
+          <w:lang w:eastAsia="en-IN"/>
+          <w14:ligatures w14:val="none"/>
+        </w:rPr>
+        <w:t> </w:t>
+      </w:r>
+      <w:r>
+        <w:rPr>
+          <w:rFonts w:ascii="Arial" w:eastAsia="Times New Roman" w:hAnsi="Arial" w:cs="Arial"/>
+          <w:color w:val="808080"/>
+          <w:kern w:val="0"/>
+          <w:lang w:eastAsia="en-IN"/>
+          <w14:ligatures w14:val="none"/>
+        </w:rPr>
+        <w:t>&lt;</w:t>
+      </w:r>
+      <w:r>
+        <w:rPr>
+          <w:rFonts w:ascii="Arial" w:eastAsia="Times New Roman" w:hAnsi="Arial" w:cs="Arial"/>
+          <w:color w:val="569CD6"/>
+          <w:kern w:val="0"/>
+          <w:lang w:eastAsia="en-IN"/>
+          <w14:ligatures w14:val="none"/>
+        </w:rPr>
+        <w:t>div</w:t>
+      </w:r>
+      <w:r>
+        <w:rPr>
+          <w:rFonts w:ascii="Arial" w:eastAsia="Times New Roman" w:hAnsi="Arial" w:cs="Arial"/>
+          <w:color w:val="D4D4D4"/>
+          <w:kern w:val="0"/>
+          <w:lang w:eastAsia="en-IN"/>
+          <w14:ligatures w14:val="none"/>
+        </w:rPr>
+        <w:t xml:space="preserve"> </w:t>
+      </w:r>
+      <w:r>
+        <w:rPr>
+          <w:rFonts w:ascii="Arial" w:eastAsia="Times New Roman" w:hAnsi="Arial" w:cs="Arial"/>
+          <w:color w:val="9CDCFE"/>
+          <w:kern w:val="0"/>
+          <w:lang w:eastAsia="en-IN"/>
+          <w14:ligatures w14:val="none"/>
+        </w:rPr>
+        <w:t>class</w:t>
+      </w:r>
+      <w:r>
+        <w:rPr>
+          <w:rFonts w:ascii="Arial" w:eastAsia="Times New Roman" w:hAnsi="Arial" w:cs="Arial"/>
+          <w:color w:val="D4D4D4"/>
+          <w:kern w:val="0"/>
+          <w:lang w:eastAsia="en-IN"/>
+          <w14:ligatures w14:val="none"/>
+        </w:rPr>
+        <w:t>=</w:t>
+      </w:r>
+      <w:r>
+        <w:rPr>
+          <w:rFonts w:ascii="Arial" w:eastAsia="Times New Roman" w:hAnsi="Arial" w:cs="Arial"/>
+          <w:color w:val="CE9178"/>
+          <w:kern w:val="0"/>
+          <w:lang w:eastAsia="en-IN"/>
+          <w14:ligatures w14:val="none"/>
+        </w:rPr>
+        <w:t>"container"</w:t>
+      </w:r>
+      <w:r>
+        <w:rPr>
+          <w:rFonts w:ascii="Arial" w:eastAsia="Times New Roman" w:hAnsi="Arial" w:cs="Arial"/>
+          <w:color w:val="808080"/>
+          <w:kern w:val="0"/>
+          <w:lang w:eastAsia="en-IN"/>
+          <w14:ligatures w14:val="none"/>
+        </w:rPr>
+        <w:t>&gt;</w:t>
+      </w:r>
+    </w:p>
+    <w:p>
+      <w:pPr>
+        <w:shd w:val="clear" w:color="auto" w:fill="1E1E1E"/>
+        <w:spacing w:after="0" w:line="285" w:lineRule="atLeast"/>
+        <w:rPr>
+          <w:rFonts w:ascii="Arial" w:eastAsia="Times New Roman" w:hAnsi="Arial" w:cs="Arial"/>
+          <w:color w:val="D4D4D4"/>
+          <w:kern w:val="0"/>
+          <w:lang w:eastAsia="en-IN"/>
+          <w14:ligatures w14:val="none"/>
+        </w:rPr>
+      </w:pPr>
+      <w:r>
+        <w:rPr>
+          <w:rFonts w:ascii="Arial" w:eastAsia="Times New Roman" w:hAnsi="Arial" w:cs="Arial"/>
+          <w:color w:val="D4D4D4"/>
+          <w:kern w:val="0"/>
+          <w:lang w:eastAsia="en-IN"/>
+          <w14:ligatures w14:val="none"/>
+        </w:rPr>
+        <w:t xml:space="preserve">    </w:t>
+      </w:r>
+      <w:r>
+        <w:rPr>
+          <w:rFonts w:ascii="Arial" w:eastAsia="Times New Roman" w:hAnsi="Arial" w:cs="Arial"/>
+          <w:color w:val="808080"/>
+          <w:kern w:val="0"/>
+          <w:lang w:eastAsia="en-IN"/>
+          <w14:ligatures w14:val="none"/>
+        </w:rPr>
+        <w:t>&lt;</w:t>
+      </w:r>
+      <w:r>
+        <w:rPr>
+          <w:rFonts w:ascii="Arial" w:eastAsia="Times New Roman" w:hAnsi="Arial" w:cs="Arial"/>
+          <w:color w:val="569CD6"/>
+          <w:kern w:val="0"/>
+          <w:lang w:eastAsia="en-IN"/>
+          <w14:ligatures w14:val="none"/>
+        </w:rPr>
+        <w:t>div</w:t>
+      </w:r>
+      <w:r>
+        <w:rPr>
+          <w:rFonts w:ascii="Arial" w:eastAsia="Times New Roman" w:hAnsi="Arial" w:cs="Arial"/>
+          <w:color w:val="D4D4D4"/>
+          <w:kern w:val="0"/>
+          <w:lang w:eastAsia="en-IN"/>
+          <w14:ligatures w14:val="none"/>
+        </w:rPr>
+        <w:t xml:space="preserve"> </w:t>
+      </w:r>
+      <w:r>
+        <w:rPr>
+          <w:rFonts w:ascii="Arial" w:eastAsia="Times New Roman" w:hAnsi="Arial" w:cs="Arial"/>
+          <w:color w:val="9CDCFE"/>
+          <w:kern w:val="0"/>
+          <w:lang w:eastAsia="en-IN"/>
+          <w14:ligatures w14:val="none"/>
+        </w:rPr>
+        <w:t>class</w:t>
+      </w:r>
+      <w:r>
+        <w:rPr>
+          <w:rFonts w:ascii="Arial" w:eastAsia="Times New Roman" w:hAnsi="Arial" w:cs="Arial"/>
+          <w:color w:val="D4D4D4"/>
+          <w:kern w:val="0"/>
+          <w:lang w:eastAsia="en-IN"/>
+          <w14:ligatures w14:val="none"/>
+        </w:rPr>
+        <w:t>=</w:t>
+      </w:r>
+      <w:r>
+        <w:rPr>
+          <w:rFonts w:ascii="Arial" w:eastAsia="Times New Roman" w:hAnsi="Arial" w:cs="Arial"/>
+          <w:color w:val="CE9178"/>
+          <w:kern w:val="0"/>
+          <w:lang w:eastAsia="en-IN"/>
+          <w14:ligatures w14:val="none"/>
+        </w:rPr>
+        <w:t>"row"</w:t>
+      </w:r>
+      <w:r>
+        <w:rPr>
+          <w:rFonts w:ascii="Arial" w:eastAsia="Times New Roman" w:hAnsi="Arial" w:cs="Arial"/>
+          <w:color w:val="808080"/>
+          <w:kern w:val="0"/>
+          <w:lang w:eastAsia="en-IN"/>
+          <w14:ligatures w14:val="none"/>
+        </w:rPr>
+        <w:t>&gt;</w:t>
+      </w:r>
+    </w:p>
+    <w:p>
+      <w:pPr>
+        <w:shd w:val="clear" w:color="auto" w:fill="1E1E1E"/>
+        <w:spacing w:after="0" w:line="285" w:lineRule="atLeast"/>
+        <w:rPr>
+          <w:rFonts w:ascii="Arial" w:eastAsia="Times New Roman" w:hAnsi="Arial" w:cs="Arial"/>
+          <w:color w:val="D4D4D4"/>
+          <w:kern w:val="0"/>
+          <w:lang w:eastAsia="en-IN"/>
+          <w14:ligatures w14:val="none"/>
+        </w:rPr>
+      </w:pPr>
+      <w:r>
+        <w:rPr>
+          <w:rFonts w:ascii="Arial" w:eastAsia="Times New Roman" w:hAnsi="Arial" w:cs="Arial"/>
+          <w:color w:val="D4D4D4"/>
+          <w:kern w:val="0"/>
+          <w:lang w:eastAsia="en-IN"/>
+          <w14:ligatures w14:val="none"/>
+        </w:rPr>
+        <w:t xml:space="preserve">        </w:t>
+      </w:r>
+      <w:r>
+        <w:rPr>
+          <w:rFonts w:ascii="Arial" w:eastAsia="Times New Roman" w:hAnsi="Arial" w:cs="Arial"/>
+          <w:color w:val="808080"/>
+          <w:kern w:val="0"/>
+          <w:lang w:eastAsia="en-IN"/>
+          <w14:ligatures w14:val="none"/>
+        </w:rPr>
+        <w:t>&lt;</w:t>
+      </w:r>
+      <w:r>
+        <w:rPr>
+          <w:rFonts w:ascii="Arial" w:eastAsia="Times New Roman" w:hAnsi="Arial" w:cs="Arial"/>
+          <w:color w:val="569CD6"/>
+          <w:kern w:val="0"/>
+          <w:lang w:eastAsia="en-IN"/>
+          <w14:ligatures w14:val="none"/>
+        </w:rPr>
+        <w:t>table</w:t>
+      </w:r>
+      <w:r>
+        <w:rPr>
+          <w:rFonts w:ascii="Arial" w:eastAsia="Times New Roman" w:hAnsi="Arial" w:cs="Arial"/>
+          <w:color w:val="D4D4D4"/>
+          <w:kern w:val="0"/>
+          <w:lang w:eastAsia="en-IN"/>
+          <w14:ligatures w14:val="none"/>
+        </w:rPr>
+        <w:t xml:space="preserve"> </w:t>
+      </w:r>
+      <w:r>
+        <w:rPr>
+          <w:rFonts w:ascii="Arial" w:eastAsia="Times New Roman" w:hAnsi="Arial" w:cs="Arial"/>
+          <w:color w:val="9CDCFE"/>
+          <w:kern w:val="0"/>
+          <w:lang w:eastAsia="en-IN"/>
+          <w14:ligatures w14:val="none"/>
+        </w:rPr>
+        <w:t>class</w:t>
+      </w:r>
+      <w:r>
+        <w:rPr>
+          <w:rFonts w:ascii="Arial" w:eastAsia="Times New Roman" w:hAnsi="Arial" w:cs="Arial"/>
+          <w:color w:val="D4D4D4"/>
+          <w:kern w:val="0"/>
+          <w:lang w:eastAsia="en-IN"/>
+          <w14:ligatures w14:val="none"/>
+        </w:rPr>
+        <w:t>=</w:t>
+      </w:r>
+      <w:r>
+        <w:rPr>
+          <w:rFonts w:ascii="Arial" w:eastAsia="Times New Roman" w:hAnsi="Arial" w:cs="Arial"/>
+          <w:color w:val="CE9178"/>
+          <w:kern w:val="0"/>
+          <w:lang w:eastAsia="en-IN"/>
+          <w14:ligatures w14:val="none"/>
+        </w:rPr>
+        <w:t>"table"</w:t>
+      </w:r>
+      <w:r>
+        <w:rPr>
+          <w:rFonts w:ascii="Arial" w:eastAsia="Times New Roman" w:hAnsi="Arial" w:cs="Arial"/>
+          <w:color w:val="808080"/>
+          <w:kern w:val="0"/>
+          <w:lang w:eastAsia="en-IN"/>
+          <w14:ligatures w14:val="none"/>
+        </w:rPr>
+        <w:t>&gt;</w:t>
+      </w:r>
+    </w:p>
+    <w:p>
+      <w:pPr>
+        <w:shd w:val="clear" w:color="auto" w:fill="1E1E1E"/>
+        <w:spacing w:after="0" w:line="285" w:lineRule="atLeast"/>
+        <w:rPr>
+          <w:rFonts w:ascii="Arial" w:eastAsia="Times New Roman" w:hAnsi="Arial" w:cs="Arial"/>
+          <w:color w:val="D4D4D4"/>
+          <w:kern w:val="0"/>
+          <w:lang w:eastAsia="en-IN"/>
+          <w14:ligatures w14:val="none"/>
+        </w:rPr>
+      </w:pPr>
+      <w:r>
+        <w:rPr>
+          <w:rFonts w:ascii="Arial" w:eastAsia="Times New Roman" w:hAnsi="Arial" w:cs="Arial"/>
+          <w:color w:val="D4D4D4"/>
+          <w:kern w:val="0"/>
+          <w:lang w:eastAsia="en-IN"/>
+          <w14:ligatures w14:val="none"/>
+        </w:rPr>
+        <w:t xml:space="preserve">  </w:t>
+      </w:r>
+      <w:r>
+        <w:rPr>
+          <w:rFonts w:ascii="Arial" w:eastAsia="Times New Roman" w:hAnsi="Arial" w:cs="Arial"/>
+          <w:color w:val="808080"/>
+          <w:kern w:val="0"/>
+          <w:lang w:eastAsia="en-IN"/>
+          <w14:ligatures w14:val="none"/>
+        </w:rPr>
+        <w:t>&lt;</w:t>
+      </w:r>
+      <w:proofErr w:type="spellStart"/>
+      <w:r>
+        <w:rPr>
+          <w:rFonts w:ascii="Arial" w:eastAsia="Times New Roman" w:hAnsi="Arial" w:cs="Arial"/>
+          <w:color w:val="569CD6"/>
+          <w:kern w:val="0"/>
+          <w:lang w:eastAsia="en-IN"/>
+          <w14:ligatures w14:val="none"/>
+        </w:rPr>
+        <w:t>thead</w:t>
+      </w:r>
+      <w:proofErr w:type="spellEnd"/>
+      <w:r>
+        <w:rPr>
+          <w:rFonts w:ascii="Arial" w:eastAsia="Times New Roman" w:hAnsi="Arial" w:cs="Arial"/>
+          <w:color w:val="808080"/>
+          <w:kern w:val="0"/>
+          <w:lang w:eastAsia="en-IN"/>
+          <w14:ligatures w14:val="none"/>
+        </w:rPr>
+        <w:t>&gt;</w:t>
+      </w:r>
+    </w:p>
+    <w:p>
+      <w:pPr>
+        <w:shd w:val="clear" w:color="auto" w:fill="1E1E1E"/>
+        <w:spacing w:after="0" w:line="285" w:lineRule="atLeast"/>
+        <w:rPr>
+          <w:rFonts w:ascii="Arial" w:eastAsia="Times New Roman" w:hAnsi="Arial" w:cs="Arial"/>
+          <w:color w:val="D4D4D4"/>
+          <w:kern w:val="0"/>
+          <w:lang w:eastAsia="en-IN"/>
+          <w14:ligatures w14:val="none"/>
+        </w:rPr>
+      </w:pPr>
+      <w:r>
+        <w:rPr>
+          <w:rFonts w:ascii="Arial" w:eastAsia="Times New Roman" w:hAnsi="Arial" w:cs="Arial"/>
+          <w:color w:val="D4D4D4"/>
+          <w:kern w:val="0"/>
+          <w:lang w:eastAsia="en-IN"/>
+          <w14:ligatures w14:val="none"/>
+        </w:rPr>
+        <w:t xml:space="preserve">    </w:t>
+      </w:r>
+      <w:r>
+        <w:rPr>
+          <w:rFonts w:ascii="Arial" w:eastAsia="Times New Roman" w:hAnsi="Arial" w:cs="Arial"/>
+          <w:color w:val="808080"/>
+          <w:kern w:val="0"/>
+          <w:lang w:eastAsia="en-IN"/>
+          <w14:ligatures w14:val="none"/>
+        </w:rPr>
+        <w:t>&lt;</w:t>
+      </w:r>
+      <w:r>
+        <w:rPr>
+          <w:rFonts w:ascii="Arial" w:eastAsia="Times New Roman" w:hAnsi="Arial" w:cs="Arial"/>
+          <w:color w:val="569CD6"/>
+          <w:kern w:val="0"/>
+          <w:lang w:eastAsia="en-IN"/>
+          <w14:ligatures w14:val="none"/>
+        </w:rPr>
+        <w:t>tr</w:t>
+      </w:r>
+      <w:r>
+        <w:rPr>
+          <w:rFonts w:ascii="Arial" w:eastAsia="Times New Roman" w:hAnsi="Arial" w:cs="Arial"/>
+          <w:color w:val="808080"/>
+          <w:kern w:val="0"/>
+          <w:lang w:eastAsia="en-IN"/>
+          <w14:ligatures w14:val="none"/>
+        </w:rPr>
+        <w:t>&gt;</w:t>
+      </w:r>
+    </w:p>
+    <w:p>
+      <w:pPr>
+        <w:shd w:val="clear" w:color="auto" w:fill="1E1E1E"/>
+        <w:spacing w:after="0" w:line="285" w:lineRule="atLeast"/>
+        <w:rPr>
+          <w:rFonts w:ascii="Arial" w:eastAsia="Times New Roman" w:hAnsi="Arial" w:cs="Arial"/>
+          <w:color w:val="D4D4D4"/>
+          <w:kern w:val="0"/>
+          <w:lang w:eastAsia="en-IN"/>
+          <w14:ligatures w14:val="none"/>
+        </w:rPr>
+      </w:pPr>
+      <w:r>
+        <w:rPr>
+          <w:rFonts w:ascii="Arial" w:eastAsia="Times New Roman" w:hAnsi="Arial" w:cs="Arial"/>
+          <w:color w:val="D4D4D4"/>
+          <w:kern w:val="0"/>
+          <w:lang w:eastAsia="en-IN"/>
+          <w14:ligatures w14:val="none"/>
+        </w:rPr>
+        <w:t xml:space="preserve">        </w:t>
+      </w:r>
+      <w:r>
+        <w:rPr>
+          <w:rFonts w:ascii="Arial" w:eastAsia="Times New Roman" w:hAnsi="Arial" w:cs="Arial"/>
+          <w:color w:val="808080"/>
+          <w:kern w:val="0"/>
+          <w:lang w:eastAsia="en-IN"/>
+          <w14:ligatures w14:val="none"/>
+        </w:rPr>
+        <w:t>&lt;</w:t>
+      </w:r>
+      <w:proofErr w:type="spellStart"/>
+      <w:r>
+        <w:rPr>
+          <w:rFonts w:ascii="Arial" w:eastAsia="Times New Roman" w:hAnsi="Arial" w:cs="Arial"/>
+          <w:color w:val="569CD6"/>
+          <w:kern w:val="0"/>
+          <w:lang w:eastAsia="en-IN"/>
+          <w14:ligatures w14:val="none"/>
+        </w:rPr>
+        <w:t>th</w:t>
+      </w:r>
+      <w:proofErr w:type="spellEnd"/>
+      <w:r>
+        <w:rPr>
+          <w:rFonts w:ascii="Arial" w:eastAsia="Times New Roman" w:hAnsi="Arial" w:cs="Arial"/>
+          <w:color w:val="808080"/>
+          <w:kern w:val="0"/>
+          <w:lang w:eastAsia="en-IN"/>
+          <w14:ligatures w14:val="none"/>
+        </w:rPr>
+        <w:t>&gt;</w:t>
+      </w:r>
+      <w:proofErr w:type="gramStart"/>
+      <w:r>
+        <w:rPr>
+          <w:rFonts w:ascii="Arial" w:eastAsia="Times New Roman" w:hAnsi="Arial" w:cs="Arial"/>
+          <w:color w:val="D4D4D4"/>
+          <w:kern w:val="0"/>
+          <w:lang w:eastAsia="en-IN"/>
+          <w14:ligatures w14:val="none"/>
+        </w:rPr>
+        <w:t>Sr.no.</w:t>
+      </w:r>
+      <w:r>
+        <w:rPr>
+          <w:rFonts w:ascii="Arial" w:eastAsia="Times New Roman" w:hAnsi="Arial" w:cs="Arial"/>
+          <w:color w:val="808080"/>
+          <w:kern w:val="0"/>
+          <w:lang w:eastAsia="en-IN"/>
+          <w14:ligatures w14:val="none"/>
+        </w:rPr>
+        <w:t>&lt;</w:t>
+      </w:r>
+      <w:proofErr w:type="gramEnd"/>
+      <w:r>
+        <w:rPr>
+          <w:rFonts w:ascii="Arial" w:eastAsia="Times New Roman" w:hAnsi="Arial" w:cs="Arial"/>
+          <w:color w:val="808080"/>
+          <w:kern w:val="0"/>
+          <w:lang w:eastAsia="en-IN"/>
+          <w14:ligatures w14:val="none"/>
+        </w:rPr>
+        <w:t>/</w:t>
+      </w:r>
+      <w:proofErr w:type="spellStart"/>
+      <w:r>
+        <w:rPr>
+          <w:rFonts w:ascii="Arial" w:eastAsia="Times New Roman" w:hAnsi="Arial" w:cs="Arial"/>
+          <w:color w:val="569CD6"/>
+          <w:kern w:val="0"/>
+          <w:lang w:eastAsia="en-IN"/>
+          <w14:ligatures w14:val="none"/>
+        </w:rPr>
+        <w:t>th</w:t>
+      </w:r>
+      <w:proofErr w:type="spellEnd"/>
+      <w:r>
+        <w:rPr>
+          <w:rFonts w:ascii="Arial" w:eastAsia="Times New Roman" w:hAnsi="Arial" w:cs="Arial"/>
+          <w:color w:val="808080"/>
+          <w:kern w:val="0"/>
+          <w:lang w:eastAsia="en-IN"/>
+          <w14:ligatures w14:val="none"/>
+        </w:rPr>
+        <w:t>&gt;</w:t>
+      </w:r>
+    </w:p>
+    <w:p>
+      <w:pPr>
+        <w:shd w:val="clear" w:color="auto" w:fill="1E1E1E"/>
+        <w:spacing w:after="0" w:line="285" w:lineRule="atLeast"/>
+        <w:rPr>
+          <w:rFonts w:ascii="Arial" w:eastAsia="Times New Roman" w:hAnsi="Arial" w:cs="Arial"/>
+          <w:color w:val="D4D4D4"/>
+          <w:kern w:val="0"/>
+          <w:lang w:eastAsia="en-IN"/>
+          <w14:ligatures w14:val="none"/>
+        </w:rPr>
+      </w:pPr>
+      <w:r>
+        <w:rPr>
+          <w:rFonts w:ascii="Arial" w:eastAsia="Times New Roman" w:hAnsi="Arial" w:cs="Arial"/>
+          <w:color w:val="D4D4D4"/>
+          <w:kern w:val="0"/>
+          <w:lang w:eastAsia="en-IN"/>
+          <w14:ligatures w14:val="none"/>
+        </w:rPr>
+        <w:t xml:space="preserve">        </w:t>
+      </w:r>
+      <w:r>
+        <w:rPr>
+          <w:rFonts w:ascii="Arial" w:eastAsia="Times New Roman" w:hAnsi="Arial" w:cs="Arial"/>
+          <w:color w:val="808080"/>
+          <w:kern w:val="0"/>
+          <w:lang w:eastAsia="en-IN"/>
+          <w14:ligatures w14:val="none"/>
+        </w:rPr>
+        <w:t>&lt;</w:t>
+      </w:r>
+      <w:proofErr w:type="spellStart"/>
+      <w:r>
+        <w:rPr>
+          <w:rFonts w:ascii="Arial" w:eastAsia="Times New Roman" w:hAnsi="Arial" w:cs="Arial"/>
+          <w:color w:val="569CD6"/>
+          <w:kern w:val="0"/>
+          <w:lang w:eastAsia="en-IN"/>
+          <w14:ligatures w14:val="none"/>
+        </w:rPr>
+        <w:t>th</w:t>
+      </w:r>
+      <w:proofErr w:type="spellEnd"/>
+      <w:r>
+        <w:rPr>
+          <w:rFonts w:ascii="Arial" w:eastAsia="Times New Roman" w:hAnsi="Arial" w:cs="Arial"/>
+          <w:color w:val="808080"/>
+          <w:kern w:val="0"/>
+          <w:lang w:eastAsia="en-IN"/>
+          <w14:ligatures w14:val="none"/>
+        </w:rPr>
+        <w:t>&gt;</w:t>
+      </w:r>
+      <w:r>
+        <w:rPr>
+          <w:rFonts w:ascii="Arial" w:eastAsia="Times New Roman" w:hAnsi="Arial" w:cs="Arial"/>
+          <w:color w:val="D4D4D4"/>
+          <w:kern w:val="0"/>
+          <w:lang w:eastAsia="en-IN"/>
+          <w14:ligatures w14:val="none"/>
+        </w:rPr>
+        <w:t>Product Name</w:t>
+      </w:r>
+      <w:r>
+        <w:rPr>
+          <w:rFonts w:ascii="Arial" w:eastAsia="Times New Roman" w:hAnsi="Arial" w:cs="Arial"/>
+          <w:color w:val="808080"/>
+          <w:kern w:val="0"/>
+          <w:lang w:eastAsia="en-IN"/>
+          <w14:ligatures w14:val="none"/>
+        </w:rPr>
+        <w:t>&lt;/</w:t>
+      </w:r>
+      <w:proofErr w:type="spellStart"/>
+      <w:r>
+        <w:rPr>
+          <w:rFonts w:ascii="Arial" w:eastAsia="Times New Roman" w:hAnsi="Arial" w:cs="Arial"/>
+          <w:color w:val="569CD6"/>
+          <w:kern w:val="0"/>
+          <w:lang w:eastAsia="en-IN"/>
+          <w14:ligatures w14:val="none"/>
+        </w:rPr>
+        <w:t>th</w:t>
+      </w:r>
+      <w:proofErr w:type="spellEnd"/>
+      <w:r>
+        <w:rPr>
+          <w:rFonts w:ascii="Arial" w:eastAsia="Times New Roman" w:hAnsi="Arial" w:cs="Arial"/>
+          <w:color w:val="808080"/>
+          <w:kern w:val="0"/>
+          <w:lang w:eastAsia="en-IN"/>
+          <w14:ligatures w14:val="none"/>
+        </w:rPr>
+        <w:t>&gt;</w:t>
+      </w:r>
+    </w:p>
+    <w:p>
+      <w:pPr>
+        <w:shd w:val="clear" w:color="auto" w:fill="1E1E1E"/>
+        <w:spacing w:after="0" w:line="285" w:lineRule="atLeast"/>
+        <w:rPr>
+          <w:rFonts w:ascii="Arial" w:eastAsia="Times New Roman" w:hAnsi="Arial" w:cs="Arial"/>
+          <w:color w:val="D4D4D4"/>
+          <w:kern w:val="0"/>
+          <w:lang w:eastAsia="en-IN"/>
+          <w14:ligatures w14:val="none"/>
+        </w:rPr>
+      </w:pPr>
+      <w:r>
+        <w:rPr>
+          <w:rFonts w:ascii="Arial" w:eastAsia="Times New Roman" w:hAnsi="Arial" w:cs="Arial"/>
+          <w:color w:val="D4D4D4"/>
+          <w:kern w:val="0"/>
+          <w:lang w:eastAsia="en-IN"/>
+          <w14:ligatures w14:val="none"/>
+        </w:rPr>
+        <w:t xml:space="preserve">        </w:t>
+      </w:r>
+      <w:r>
+        <w:rPr>
+          <w:rFonts w:ascii="Arial" w:eastAsia="Times New Roman" w:hAnsi="Arial" w:cs="Arial"/>
+          <w:color w:val="808080"/>
+          <w:kern w:val="0"/>
+          <w:lang w:eastAsia="en-IN"/>
+          <w14:ligatures w14:val="none"/>
+        </w:rPr>
+        <w:t>&lt;</w:t>
+      </w:r>
+      <w:proofErr w:type="spellStart"/>
+      <w:r>
+        <w:rPr>
+          <w:rFonts w:ascii="Arial" w:eastAsia="Times New Roman" w:hAnsi="Arial" w:cs="Arial"/>
+          <w:color w:val="569CD6"/>
+          <w:kern w:val="0"/>
+          <w:lang w:eastAsia="en-IN"/>
+          <w14:ligatures w14:val="none"/>
+        </w:rPr>
+        <w:t>th</w:t>
+      </w:r>
+      <w:proofErr w:type="spellEnd"/>
+      <w:r>
+        <w:rPr>
+          <w:rFonts w:ascii="Arial" w:eastAsia="Times New Roman" w:hAnsi="Arial" w:cs="Arial"/>
+          <w:color w:val="808080"/>
+          <w:kern w:val="0"/>
+          <w:lang w:eastAsia="en-IN"/>
+          <w14:ligatures w14:val="none"/>
+        </w:rPr>
+        <w:t>&gt;</w:t>
+      </w:r>
+      <w:r>
+        <w:rPr>
+          <w:rFonts w:ascii="Arial" w:eastAsia="Times New Roman" w:hAnsi="Arial" w:cs="Arial"/>
+          <w:color w:val="D4D4D4"/>
+          <w:kern w:val="0"/>
+          <w:lang w:eastAsia="en-IN"/>
+          <w14:ligatures w14:val="none"/>
+        </w:rPr>
+        <w:t>Quantity</w:t>
+      </w:r>
+      <w:r>
+        <w:rPr>
+          <w:rFonts w:ascii="Arial" w:eastAsia="Times New Roman" w:hAnsi="Arial" w:cs="Arial"/>
+          <w:color w:val="808080"/>
+          <w:kern w:val="0"/>
+          <w:lang w:eastAsia="en-IN"/>
+          <w14:ligatures w14:val="none"/>
+        </w:rPr>
+        <w:t>&lt;/</w:t>
+      </w:r>
+      <w:proofErr w:type="spellStart"/>
+      <w:r>
+        <w:rPr>
+          <w:rFonts w:ascii="Arial" w:eastAsia="Times New Roman" w:hAnsi="Arial" w:cs="Arial"/>
+          <w:color w:val="569CD6"/>
+          <w:kern w:val="0"/>
+          <w:lang w:eastAsia="en-IN"/>
+          <w14:ligatures w14:val="none"/>
+        </w:rPr>
+        <w:t>th</w:t>
+      </w:r>
+      <w:proofErr w:type="spellEnd"/>
+      <w:r>
+        <w:rPr>
+          <w:rFonts w:ascii="Arial" w:eastAsia="Times New Roman" w:hAnsi="Arial" w:cs="Arial"/>
+          <w:color w:val="808080"/>
+          <w:kern w:val="0"/>
+          <w:lang w:eastAsia="en-IN"/>
+          <w14:ligatures w14:val="none"/>
+        </w:rPr>
+        <w:t>&gt;</w:t>
+      </w:r>
+    </w:p>
+    <w:p>
+      <w:pPr>
+        <w:shd w:val="clear" w:color="auto" w:fill="1E1E1E"/>
+        <w:spacing w:after="0" w:line="285" w:lineRule="atLeast"/>
+        <w:rPr>
+          <w:rFonts w:ascii="Arial" w:eastAsia="Times New Roman" w:hAnsi="Arial" w:cs="Arial"/>
+          <w:color w:val="D4D4D4"/>
+          <w:kern w:val="0"/>
+          <w:lang w:eastAsia="en-IN"/>
+          <w14:ligatures w14:val="none"/>
+        </w:rPr>
+      </w:pPr>
+      <w:r>
+        <w:rPr>
+          <w:rFonts w:ascii="Arial" w:eastAsia="Times New Roman" w:hAnsi="Arial" w:cs="Arial"/>
+          <w:color w:val="D4D4D4"/>
+          <w:kern w:val="0"/>
+          <w:lang w:eastAsia="en-IN"/>
+          <w14:ligatures w14:val="none"/>
+        </w:rPr>
+        <w:t xml:space="preserve">        </w:t>
+      </w:r>
+      <w:r>
+        <w:rPr>
+          <w:rFonts w:ascii="Arial" w:eastAsia="Times New Roman" w:hAnsi="Arial" w:cs="Arial"/>
+          <w:color w:val="808080"/>
+          <w:kern w:val="0"/>
+          <w:lang w:eastAsia="en-IN"/>
+          <w14:ligatures w14:val="none"/>
+        </w:rPr>
+        <w:t>&lt;</w:t>
+      </w:r>
+      <w:proofErr w:type="spellStart"/>
+      <w:r>
+        <w:rPr>
+          <w:rFonts w:ascii="Arial" w:eastAsia="Times New Roman" w:hAnsi="Arial" w:cs="Arial"/>
+          <w:color w:val="569CD6"/>
+          <w:kern w:val="0"/>
+          <w:lang w:eastAsia="en-IN"/>
+          <w14:ligatures w14:val="none"/>
+        </w:rPr>
+        <w:t>th</w:t>
+      </w:r>
+      <w:proofErr w:type="spellEnd"/>
+      <w:r>
+        <w:rPr>
+          <w:rFonts w:ascii="Arial" w:eastAsia="Times New Roman" w:hAnsi="Arial" w:cs="Arial"/>
+          <w:color w:val="808080"/>
+          <w:kern w:val="0"/>
+          <w:lang w:eastAsia="en-IN"/>
+          <w14:ligatures w14:val="none"/>
+        </w:rPr>
+        <w:t>&gt;</w:t>
+      </w:r>
+      <w:proofErr w:type="gramStart"/>
+      <w:r>
+        <w:rPr>
+          <w:rFonts w:ascii="Arial" w:eastAsia="Times New Roman" w:hAnsi="Arial" w:cs="Arial"/>
+          <w:color w:val="D4D4D4"/>
+          <w:kern w:val="0"/>
+          <w:lang w:eastAsia="en-IN"/>
+          <w14:ligatures w14:val="none"/>
+        </w:rPr>
+        <w:t>Price(</w:t>
+      </w:r>
+      <w:proofErr w:type="gramEnd"/>
+      <w:r>
+        <w:rPr>
+          <w:rFonts w:ascii="Arial" w:eastAsia="Times New Roman" w:hAnsi="Arial" w:cs="Arial"/>
+          <w:color w:val="D4D4D4"/>
+          <w:kern w:val="0"/>
+          <w:lang w:eastAsia="en-IN"/>
+          <w14:ligatures w14:val="none"/>
+        </w:rPr>
+        <w:t>Per Unit)</w:t>
+      </w:r>
+      <w:r>
+        <w:rPr>
+          <w:rFonts w:ascii="Arial" w:eastAsia="Times New Roman" w:hAnsi="Arial" w:cs="Arial"/>
+          <w:color w:val="808080"/>
+          <w:kern w:val="0"/>
+          <w:lang w:eastAsia="en-IN"/>
+          <w14:ligatures w14:val="none"/>
+        </w:rPr>
+        <w:t>&lt;/</w:t>
+      </w:r>
+      <w:proofErr w:type="spellStart"/>
+      <w:r>
+        <w:rPr>
+          <w:rFonts w:ascii="Arial" w:eastAsia="Times New Roman" w:hAnsi="Arial" w:cs="Arial"/>
+          <w:color w:val="569CD6"/>
+          <w:kern w:val="0"/>
+          <w:lang w:eastAsia="en-IN"/>
+          <w14:ligatures w14:val="none"/>
+        </w:rPr>
+        <w:t>th</w:t>
+      </w:r>
+      <w:proofErr w:type="spellEnd"/>
+      <w:r>
+        <w:rPr>
+          <w:rFonts w:ascii="Arial" w:eastAsia="Times New Roman" w:hAnsi="Arial" w:cs="Arial"/>
+          <w:color w:val="808080"/>
+          <w:kern w:val="0"/>
+          <w:lang w:eastAsia="en-IN"/>
+          <w14:ligatures w14:val="none"/>
+        </w:rPr>
+        <w:t>&gt;</w:t>
+      </w:r>
+    </w:p>
+    <w:p>
+      <w:pPr>
+        <w:shd w:val="clear" w:color="auto" w:fill="1E1E1E"/>
+        <w:spacing w:after="0" w:line="285" w:lineRule="atLeast"/>
+        <w:rPr>
+          <w:rFonts w:ascii="Arial" w:eastAsia="Times New Roman" w:hAnsi="Arial" w:cs="Arial"/>
+          <w:color w:val="D4D4D4"/>
+          <w:kern w:val="0"/>
+          <w:lang w:eastAsia="en-IN"/>
+          <w14:ligatures w14:val="none"/>
+        </w:rPr>
+      </w:pPr>
+      <w:r>
+        <w:rPr>
+          <w:rFonts w:ascii="Arial" w:eastAsia="Times New Roman" w:hAnsi="Arial" w:cs="Arial"/>
+          <w:color w:val="D4D4D4"/>
+          <w:kern w:val="0"/>
+          <w:lang w:eastAsia="en-IN"/>
+          <w14:ligatures w14:val="none"/>
+        </w:rPr>
+        <w:t xml:space="preserve">        </w:t>
+      </w:r>
+      <w:r>
+        <w:rPr>
+          <w:rFonts w:ascii="Arial" w:eastAsia="Times New Roman" w:hAnsi="Arial" w:cs="Arial"/>
+          <w:color w:val="808080"/>
+          <w:kern w:val="0"/>
+          <w:lang w:eastAsia="en-IN"/>
+          <w14:ligatures w14:val="none"/>
+        </w:rPr>
+        <w:t>&lt;</w:t>
+      </w:r>
+      <w:proofErr w:type="spellStart"/>
+      <w:r>
+        <w:rPr>
+          <w:rFonts w:ascii="Arial" w:eastAsia="Times New Roman" w:hAnsi="Arial" w:cs="Arial"/>
+          <w:color w:val="569CD6"/>
+          <w:kern w:val="0"/>
+          <w:lang w:eastAsia="en-IN"/>
+          <w14:ligatures w14:val="none"/>
+        </w:rPr>
+        <w:t>th</w:t>
+      </w:r>
+      <w:proofErr w:type="spellEnd"/>
+      <w:r>
+        <w:rPr>
+          <w:rFonts w:ascii="Arial" w:eastAsia="Times New Roman" w:hAnsi="Arial" w:cs="Arial"/>
+          <w:color w:val="808080"/>
+          <w:kern w:val="0"/>
+          <w:lang w:eastAsia="en-IN"/>
+          <w14:ligatures w14:val="none"/>
+        </w:rPr>
+        <w:t>&gt;</w:t>
+      </w:r>
+      <w:proofErr w:type="gramStart"/>
+      <w:r>
+        <w:rPr>
+          <w:rFonts w:ascii="Arial" w:eastAsia="Times New Roman" w:hAnsi="Arial" w:cs="Arial"/>
+          <w:color w:val="D4D4D4"/>
+          <w:kern w:val="0"/>
+          <w:lang w:eastAsia="en-IN"/>
+          <w14:ligatures w14:val="none"/>
+        </w:rPr>
+        <w:t>Price(</w:t>
+      </w:r>
+      <w:proofErr w:type="gramEnd"/>
+      <w:r>
+        <w:rPr>
+          <w:rFonts w:ascii="Arial" w:eastAsia="Times New Roman" w:hAnsi="Arial" w:cs="Arial"/>
+          <w:color w:val="D4D4D4"/>
+          <w:kern w:val="0"/>
+          <w:lang w:eastAsia="en-IN"/>
+          <w14:ligatures w14:val="none"/>
+        </w:rPr>
+        <w:t>Subtotal)</w:t>
+      </w:r>
+      <w:r>
+        <w:rPr>
+          <w:rFonts w:ascii="Arial" w:eastAsia="Times New Roman" w:hAnsi="Arial" w:cs="Arial"/>
+          <w:color w:val="808080"/>
+          <w:kern w:val="0"/>
+          <w:lang w:eastAsia="en-IN"/>
+          <w14:ligatures w14:val="none"/>
+        </w:rPr>
+        <w:t>&lt;/</w:t>
+      </w:r>
+      <w:proofErr w:type="spellStart"/>
+      <w:r>
+        <w:rPr>
+          <w:rFonts w:ascii="Arial" w:eastAsia="Times New Roman" w:hAnsi="Arial" w:cs="Arial"/>
+          <w:color w:val="569CD6"/>
+          <w:kern w:val="0"/>
+          <w:lang w:eastAsia="en-IN"/>
+          <w14:ligatures w14:val="none"/>
+        </w:rPr>
+        <w:t>th</w:t>
+      </w:r>
+      <w:proofErr w:type="spellEnd"/>
+      <w:r>
+        <w:rPr>
+          <w:rFonts w:ascii="Arial" w:eastAsia="Times New Roman" w:hAnsi="Arial" w:cs="Arial"/>
+          <w:color w:val="808080"/>
+          <w:kern w:val="0"/>
+          <w:lang w:eastAsia="en-IN"/>
+          <w14:ligatures w14:val="none"/>
+        </w:rPr>
+        <w:t>&gt;</w:t>
+      </w:r>
+    </w:p>
+    <w:p>
+      <w:pPr>
+        <w:shd w:val="clear" w:color="auto" w:fill="1E1E1E"/>
+        <w:spacing w:after="0" w:line="285" w:lineRule="atLeast"/>
+        <w:rPr>
+          <w:rFonts w:ascii="Arial" w:eastAsia="Times New Roman" w:hAnsi="Arial" w:cs="Arial"/>
+          <w:color w:val="D4D4D4"/>
+          <w:kern w:val="0"/>
+          <w:lang w:eastAsia="en-IN"/>
+          <w14:ligatures w14:val="none"/>
+        </w:rPr>
+      </w:pPr>
+    </w:p>
+    <w:p>
+      <w:pPr>
+        <w:shd w:val="clear" w:color="auto" w:fill="1E1E1E"/>
+        <w:spacing w:after="0" w:line="285" w:lineRule="atLeast"/>
+        <w:rPr>
+          <w:rFonts w:ascii="Arial" w:eastAsia="Times New Roman" w:hAnsi="Arial" w:cs="Arial"/>
+          <w:color w:val="D4D4D4"/>
+          <w:kern w:val="0"/>
+          <w:lang w:eastAsia="en-IN"/>
+          <w14:ligatures w14:val="none"/>
+        </w:rPr>
+      </w:pPr>
+      <w:r>
+        <w:rPr>
+          <w:rFonts w:ascii="Arial" w:eastAsia="Times New Roman" w:hAnsi="Arial" w:cs="Arial"/>
+          <w:color w:val="D4D4D4"/>
+          <w:kern w:val="0"/>
+          <w:lang w:eastAsia="en-IN"/>
+          <w14:ligatures w14:val="none"/>
+        </w:rPr>
+        <w:t xml:space="preserve">    </w:t>
+      </w:r>
+      <w:r>
+        <w:rPr>
+          <w:rFonts w:ascii="Arial" w:eastAsia="Times New Roman" w:hAnsi="Arial" w:cs="Arial"/>
+          <w:color w:val="808080"/>
+          <w:kern w:val="0"/>
+          <w:lang w:eastAsia="en-IN"/>
+          <w14:ligatures w14:val="none"/>
+        </w:rPr>
+        <w:t>&lt;/</w:t>
+      </w:r>
+      <w:r>
+        <w:rPr>
+          <w:rFonts w:ascii="Arial" w:eastAsia="Times New Roman" w:hAnsi="Arial" w:cs="Arial"/>
+          <w:color w:val="569CD6"/>
+          <w:kern w:val="0"/>
+          <w:lang w:eastAsia="en-IN"/>
+          <w14:ligatures w14:val="none"/>
+        </w:rPr>
+        <w:t>tr</w:t>
+      </w:r>
+      <w:r>
+        <w:rPr>
+          <w:rFonts w:ascii="Arial" w:eastAsia="Times New Roman" w:hAnsi="Arial" w:cs="Arial"/>
+          <w:color w:val="808080"/>
+          <w:kern w:val="0"/>
+          <w:lang w:eastAsia="en-IN"/>
+          <w14:ligatures w14:val="none"/>
+        </w:rPr>
+        <w:t>&gt;</w:t>
+      </w:r>
+    </w:p>
+    <w:p>
+      <w:pPr>
+        <w:shd w:val="clear" w:color="auto" w:fill="1E1E1E"/>
+        <w:spacing w:after="0" w:line="285" w:lineRule="atLeast"/>
+        <w:rPr>
+          <w:rFonts w:ascii="Arial" w:eastAsia="Times New Roman" w:hAnsi="Arial" w:cs="Arial"/>
+          <w:color w:val="D4D4D4"/>
+          <w:kern w:val="0"/>
+          <w:lang w:eastAsia="en-IN"/>
+          <w14:ligatures w14:val="none"/>
+        </w:rPr>
+      </w:pPr>
+      <w:r>
+        <w:rPr>
+          <w:rFonts w:ascii="Arial" w:eastAsia="Times New Roman" w:hAnsi="Arial" w:cs="Arial"/>
+          <w:color w:val="D4D4D4"/>
+          <w:kern w:val="0"/>
+          <w:lang w:eastAsia="en-IN"/>
+          <w14:ligatures w14:val="none"/>
+        </w:rPr>
+        <w:t xml:space="preserve">  </w:t>
+      </w:r>
+      <w:r>
+        <w:rPr>
+          <w:rFonts w:ascii="Arial" w:eastAsia="Times New Roman" w:hAnsi="Arial" w:cs="Arial"/>
+          <w:color w:val="808080"/>
+          <w:kern w:val="0"/>
+          <w:lang w:eastAsia="en-IN"/>
+          <w14:ligatures w14:val="none"/>
+        </w:rPr>
+        <w:t>&lt;/</w:t>
+      </w:r>
+      <w:proofErr w:type="spellStart"/>
+      <w:r>
+        <w:rPr>
+          <w:rFonts w:ascii="Arial" w:eastAsia="Times New Roman" w:hAnsi="Arial" w:cs="Arial"/>
+          <w:color w:val="569CD6"/>
+          <w:kern w:val="0"/>
+          <w:lang w:eastAsia="en-IN"/>
+          <w14:ligatures w14:val="none"/>
+        </w:rPr>
+        <w:t>thead</w:t>
+      </w:r>
+      <w:proofErr w:type="spellEnd"/>
+      <w:r>
+        <w:rPr>
+          <w:rFonts w:ascii="Arial" w:eastAsia="Times New Roman" w:hAnsi="Arial" w:cs="Arial"/>
+          <w:color w:val="808080"/>
+          <w:kern w:val="0"/>
+          <w:lang w:eastAsia="en-IN"/>
+          <w14:ligatures w14:val="none"/>
+        </w:rPr>
+        <w:t>&gt;</w:t>
+      </w:r>
+    </w:p>
+    <w:p>
+      <w:pPr>
+        <w:shd w:val="clear" w:color="auto" w:fill="1E1E1E"/>
+        <w:spacing w:after="0" w:line="285" w:lineRule="atLeast"/>
+        <w:rPr>
+          <w:rFonts w:ascii="Arial" w:eastAsia="Times New Roman" w:hAnsi="Arial" w:cs="Arial"/>
+          <w:color w:val="D4D4D4"/>
+          <w:kern w:val="0"/>
+          <w:lang w:eastAsia="en-IN"/>
+          <w14:ligatures w14:val="none"/>
+        </w:rPr>
+      </w:pPr>
+      <w:r>
+        <w:rPr>
+          <w:rFonts w:ascii="Arial" w:eastAsia="Times New Roman" w:hAnsi="Arial" w:cs="Arial"/>
+          <w:color w:val="D4D4D4"/>
+          <w:kern w:val="0"/>
+          <w:lang w:eastAsia="en-IN"/>
+          <w14:ligatures w14:val="none"/>
+        </w:rPr>
+        <w:t xml:space="preserve">  </w:t>
+      </w:r>
+      <w:r>
+        <w:rPr>
+          <w:rFonts w:ascii="Arial" w:eastAsia="Times New Roman" w:hAnsi="Arial" w:cs="Arial"/>
+          <w:color w:val="808080"/>
+          <w:kern w:val="0"/>
+          <w:lang w:eastAsia="en-IN"/>
+          <w14:ligatures w14:val="none"/>
+        </w:rPr>
+        <w:t>&lt;</w:t>
+      </w:r>
+      <w:proofErr w:type="spellStart"/>
+      <w:r>
+        <w:rPr>
+          <w:rFonts w:ascii="Arial" w:eastAsia="Times New Roman" w:hAnsi="Arial" w:cs="Arial"/>
+          <w:color w:val="569CD6"/>
+          <w:kern w:val="0"/>
+          <w:lang w:eastAsia="en-IN"/>
+          <w14:ligatures w14:val="none"/>
+        </w:rPr>
+        <w:t>tbody</w:t>
+      </w:r>
+      <w:proofErr w:type="spellEnd"/>
+      <w:r>
+        <w:rPr>
+          <w:rFonts w:ascii="Arial" w:eastAsia="Times New Roman" w:hAnsi="Arial" w:cs="Arial"/>
+          <w:color w:val="808080"/>
+          <w:kern w:val="0"/>
+          <w:lang w:eastAsia="en-IN"/>
+          <w14:ligatures w14:val="none"/>
+        </w:rPr>
+        <w:t>&gt;</w:t>
+      </w:r>
+    </w:p>
+    <w:p>
+      <w:pPr>
+        <w:shd w:val="clear" w:color="auto" w:fill="1E1E1E"/>
+        <w:spacing w:after="0" w:line="285" w:lineRule="atLeast"/>
+        <w:rPr>
+          <w:rFonts w:ascii="Arial" w:eastAsia="Times New Roman" w:hAnsi="Arial" w:cs="Arial"/>
+          <w:color w:val="D4D4D4"/>
+          <w:kern w:val="0"/>
+          <w:lang w:eastAsia="en-IN"/>
+          <w14:ligatures w14:val="none"/>
+        </w:rPr>
+      </w:pPr>
+      <w:r>
+        <w:rPr>
+          <w:rFonts w:ascii="Arial" w:eastAsia="Times New Roman" w:hAnsi="Arial" w:cs="Arial"/>
+          <w:color w:val="D4D4D4"/>
+          <w:kern w:val="0"/>
+          <w:lang w:eastAsia="en-IN"/>
+          <w14:ligatures w14:val="none"/>
+        </w:rPr>
+        <w:t xml:space="preserve">    </w:t>
+      </w:r>
+      <w:r>
+        <w:rPr>
+          <w:rFonts w:ascii="Arial" w:eastAsia="Times New Roman" w:hAnsi="Arial" w:cs="Arial"/>
+          <w:color w:val="808080"/>
+          <w:kern w:val="0"/>
+          <w:lang w:eastAsia="en-IN"/>
+          <w14:ligatures w14:val="none"/>
+        </w:rPr>
+        <w:t>&lt;</w:t>
+      </w:r>
+      <w:r>
+        <w:rPr>
+          <w:rFonts w:ascii="Arial" w:eastAsia="Times New Roman" w:hAnsi="Arial" w:cs="Arial"/>
+          <w:color w:val="569CD6"/>
+          <w:kern w:val="0"/>
+          <w:lang w:eastAsia="en-IN"/>
+          <w14:ligatures w14:val="none"/>
+        </w:rPr>
+        <w:t>tr</w:t>
+      </w:r>
+      <w:r>
+        <w:rPr>
+          <w:rFonts w:ascii="Arial" w:eastAsia="Times New Roman" w:hAnsi="Arial" w:cs="Arial"/>
+          <w:color w:val="808080"/>
+          <w:kern w:val="0"/>
+          <w:lang w:eastAsia="en-IN"/>
+          <w14:ligatures w14:val="none"/>
+        </w:rPr>
+        <w:t>&gt;</w:t>
+      </w:r>
+    </w:p>
+    <w:p>
+      <w:pPr>
+        <w:shd w:val="clear" w:color="auto" w:fill="1E1E1E"/>
+        <w:spacing w:after="0" w:line="285" w:lineRule="atLeast"/>
+        <w:rPr>
+          <w:rFonts w:ascii="Arial" w:eastAsia="Times New Roman" w:hAnsi="Arial" w:cs="Arial"/>
+          <w:color w:val="D4D4D4"/>
+          <w:kern w:val="0"/>
+          <w:lang w:eastAsia="en-IN"/>
+          <w14:ligatures w14:val="none"/>
+        </w:rPr>
+      </w:pPr>
+      <w:r>
+        <w:rPr>
+          <w:rFonts w:ascii="Arial" w:eastAsia="Times New Roman" w:hAnsi="Arial" w:cs="Arial"/>
+          <w:color w:val="D4D4D4"/>
+          <w:kern w:val="0"/>
+          <w:lang w:eastAsia="en-IN"/>
+          <w14:ligatures w14:val="none"/>
+        </w:rPr>
+        <w:t xml:space="preserve">      </w:t>
+      </w:r>
+      <w:r>
+        <w:rPr>
+          <w:rFonts w:ascii="Arial" w:eastAsia="Times New Roman" w:hAnsi="Arial" w:cs="Arial"/>
+          <w:color w:val="808080"/>
+          <w:kern w:val="0"/>
+          <w:lang w:eastAsia="en-IN"/>
+          <w14:ligatures w14:val="none"/>
+        </w:rPr>
+        <w:t>&lt;</w:t>
+      </w:r>
+      <w:proofErr w:type="spellStart"/>
+      <w:r>
+        <w:rPr>
+          <w:rFonts w:ascii="Arial" w:eastAsia="Times New Roman" w:hAnsi="Arial" w:cs="Arial"/>
+          <w:color w:val="569CD6"/>
+          <w:kern w:val="0"/>
+          <w:lang w:eastAsia="en-IN"/>
+          <w14:ligatures w14:val="none"/>
+        </w:rPr>
+        <w:t>th</w:t>
+      </w:r>
+      <w:proofErr w:type="spellEnd"/>
+      <w:r>
+        <w:rPr>
+          <w:rFonts w:ascii="Arial" w:eastAsia="Times New Roman" w:hAnsi="Arial" w:cs="Arial"/>
+          <w:color w:val="808080"/>
+          <w:kern w:val="0"/>
+          <w:lang w:eastAsia="en-IN"/>
+          <w14:ligatures w14:val="none"/>
+        </w:rPr>
+        <w:t>&gt;</w:t>
+      </w:r>
+      <w:r>
+        <w:rPr>
+          <w:rFonts w:ascii="Arial" w:eastAsia="Times New Roman" w:hAnsi="Arial" w:cs="Arial"/>
+          <w:color w:val="D4D4D4"/>
+          <w:kern w:val="0"/>
+          <w:lang w:eastAsia="en-IN"/>
+          <w14:ligatures w14:val="none"/>
+        </w:rPr>
+        <w:t>1</w:t>
+      </w:r>
+      <w:r>
+        <w:rPr>
+          <w:rFonts w:ascii="Arial" w:eastAsia="Times New Roman" w:hAnsi="Arial" w:cs="Arial"/>
+          <w:color w:val="808080"/>
+          <w:kern w:val="0"/>
+          <w:lang w:eastAsia="en-IN"/>
+          <w14:ligatures w14:val="none"/>
+        </w:rPr>
+        <w:t>&lt;/</w:t>
+      </w:r>
+      <w:proofErr w:type="spellStart"/>
+      <w:r>
+        <w:rPr>
+          <w:rFonts w:ascii="Arial" w:eastAsia="Times New Roman" w:hAnsi="Arial" w:cs="Arial"/>
+          <w:color w:val="569CD6"/>
+          <w:kern w:val="0"/>
+          <w:lang w:eastAsia="en-IN"/>
+          <w14:ligatures w14:val="none"/>
+        </w:rPr>
+        <w:t>th</w:t>
+      </w:r>
+      <w:proofErr w:type="spellEnd"/>
+      <w:r>
+        <w:rPr>
+          <w:rFonts w:ascii="Arial" w:eastAsia="Times New Roman" w:hAnsi="Arial" w:cs="Arial"/>
+          <w:color w:val="808080"/>
+          <w:kern w:val="0"/>
+          <w:lang w:eastAsia="en-IN"/>
+          <w14:ligatures w14:val="none"/>
+        </w:rPr>
+        <w:t>&gt;</w:t>
+      </w:r>
+    </w:p>
+    <w:p>
+      <w:pPr>
+        <w:shd w:val="clear" w:color="auto" w:fill="1E1E1E"/>
+        <w:spacing w:after="0" w:line="285" w:lineRule="atLeast"/>
+        <w:rPr>
+          <w:rFonts w:ascii="Arial" w:eastAsia="Times New Roman" w:hAnsi="Arial" w:cs="Arial"/>
+          <w:color w:val="D4D4D4"/>
+          <w:kern w:val="0"/>
+          <w:lang w:eastAsia="en-IN"/>
+          <w14:ligatures w14:val="none"/>
+        </w:rPr>
+      </w:pPr>
+      <w:r>
+        <w:rPr>
+          <w:rFonts w:ascii="Arial" w:eastAsia="Times New Roman" w:hAnsi="Arial" w:cs="Arial"/>
+          <w:color w:val="D4D4D4"/>
+          <w:kern w:val="0"/>
+          <w:lang w:eastAsia="en-IN"/>
+          <w14:ligatures w14:val="none"/>
+        </w:rPr>
+        <w:t xml:space="preserve">      </w:t>
+      </w:r>
+      <w:r>
+        <w:rPr>
+          <w:rFonts w:ascii="Arial" w:eastAsia="Times New Roman" w:hAnsi="Arial" w:cs="Arial"/>
+          <w:color w:val="808080"/>
+          <w:kern w:val="0"/>
+          <w:lang w:eastAsia="en-IN"/>
+          <w14:ligatures w14:val="none"/>
+        </w:rPr>
+        <w:t>&lt;</w:t>
+      </w:r>
+      <w:r>
+        <w:rPr>
+          <w:rFonts w:ascii="Arial" w:eastAsia="Times New Roman" w:hAnsi="Arial" w:cs="Arial"/>
+          <w:color w:val="569CD6"/>
+          <w:kern w:val="0"/>
+          <w:lang w:eastAsia="en-IN"/>
+          <w14:ligatures w14:val="none"/>
+        </w:rPr>
+        <w:t>td</w:t>
+      </w:r>
+      <w:r>
+        <w:rPr>
+          <w:rFonts w:ascii="Arial" w:eastAsia="Times New Roman" w:hAnsi="Arial" w:cs="Arial"/>
+          <w:color w:val="808080"/>
+          <w:kern w:val="0"/>
+          <w:lang w:eastAsia="en-IN"/>
+          <w14:ligatures w14:val="none"/>
+        </w:rPr>
+        <w:t>&gt;</w:t>
+      </w:r>
+      <w:r>
+        <w:rPr>
+          <w:rFonts w:ascii="Arial" w:eastAsia="Times New Roman" w:hAnsi="Arial" w:cs="Arial"/>
+          <w:color w:val="D4D4D4"/>
+          <w:kern w:val="0"/>
+          <w:lang w:eastAsia="en-IN"/>
+          <w14:ligatures w14:val="none"/>
+        </w:rPr>
+        <w:t>Apple Magic Mouse</w:t>
+      </w:r>
+      <w:r>
+        <w:rPr>
+          <w:rFonts w:ascii="Arial" w:eastAsia="Times New Roman" w:hAnsi="Arial" w:cs="Arial"/>
+          <w:color w:val="808080"/>
+          <w:kern w:val="0"/>
+          <w:lang w:eastAsia="en-IN"/>
+          <w14:ligatures w14:val="none"/>
+        </w:rPr>
+        <w:t>&lt;/</w:t>
+      </w:r>
+      <w:r>
+        <w:rPr>
+          <w:rFonts w:ascii="Arial" w:eastAsia="Times New Roman" w:hAnsi="Arial" w:cs="Arial"/>
+          <w:color w:val="569CD6"/>
+          <w:kern w:val="0"/>
+          <w:lang w:eastAsia="en-IN"/>
+          <w14:ligatures w14:val="none"/>
+        </w:rPr>
+        <w:t>td</w:t>
+      </w:r>
+      <w:r>
+        <w:rPr>
+          <w:rFonts w:ascii="Arial" w:eastAsia="Times New Roman" w:hAnsi="Arial" w:cs="Arial"/>
+          <w:color w:val="808080"/>
+          <w:kern w:val="0"/>
+          <w:lang w:eastAsia="en-IN"/>
+          <w14:ligatures w14:val="none"/>
+        </w:rPr>
+        <w:t>&gt;</w:t>
+      </w:r>
+    </w:p>
+    <w:p>
+      <w:pPr>
+        <w:shd w:val="clear" w:color="auto" w:fill="1E1E1E"/>
+        <w:spacing w:after="0" w:line="285" w:lineRule="atLeast"/>
+        <w:rPr>
+          <w:rFonts w:ascii="Arial" w:eastAsia="Times New Roman" w:hAnsi="Arial" w:cs="Arial"/>
+          <w:color w:val="D4D4D4"/>
+          <w:kern w:val="0"/>
+          <w:lang w:eastAsia="en-IN"/>
+          <w14:ligatures w14:val="none"/>
+        </w:rPr>
+      </w:pPr>
+      <w:r>
+        <w:rPr>
+          <w:rFonts w:ascii="Arial" w:eastAsia="Times New Roman" w:hAnsi="Arial" w:cs="Arial"/>
+          <w:color w:val="D4D4D4"/>
+          <w:kern w:val="0"/>
+          <w:lang w:eastAsia="en-IN"/>
+          <w14:ligatures w14:val="none"/>
+        </w:rPr>
+        <w:t xml:space="preserve">      </w:t>
+      </w:r>
+      <w:r>
+        <w:rPr>
+          <w:rFonts w:ascii="Arial" w:eastAsia="Times New Roman" w:hAnsi="Arial" w:cs="Arial"/>
+          <w:color w:val="808080"/>
+          <w:kern w:val="0"/>
+          <w:lang w:eastAsia="en-IN"/>
+          <w14:ligatures w14:val="none"/>
+        </w:rPr>
+        <w:t>&lt;</w:t>
+      </w:r>
+      <w:r>
+        <w:rPr>
+          <w:rFonts w:ascii="Arial" w:eastAsia="Times New Roman" w:hAnsi="Arial" w:cs="Arial"/>
+          <w:color w:val="569CD6"/>
+          <w:kern w:val="0"/>
+          <w:lang w:eastAsia="en-IN"/>
+          <w14:ligatures w14:val="none"/>
+        </w:rPr>
+        <w:t>td</w:t>
+      </w:r>
+      <w:r>
+        <w:rPr>
+          <w:rFonts w:ascii="Arial" w:eastAsia="Times New Roman" w:hAnsi="Arial" w:cs="Arial"/>
+          <w:color w:val="808080"/>
+          <w:kern w:val="0"/>
+          <w:lang w:eastAsia="en-IN"/>
+          <w14:ligatures w14:val="none"/>
+        </w:rPr>
+        <w:t>&gt;&lt;</w:t>
+      </w:r>
+      <w:r>
+        <w:rPr>
+          <w:rFonts w:ascii="Arial" w:eastAsia="Times New Roman" w:hAnsi="Arial" w:cs="Arial"/>
+          <w:color w:val="569CD6"/>
+          <w:kern w:val="0"/>
+          <w:lang w:eastAsia="en-IN"/>
+          <w14:ligatures w14:val="none"/>
+        </w:rPr>
+        <w:t>input</w:t>
+      </w:r>
+      <w:r>
+        <w:rPr>
+          <w:rFonts w:ascii="Arial" w:eastAsia="Times New Roman" w:hAnsi="Arial" w:cs="Arial"/>
+          <w:color w:val="D4D4D4"/>
+          <w:kern w:val="0"/>
+          <w:lang w:eastAsia="en-IN"/>
+          <w14:ligatures w14:val="none"/>
+        </w:rPr>
+        <w:t xml:space="preserve"> </w:t>
+      </w:r>
+      <w:r>
+        <w:rPr>
+          <w:rFonts w:ascii="Arial" w:eastAsia="Times New Roman" w:hAnsi="Arial" w:cs="Arial"/>
+          <w:color w:val="9CDCFE"/>
+          <w:kern w:val="0"/>
+          <w:lang w:eastAsia="en-IN"/>
+          <w14:ligatures w14:val="none"/>
+        </w:rPr>
+        <w:t>type</w:t>
+      </w:r>
+      <w:r>
+        <w:rPr>
+          <w:rFonts w:ascii="Arial" w:eastAsia="Times New Roman" w:hAnsi="Arial" w:cs="Arial"/>
+          <w:color w:val="D4D4D4"/>
+          <w:kern w:val="0"/>
+          <w:lang w:eastAsia="en-IN"/>
+          <w14:ligatures w14:val="none"/>
+        </w:rPr>
+        <w:t>=</w:t>
+      </w:r>
+      <w:r>
+        <w:rPr>
+          <w:rFonts w:ascii="Arial" w:eastAsia="Times New Roman" w:hAnsi="Arial" w:cs="Arial"/>
+          <w:color w:val="CE9178"/>
+          <w:kern w:val="0"/>
+          <w:lang w:eastAsia="en-IN"/>
+          <w14:ligatures w14:val="none"/>
+        </w:rPr>
+        <w:t>"number"</w:t>
+      </w:r>
+      <w:r>
+        <w:rPr>
+          <w:rFonts w:ascii="Arial" w:eastAsia="Times New Roman" w:hAnsi="Arial" w:cs="Arial"/>
+          <w:color w:val="D4D4D4"/>
+          <w:kern w:val="0"/>
+          <w:lang w:eastAsia="en-IN"/>
+          <w14:ligatures w14:val="none"/>
+        </w:rPr>
+        <w:t xml:space="preserve"> </w:t>
+      </w:r>
+      <w:r>
+        <w:rPr>
+          <w:rFonts w:ascii="Arial" w:eastAsia="Times New Roman" w:hAnsi="Arial" w:cs="Arial"/>
+          <w:color w:val="9CDCFE"/>
+          <w:kern w:val="0"/>
+          <w:lang w:eastAsia="en-IN"/>
+          <w14:ligatures w14:val="none"/>
+        </w:rPr>
+        <w:t>name</w:t>
+      </w:r>
+      <w:r>
+        <w:rPr>
+          <w:rFonts w:ascii="Arial" w:eastAsia="Times New Roman" w:hAnsi="Arial" w:cs="Arial"/>
+          <w:color w:val="D4D4D4"/>
+          <w:kern w:val="0"/>
+          <w:lang w:eastAsia="en-IN"/>
+          <w14:ligatures w14:val="none"/>
+        </w:rPr>
+        <w:t>=</w:t>
+      </w:r>
+      <w:r>
+        <w:rPr>
+          <w:rFonts w:ascii="Arial" w:eastAsia="Times New Roman" w:hAnsi="Arial" w:cs="Arial"/>
+          <w:color w:val="CE9178"/>
+          <w:kern w:val="0"/>
+          <w:lang w:eastAsia="en-IN"/>
+          <w14:ligatures w14:val="none"/>
+        </w:rPr>
+        <w:t>"qty"</w:t>
+      </w:r>
+      <w:r>
+        <w:rPr>
+          <w:rFonts w:ascii="Arial" w:eastAsia="Times New Roman" w:hAnsi="Arial" w:cs="Arial"/>
+          <w:color w:val="D4D4D4"/>
+          <w:kern w:val="0"/>
+          <w:lang w:eastAsia="en-IN"/>
+          <w14:ligatures w14:val="none"/>
+        </w:rPr>
+        <w:t xml:space="preserve"> </w:t>
+      </w:r>
+      <w:r>
+        <w:rPr>
+          <w:rFonts w:ascii="Arial" w:eastAsia="Times New Roman" w:hAnsi="Arial" w:cs="Arial"/>
+          <w:color w:val="808080"/>
+          <w:kern w:val="0"/>
+          <w:lang w:eastAsia="en-IN"/>
+          <w14:ligatures w14:val="none"/>
+        </w:rPr>
+        <w:t>&gt;&lt;/</w:t>
+      </w:r>
+      <w:r>
+        <w:rPr>
+          <w:rFonts w:ascii="Arial" w:eastAsia="Times New Roman" w:hAnsi="Arial" w:cs="Arial"/>
+          <w:color w:val="569CD6"/>
+          <w:kern w:val="0"/>
+          <w:lang w:eastAsia="en-IN"/>
+          <w14:ligatures w14:val="none"/>
+        </w:rPr>
+        <w:t>td</w:t>
+      </w:r>
+      <w:r>
+        <w:rPr>
+          <w:rFonts w:ascii="Arial" w:eastAsia="Times New Roman" w:hAnsi="Arial" w:cs="Arial"/>
+          <w:color w:val="808080"/>
+          <w:kern w:val="0"/>
+          <w:lang w:eastAsia="en-IN"/>
+          <w14:ligatures w14:val="none"/>
+        </w:rPr>
+        <w:t>&gt;</w:t>
+      </w:r>
+    </w:p>
+    <w:p>
+      <w:pPr>
+        <w:shd w:val="clear" w:color="auto" w:fill="1E1E1E"/>
+        <w:spacing w:after="0" w:line="285" w:lineRule="atLeast"/>
+        <w:rPr>
+          <w:rFonts w:ascii="Arial" w:eastAsia="Times New Roman" w:hAnsi="Arial" w:cs="Arial"/>
+          <w:color w:val="D4D4D4"/>
+          <w:kern w:val="0"/>
+          <w:lang w:eastAsia="en-IN"/>
+          <w14:ligatures w14:val="none"/>
+        </w:rPr>
+      </w:pPr>
+      <w:r>
+        <w:rPr>
+          <w:rFonts w:ascii="Arial" w:eastAsia="Times New Roman" w:hAnsi="Arial" w:cs="Arial"/>
+          <w:color w:val="D4D4D4"/>
+          <w:kern w:val="0"/>
+          <w:lang w:eastAsia="en-IN"/>
+          <w14:ligatures w14:val="none"/>
+        </w:rPr>
+        <w:t xml:space="preserve">      </w:t>
+      </w:r>
+      <w:r>
+        <w:rPr>
+          <w:rFonts w:ascii="Arial" w:eastAsia="Times New Roman" w:hAnsi="Arial" w:cs="Arial"/>
+          <w:color w:val="808080"/>
+          <w:kern w:val="0"/>
+          <w:lang w:eastAsia="en-IN"/>
+          <w14:ligatures w14:val="none"/>
+        </w:rPr>
+        <w:t>&lt;</w:t>
+      </w:r>
+      <w:r>
+        <w:rPr>
+          <w:rFonts w:ascii="Arial" w:eastAsia="Times New Roman" w:hAnsi="Arial" w:cs="Arial"/>
+          <w:color w:val="569CD6"/>
+          <w:kern w:val="0"/>
+          <w:lang w:eastAsia="en-IN"/>
+          <w14:ligatures w14:val="none"/>
+        </w:rPr>
+        <w:t>td</w:t>
+      </w:r>
+      <w:r>
+        <w:rPr>
+          <w:rFonts w:ascii="Arial" w:eastAsia="Times New Roman" w:hAnsi="Arial" w:cs="Arial"/>
+          <w:color w:val="808080"/>
+          <w:kern w:val="0"/>
+          <w:lang w:eastAsia="en-IN"/>
+          <w14:ligatures w14:val="none"/>
+        </w:rPr>
+        <w:t>&gt;&lt;</w:t>
+      </w:r>
+      <w:r>
+        <w:rPr>
+          <w:rFonts w:ascii="Arial" w:eastAsia="Times New Roman" w:hAnsi="Arial" w:cs="Arial"/>
+          <w:color w:val="569CD6"/>
+          <w:kern w:val="0"/>
+          <w:lang w:eastAsia="en-IN"/>
+          <w14:ligatures w14:val="none"/>
+        </w:rPr>
+        <w:t>input</w:t>
+      </w:r>
+      <w:r>
+        <w:rPr>
+          <w:rFonts w:ascii="Arial" w:eastAsia="Times New Roman" w:hAnsi="Arial" w:cs="Arial"/>
+          <w:color w:val="D4D4D4"/>
+          <w:kern w:val="0"/>
+          <w:lang w:eastAsia="en-IN"/>
+          <w14:ligatures w14:val="none"/>
+        </w:rPr>
+        <w:t xml:space="preserve"> </w:t>
+      </w:r>
+      <w:r>
+        <w:rPr>
+          <w:rFonts w:ascii="Arial" w:eastAsia="Times New Roman" w:hAnsi="Arial" w:cs="Arial"/>
+          <w:color w:val="9CDCFE"/>
+          <w:kern w:val="0"/>
+          <w:lang w:eastAsia="en-IN"/>
+          <w14:ligatures w14:val="none"/>
+        </w:rPr>
+        <w:t>type</w:t>
+      </w:r>
+      <w:r>
+        <w:rPr>
+          <w:rFonts w:ascii="Arial" w:eastAsia="Times New Roman" w:hAnsi="Arial" w:cs="Arial"/>
+          <w:color w:val="D4D4D4"/>
+          <w:kern w:val="0"/>
+          <w:lang w:eastAsia="en-IN"/>
+          <w14:ligatures w14:val="none"/>
+        </w:rPr>
+        <w:t>=</w:t>
+      </w:r>
+      <w:r>
+        <w:rPr>
+          <w:rFonts w:ascii="Arial" w:eastAsia="Times New Roman" w:hAnsi="Arial" w:cs="Arial"/>
+          <w:color w:val="CE9178"/>
+          <w:kern w:val="0"/>
+          <w:lang w:eastAsia="en-IN"/>
+          <w14:ligatures w14:val="none"/>
+        </w:rPr>
+        <w:t>"number"</w:t>
+      </w:r>
+      <w:r>
+        <w:rPr>
+          <w:rFonts w:ascii="Arial" w:eastAsia="Times New Roman" w:hAnsi="Arial" w:cs="Arial"/>
+          <w:color w:val="D4D4D4"/>
+          <w:kern w:val="0"/>
+          <w:lang w:eastAsia="en-IN"/>
+          <w14:ligatures w14:val="none"/>
+        </w:rPr>
+        <w:t xml:space="preserve"> </w:t>
+      </w:r>
+      <w:r>
+        <w:rPr>
+          <w:rFonts w:ascii="Arial" w:eastAsia="Times New Roman" w:hAnsi="Arial" w:cs="Arial"/>
+          <w:color w:val="9CDCFE"/>
+          <w:kern w:val="0"/>
+          <w:lang w:eastAsia="en-IN"/>
+          <w14:ligatures w14:val="none"/>
+        </w:rPr>
+        <w:t>name</w:t>
+      </w:r>
+      <w:r>
+        <w:rPr>
+          <w:rFonts w:ascii="Arial" w:eastAsia="Times New Roman" w:hAnsi="Arial" w:cs="Arial"/>
+          <w:color w:val="D4D4D4"/>
+          <w:kern w:val="0"/>
+          <w:lang w:eastAsia="en-IN"/>
+          <w14:ligatures w14:val="none"/>
+        </w:rPr>
+        <w:t>=</w:t>
+      </w:r>
+      <w:r>
+        <w:rPr>
+          <w:rFonts w:ascii="Arial" w:eastAsia="Times New Roman" w:hAnsi="Arial" w:cs="Arial"/>
+          <w:color w:val="CE9178"/>
+          <w:kern w:val="0"/>
+          <w:lang w:eastAsia="en-IN"/>
+          <w14:ligatures w14:val="none"/>
+        </w:rPr>
+        <w:t>"price"</w:t>
+      </w:r>
+      <w:r>
+        <w:rPr>
+          <w:rFonts w:ascii="Arial" w:eastAsia="Times New Roman" w:hAnsi="Arial" w:cs="Arial"/>
+          <w:color w:val="D4D4D4"/>
+          <w:kern w:val="0"/>
+          <w:lang w:eastAsia="en-IN"/>
+          <w14:ligatures w14:val="none"/>
+        </w:rPr>
+        <w:t xml:space="preserve"> </w:t>
+      </w:r>
+      <w:r>
+        <w:rPr>
+          <w:rFonts w:ascii="Arial" w:eastAsia="Times New Roman" w:hAnsi="Arial" w:cs="Arial"/>
+          <w:color w:val="808080"/>
+          <w:kern w:val="0"/>
+          <w:lang w:eastAsia="en-IN"/>
+          <w14:ligatures w14:val="none"/>
+        </w:rPr>
+        <w:t>&gt;&lt;/</w:t>
+      </w:r>
+      <w:r>
+        <w:rPr>
+          <w:rFonts w:ascii="Arial" w:eastAsia="Times New Roman" w:hAnsi="Arial" w:cs="Arial"/>
+          <w:color w:val="569CD6"/>
+          <w:kern w:val="0"/>
+          <w:lang w:eastAsia="en-IN"/>
+          <w14:ligatures w14:val="none"/>
+        </w:rPr>
+        <w:t>td</w:t>
+      </w:r>
+      <w:r>
+        <w:rPr>
+          <w:rFonts w:ascii="Arial" w:eastAsia="Times New Roman" w:hAnsi="Arial" w:cs="Arial"/>
+          <w:color w:val="808080"/>
+          <w:kern w:val="0"/>
+          <w:lang w:eastAsia="en-IN"/>
+          <w14:ligatures w14:val="none"/>
+        </w:rPr>
+        <w:t>&gt;</w:t>
+      </w:r>
+    </w:p>
+    <w:p>
+      <w:pPr>
+        <w:shd w:val="clear" w:color="auto" w:fill="1E1E1E"/>
+        <w:spacing w:after="0" w:line="285" w:lineRule="atLeast"/>
+        <w:rPr>
+          <w:rFonts w:ascii="Arial" w:eastAsia="Times New Roman" w:hAnsi="Arial" w:cs="Arial"/>
+          <w:color w:val="D4D4D4"/>
+          <w:kern w:val="0"/>
+          <w:lang w:eastAsia="en-IN"/>
+          <w14:ligatures w14:val="none"/>
+        </w:rPr>
+      </w:pPr>
+      <w:r>
+        <w:rPr>
+          <w:rFonts w:ascii="Arial" w:eastAsia="Times New Roman" w:hAnsi="Arial" w:cs="Arial"/>
+          <w:color w:val="D4D4D4"/>
+          <w:kern w:val="0"/>
+          <w:lang w:eastAsia="en-IN"/>
+          <w14:ligatures w14:val="none"/>
+        </w:rPr>
+        <w:t xml:space="preserve">      </w:t>
+      </w:r>
+      <w:r>
+        <w:rPr>
+          <w:rFonts w:ascii="Arial" w:eastAsia="Times New Roman" w:hAnsi="Arial" w:cs="Arial"/>
+          <w:color w:val="808080"/>
+          <w:kern w:val="0"/>
+          <w:lang w:eastAsia="en-IN"/>
+          <w14:ligatures w14:val="none"/>
+        </w:rPr>
+        <w:t>&lt;</w:t>
+      </w:r>
+      <w:r>
+        <w:rPr>
+          <w:rFonts w:ascii="Arial" w:eastAsia="Times New Roman" w:hAnsi="Arial" w:cs="Arial"/>
+          <w:color w:val="569CD6"/>
+          <w:kern w:val="0"/>
+          <w:lang w:eastAsia="en-IN"/>
+          <w14:ligatures w14:val="none"/>
+        </w:rPr>
+        <w:t>td</w:t>
+      </w:r>
+      <w:r>
+        <w:rPr>
+          <w:rFonts w:ascii="Arial" w:eastAsia="Times New Roman" w:hAnsi="Arial" w:cs="Arial"/>
+          <w:color w:val="808080"/>
+          <w:kern w:val="0"/>
+          <w:lang w:eastAsia="en-IN"/>
+          <w14:ligatures w14:val="none"/>
+        </w:rPr>
+        <w:t>&gt;&lt;</w:t>
+      </w:r>
+      <w:r>
+        <w:rPr>
+          <w:rFonts w:ascii="Arial" w:eastAsia="Times New Roman" w:hAnsi="Arial" w:cs="Arial"/>
+          <w:color w:val="569CD6"/>
+          <w:kern w:val="0"/>
+          <w:lang w:eastAsia="en-IN"/>
+          <w14:ligatures w14:val="none"/>
+        </w:rPr>
+        <w:t>input</w:t>
+      </w:r>
+      <w:r>
+        <w:rPr>
+          <w:rFonts w:ascii="Arial" w:eastAsia="Times New Roman" w:hAnsi="Arial" w:cs="Arial"/>
+          <w:color w:val="D4D4D4"/>
+          <w:kern w:val="0"/>
+          <w:lang w:eastAsia="en-IN"/>
+          <w14:ligatures w14:val="none"/>
+        </w:rPr>
+        <w:t xml:space="preserve"> </w:t>
+      </w:r>
+      <w:r>
+        <w:rPr>
+          <w:rFonts w:ascii="Arial" w:eastAsia="Times New Roman" w:hAnsi="Arial" w:cs="Arial"/>
+          <w:color w:val="9CDCFE"/>
+          <w:kern w:val="0"/>
+          <w:lang w:eastAsia="en-IN"/>
+          <w14:ligatures w14:val="none"/>
+        </w:rPr>
+        <w:t>type</w:t>
+      </w:r>
+      <w:r>
+        <w:rPr>
+          <w:rFonts w:ascii="Arial" w:eastAsia="Times New Roman" w:hAnsi="Arial" w:cs="Arial"/>
+          <w:color w:val="D4D4D4"/>
+          <w:kern w:val="0"/>
+          <w:lang w:eastAsia="en-IN"/>
+          <w14:ligatures w14:val="none"/>
+        </w:rPr>
+        <w:t>=</w:t>
+      </w:r>
+      <w:r>
+        <w:rPr>
+          <w:rFonts w:ascii="Arial" w:eastAsia="Times New Roman" w:hAnsi="Arial" w:cs="Arial"/>
+          <w:color w:val="CE9178"/>
+          <w:kern w:val="0"/>
+          <w:lang w:eastAsia="en-IN"/>
+          <w14:ligatures w14:val="none"/>
+        </w:rPr>
+        <w:t>"</w:t>
+      </w:r>
+      <w:proofErr w:type="spellStart"/>
+      <w:r>
+        <w:rPr>
+          <w:rFonts w:ascii="Arial" w:eastAsia="Times New Roman" w:hAnsi="Arial" w:cs="Arial"/>
+          <w:color w:val="CE9178"/>
+          <w:kern w:val="0"/>
+          <w:lang w:eastAsia="en-IN"/>
+          <w14:ligatures w14:val="none"/>
+        </w:rPr>
+        <w:t>number"</w:t>
+      </w:r>
+      <w:r>
+        <w:rPr>
+          <w:rFonts w:ascii="Arial" w:eastAsia="Times New Roman" w:hAnsi="Arial" w:cs="Arial"/>
+          <w:color w:val="9CDCFE"/>
+          <w:kern w:val="0"/>
+          <w:lang w:eastAsia="en-IN"/>
+          <w14:ligatures w14:val="none"/>
+        </w:rPr>
+        <w:t>name</w:t>
+      </w:r>
+      <w:proofErr w:type="spellEnd"/>
+      <w:r>
+        <w:rPr>
+          <w:rFonts w:ascii="Arial" w:eastAsia="Times New Roman" w:hAnsi="Arial" w:cs="Arial"/>
+          <w:color w:val="D4D4D4"/>
+          <w:kern w:val="0"/>
+          <w:lang w:eastAsia="en-IN"/>
+          <w14:ligatures w14:val="none"/>
+        </w:rPr>
+        <w:t>=</w:t>
+      </w:r>
+      <w:r>
+        <w:rPr>
+          <w:rFonts w:ascii="Arial" w:eastAsia="Times New Roman" w:hAnsi="Arial" w:cs="Arial"/>
+          <w:color w:val="CE9178"/>
+          <w:kern w:val="0"/>
+          <w:lang w:eastAsia="en-IN"/>
+          <w14:ligatures w14:val="none"/>
+        </w:rPr>
+        <w:t>"total"</w:t>
+      </w:r>
+      <w:r>
+        <w:rPr>
+          <w:rFonts w:ascii="Arial" w:eastAsia="Times New Roman" w:hAnsi="Arial" w:cs="Arial"/>
+          <w:color w:val="808080"/>
+          <w:kern w:val="0"/>
+          <w:lang w:eastAsia="en-IN"/>
+          <w14:ligatures w14:val="none"/>
+        </w:rPr>
+        <w:t>&gt;&lt;/</w:t>
+      </w:r>
+      <w:r>
+        <w:rPr>
+          <w:rFonts w:ascii="Arial" w:eastAsia="Times New Roman" w:hAnsi="Arial" w:cs="Arial"/>
+          <w:color w:val="569CD6"/>
+          <w:kern w:val="0"/>
+          <w:lang w:eastAsia="en-IN"/>
+          <w14:ligatures w14:val="none"/>
+        </w:rPr>
+        <w:t>td</w:t>
+      </w:r>
+      <w:r>
+        <w:rPr>
+          <w:rFonts w:ascii="Arial" w:eastAsia="Times New Roman" w:hAnsi="Arial" w:cs="Arial"/>
+          <w:color w:val="808080"/>
+          <w:kern w:val="0"/>
+          <w:lang w:eastAsia="en-IN"/>
+          <w14:ligatures w14:val="none"/>
+        </w:rPr>
+        <w:t>&gt;</w:t>
+      </w:r>
+    </w:p>
+    <w:p>
+      <w:pPr>
+        <w:shd w:val="clear" w:color="auto" w:fill="1E1E1E"/>
+        <w:spacing w:after="0" w:line="285" w:lineRule="atLeast"/>
+        <w:rPr>
+          <w:rFonts w:ascii="Arial" w:eastAsia="Times New Roman" w:hAnsi="Arial" w:cs="Arial"/>
+          <w:color w:val="D4D4D4"/>
+          <w:kern w:val="0"/>
+          <w:lang w:eastAsia="en-IN"/>
+          <w14:ligatures w14:val="none"/>
+        </w:rPr>
+      </w:pPr>
+      <w:r>
+        <w:rPr>
+          <w:rFonts w:ascii="Arial" w:eastAsia="Times New Roman" w:hAnsi="Arial" w:cs="Arial"/>
+          <w:color w:val="D4D4D4"/>
+          <w:kern w:val="0"/>
+          <w:lang w:eastAsia="en-IN"/>
+          <w14:ligatures w14:val="none"/>
+        </w:rPr>
+        <w:t xml:space="preserve">    </w:t>
+      </w:r>
+      <w:r>
+        <w:rPr>
+          <w:rFonts w:ascii="Arial" w:eastAsia="Times New Roman" w:hAnsi="Arial" w:cs="Arial"/>
+          <w:color w:val="808080"/>
+          <w:kern w:val="0"/>
+          <w:lang w:eastAsia="en-IN"/>
+          <w14:ligatures w14:val="none"/>
+        </w:rPr>
+        <w:t>&lt;/</w:t>
+      </w:r>
+      <w:r>
+        <w:rPr>
+          <w:rFonts w:ascii="Arial" w:eastAsia="Times New Roman" w:hAnsi="Arial" w:cs="Arial"/>
+          <w:color w:val="569CD6"/>
+          <w:kern w:val="0"/>
+          <w:lang w:eastAsia="en-IN"/>
+          <w14:ligatures w14:val="none"/>
+        </w:rPr>
+        <w:t>tr</w:t>
+      </w:r>
+      <w:r>
+        <w:rPr>
+          <w:rFonts w:ascii="Arial" w:eastAsia="Times New Roman" w:hAnsi="Arial" w:cs="Arial"/>
+          <w:color w:val="808080"/>
+          <w:kern w:val="0"/>
+          <w:lang w:eastAsia="en-IN"/>
+          <w14:ligatures w14:val="none"/>
+        </w:rPr>
+        <w:t>&gt;</w:t>
+      </w:r>
+    </w:p>
+    <w:p>
+      <w:pPr>
+        <w:shd w:val="clear" w:color="auto" w:fill="1E1E1E"/>
+        <w:spacing w:after="0" w:line="285" w:lineRule="atLeast"/>
+        <w:rPr>
+          <w:rFonts w:ascii="Arial" w:eastAsia="Times New Roman" w:hAnsi="Arial" w:cs="Arial"/>
+          <w:color w:val="D4D4D4"/>
+          <w:kern w:val="0"/>
+          <w:lang w:eastAsia="en-IN"/>
+          <w14:ligatures w14:val="none"/>
+        </w:rPr>
+      </w:pPr>
+      <w:r>
+        <w:rPr>
+          <w:rFonts w:ascii="Arial" w:eastAsia="Times New Roman" w:hAnsi="Arial" w:cs="Arial"/>
+          <w:color w:val="D4D4D4"/>
+          <w:kern w:val="0"/>
+          <w:lang w:eastAsia="en-IN"/>
+          <w14:ligatures w14:val="none"/>
+        </w:rPr>
+        <w:t xml:space="preserve">    </w:t>
+      </w:r>
+      <w:r>
+        <w:rPr>
+          <w:rFonts w:ascii="Arial" w:eastAsia="Times New Roman" w:hAnsi="Arial" w:cs="Arial"/>
+          <w:color w:val="808080"/>
+          <w:kern w:val="0"/>
+          <w:lang w:eastAsia="en-IN"/>
+          <w14:ligatures w14:val="none"/>
+        </w:rPr>
+        <w:t>&lt;</w:t>
+      </w:r>
+      <w:r>
+        <w:rPr>
+          <w:rFonts w:ascii="Arial" w:eastAsia="Times New Roman" w:hAnsi="Arial" w:cs="Arial"/>
+          <w:color w:val="569CD6"/>
+          <w:kern w:val="0"/>
+          <w:lang w:eastAsia="en-IN"/>
+          <w14:ligatures w14:val="none"/>
+        </w:rPr>
+        <w:t>tr</w:t>
+      </w:r>
+      <w:r>
+        <w:rPr>
+          <w:rFonts w:ascii="Arial" w:eastAsia="Times New Roman" w:hAnsi="Arial" w:cs="Arial"/>
+          <w:color w:val="808080"/>
+          <w:kern w:val="0"/>
+          <w:lang w:eastAsia="en-IN"/>
+          <w14:ligatures w14:val="none"/>
+        </w:rPr>
+        <w:t>&gt;</w:t>
+      </w:r>
+    </w:p>
+    <w:p>
+      <w:pPr>
+        <w:shd w:val="clear" w:color="auto" w:fill="1E1E1E"/>
+        <w:spacing w:after="0" w:line="285" w:lineRule="atLeast"/>
+        <w:rPr>
+          <w:rFonts w:ascii="Arial" w:eastAsia="Times New Roman" w:hAnsi="Arial" w:cs="Arial"/>
+          <w:color w:val="D4D4D4"/>
+          <w:kern w:val="0"/>
+          <w:lang w:eastAsia="en-IN"/>
+          <w14:ligatures w14:val="none"/>
+        </w:rPr>
+      </w:pPr>
+      <w:r>
+        <w:rPr>
+          <w:rFonts w:ascii="Arial" w:eastAsia="Times New Roman" w:hAnsi="Arial" w:cs="Arial"/>
+          <w:color w:val="D4D4D4"/>
+          <w:kern w:val="0"/>
+          <w:lang w:eastAsia="en-IN"/>
+          <w14:ligatures w14:val="none"/>
+        </w:rPr>
+        <w:t xml:space="preserve">      </w:t>
+      </w:r>
+      <w:r>
+        <w:rPr>
+          <w:rFonts w:ascii="Arial" w:eastAsia="Times New Roman" w:hAnsi="Arial" w:cs="Arial"/>
+          <w:color w:val="808080"/>
+          <w:kern w:val="0"/>
+          <w:lang w:eastAsia="en-IN"/>
+          <w14:ligatures w14:val="none"/>
+        </w:rPr>
+        <w:t>&lt;</w:t>
+      </w:r>
+      <w:proofErr w:type="spellStart"/>
+      <w:r>
+        <w:rPr>
+          <w:rFonts w:ascii="Arial" w:eastAsia="Times New Roman" w:hAnsi="Arial" w:cs="Arial"/>
+          <w:color w:val="569CD6"/>
+          <w:kern w:val="0"/>
+          <w:lang w:eastAsia="en-IN"/>
+          <w14:ligatures w14:val="none"/>
+        </w:rPr>
+        <w:t>th</w:t>
+      </w:r>
+      <w:proofErr w:type="spellEnd"/>
+      <w:r>
+        <w:rPr>
+          <w:rFonts w:ascii="Arial" w:eastAsia="Times New Roman" w:hAnsi="Arial" w:cs="Arial"/>
+          <w:color w:val="D4D4D4"/>
+          <w:kern w:val="0"/>
+          <w:lang w:eastAsia="en-IN"/>
+          <w14:ligatures w14:val="none"/>
+        </w:rPr>
+        <w:t xml:space="preserve"> </w:t>
+      </w:r>
+      <w:r>
+        <w:rPr>
+          <w:rFonts w:ascii="Arial" w:eastAsia="Times New Roman" w:hAnsi="Arial" w:cs="Arial"/>
+          <w:color w:val="9CDCFE"/>
+          <w:kern w:val="0"/>
+          <w:lang w:eastAsia="en-IN"/>
+          <w14:ligatures w14:val="none"/>
+        </w:rPr>
+        <w:t>scope</w:t>
+      </w:r>
+      <w:r>
+        <w:rPr>
+          <w:rFonts w:ascii="Arial" w:eastAsia="Times New Roman" w:hAnsi="Arial" w:cs="Arial"/>
+          <w:color w:val="D4D4D4"/>
+          <w:kern w:val="0"/>
+          <w:lang w:eastAsia="en-IN"/>
+          <w14:ligatures w14:val="none"/>
+        </w:rPr>
+        <w:t>=</w:t>
+      </w:r>
+      <w:r>
+        <w:rPr>
+          <w:rFonts w:ascii="Arial" w:eastAsia="Times New Roman" w:hAnsi="Arial" w:cs="Arial"/>
+          <w:color w:val="CE9178"/>
+          <w:kern w:val="0"/>
+          <w:lang w:eastAsia="en-IN"/>
+          <w14:ligatures w14:val="none"/>
+        </w:rPr>
+        <w:t>"row"</w:t>
+      </w:r>
+      <w:r>
+        <w:rPr>
+          <w:rFonts w:ascii="Arial" w:eastAsia="Times New Roman" w:hAnsi="Arial" w:cs="Arial"/>
+          <w:color w:val="808080"/>
+          <w:kern w:val="0"/>
+          <w:lang w:eastAsia="en-IN"/>
+          <w14:ligatures w14:val="none"/>
+        </w:rPr>
+        <w:t>&gt;</w:t>
+      </w:r>
+      <w:r>
+        <w:rPr>
+          <w:rFonts w:ascii="Arial" w:eastAsia="Times New Roman" w:hAnsi="Arial" w:cs="Arial"/>
+          <w:color w:val="D4D4D4"/>
+          <w:kern w:val="0"/>
+          <w:lang w:eastAsia="en-IN"/>
+          <w14:ligatures w14:val="none"/>
+        </w:rPr>
+        <w:t>2</w:t>
+      </w:r>
+      <w:r>
+        <w:rPr>
+          <w:rFonts w:ascii="Arial" w:eastAsia="Times New Roman" w:hAnsi="Arial" w:cs="Arial"/>
+          <w:color w:val="808080"/>
+          <w:kern w:val="0"/>
+          <w:lang w:eastAsia="en-IN"/>
+          <w14:ligatures w14:val="none"/>
+        </w:rPr>
+        <w:t>&lt;/</w:t>
+      </w:r>
+      <w:proofErr w:type="spellStart"/>
+      <w:r>
+        <w:rPr>
+          <w:rFonts w:ascii="Arial" w:eastAsia="Times New Roman" w:hAnsi="Arial" w:cs="Arial"/>
+          <w:color w:val="569CD6"/>
+          <w:kern w:val="0"/>
+          <w:lang w:eastAsia="en-IN"/>
+          <w14:ligatures w14:val="none"/>
+        </w:rPr>
+        <w:t>th</w:t>
+      </w:r>
+      <w:proofErr w:type="spellEnd"/>
+      <w:r>
+        <w:rPr>
+          <w:rFonts w:ascii="Arial" w:eastAsia="Times New Roman" w:hAnsi="Arial" w:cs="Arial"/>
+          <w:color w:val="808080"/>
+          <w:kern w:val="0"/>
+          <w:lang w:eastAsia="en-IN"/>
+          <w14:ligatures w14:val="none"/>
+        </w:rPr>
+        <w:t>&gt;</w:t>
+      </w:r>
+    </w:p>
+    <w:p>
+      <w:pPr>
+        <w:shd w:val="clear" w:color="auto" w:fill="1E1E1E"/>
+        <w:spacing w:after="0" w:line="285" w:lineRule="atLeast"/>
+        <w:rPr>
+          <w:rFonts w:ascii="Arial" w:eastAsia="Times New Roman" w:hAnsi="Arial" w:cs="Arial"/>
+          <w:color w:val="D4D4D4"/>
+          <w:kern w:val="0"/>
+          <w:lang w:eastAsia="en-IN"/>
+          <w14:ligatures w14:val="none"/>
+        </w:rPr>
+      </w:pPr>
+      <w:r>
+        <w:rPr>
+          <w:rFonts w:ascii="Arial" w:eastAsia="Times New Roman" w:hAnsi="Arial" w:cs="Arial"/>
+          <w:color w:val="D4D4D4"/>
+          <w:kern w:val="0"/>
+          <w:lang w:eastAsia="en-IN"/>
+          <w14:ligatures w14:val="none"/>
+        </w:rPr>
+        <w:t xml:space="preserve">      </w:t>
+      </w:r>
+      <w:r>
+        <w:rPr>
+          <w:rFonts w:ascii="Arial" w:eastAsia="Times New Roman" w:hAnsi="Arial" w:cs="Arial"/>
+          <w:color w:val="808080"/>
+          <w:kern w:val="0"/>
+          <w:lang w:eastAsia="en-IN"/>
+          <w14:ligatures w14:val="none"/>
+        </w:rPr>
+        <w:t>&lt;</w:t>
+      </w:r>
+      <w:r>
+        <w:rPr>
+          <w:rFonts w:ascii="Arial" w:eastAsia="Times New Roman" w:hAnsi="Arial" w:cs="Arial"/>
+          <w:color w:val="569CD6"/>
+          <w:kern w:val="0"/>
+          <w:lang w:eastAsia="en-IN"/>
+          <w14:ligatures w14:val="none"/>
+        </w:rPr>
+        <w:t>td</w:t>
+      </w:r>
+      <w:r>
+        <w:rPr>
+          <w:rFonts w:ascii="Arial" w:eastAsia="Times New Roman" w:hAnsi="Arial" w:cs="Arial"/>
+          <w:color w:val="808080"/>
+          <w:kern w:val="0"/>
+          <w:lang w:eastAsia="en-IN"/>
+          <w14:ligatures w14:val="none"/>
+        </w:rPr>
+        <w:t>&gt;</w:t>
+      </w:r>
+      <w:r>
+        <w:rPr>
+          <w:rFonts w:ascii="Arial" w:eastAsia="Times New Roman" w:hAnsi="Arial" w:cs="Arial"/>
+          <w:color w:val="D4D4D4"/>
+          <w:kern w:val="0"/>
+          <w:lang w:eastAsia="en-IN"/>
+          <w14:ligatures w14:val="none"/>
+        </w:rPr>
+        <w:t xml:space="preserve">ASUS WT200 Wireless Mouse </w:t>
+      </w:r>
+      <w:r>
+        <w:rPr>
+          <w:rFonts w:ascii="Arial" w:eastAsia="Times New Roman" w:hAnsi="Arial" w:cs="Arial"/>
+          <w:color w:val="808080"/>
+          <w:kern w:val="0"/>
+          <w:lang w:eastAsia="en-IN"/>
+          <w14:ligatures w14:val="none"/>
+        </w:rPr>
+        <w:t>&lt;/</w:t>
+      </w:r>
+      <w:r>
+        <w:rPr>
+          <w:rFonts w:ascii="Arial" w:eastAsia="Times New Roman" w:hAnsi="Arial" w:cs="Arial"/>
+          <w:color w:val="569CD6"/>
+          <w:kern w:val="0"/>
+          <w:lang w:eastAsia="en-IN"/>
+          <w14:ligatures w14:val="none"/>
+        </w:rPr>
+        <w:t>td</w:t>
+      </w:r>
+      <w:r>
+        <w:rPr>
+          <w:rFonts w:ascii="Arial" w:eastAsia="Times New Roman" w:hAnsi="Arial" w:cs="Arial"/>
+          <w:color w:val="808080"/>
+          <w:kern w:val="0"/>
+          <w:lang w:eastAsia="en-IN"/>
+          <w14:ligatures w14:val="none"/>
+        </w:rPr>
+        <w:t>&gt;</w:t>
+      </w:r>
+    </w:p>
+    <w:p>
+      <w:pPr>
+        <w:shd w:val="clear" w:color="auto" w:fill="1E1E1E"/>
+        <w:spacing w:after="0" w:line="285" w:lineRule="atLeast"/>
+        <w:rPr>
+          <w:rFonts w:ascii="Arial" w:eastAsia="Times New Roman" w:hAnsi="Arial" w:cs="Arial"/>
+          <w:color w:val="D4D4D4"/>
+          <w:kern w:val="0"/>
+          <w:lang w:eastAsia="en-IN"/>
+          <w14:ligatures w14:val="none"/>
+        </w:rPr>
+      </w:pPr>
+      <w:r>
+        <w:rPr>
+          <w:rFonts w:ascii="Arial" w:eastAsia="Times New Roman" w:hAnsi="Arial" w:cs="Arial"/>
+          <w:color w:val="D4D4D4"/>
+          <w:kern w:val="0"/>
+          <w:lang w:eastAsia="en-IN"/>
+          <w14:ligatures w14:val="none"/>
+        </w:rPr>
+        <w:t xml:space="preserve">      </w:t>
+      </w:r>
+      <w:r>
+        <w:rPr>
+          <w:rFonts w:ascii="Arial" w:eastAsia="Times New Roman" w:hAnsi="Arial" w:cs="Arial"/>
+          <w:color w:val="808080"/>
+          <w:kern w:val="0"/>
+          <w:lang w:eastAsia="en-IN"/>
+          <w14:ligatures w14:val="none"/>
+        </w:rPr>
+        <w:t>&lt;</w:t>
+      </w:r>
+      <w:r>
+        <w:rPr>
+          <w:rFonts w:ascii="Arial" w:eastAsia="Times New Roman" w:hAnsi="Arial" w:cs="Arial"/>
+          <w:color w:val="569CD6"/>
+          <w:kern w:val="0"/>
+          <w:lang w:eastAsia="en-IN"/>
+          <w14:ligatures w14:val="none"/>
+        </w:rPr>
+        <w:t>td</w:t>
+      </w:r>
+      <w:r>
+        <w:rPr>
+          <w:rFonts w:ascii="Arial" w:eastAsia="Times New Roman" w:hAnsi="Arial" w:cs="Arial"/>
+          <w:color w:val="808080"/>
+          <w:kern w:val="0"/>
+          <w:lang w:eastAsia="en-IN"/>
+          <w14:ligatures w14:val="none"/>
+        </w:rPr>
+        <w:t>&gt;&lt;</w:t>
+      </w:r>
+      <w:r>
+        <w:rPr>
+          <w:rFonts w:ascii="Arial" w:eastAsia="Times New Roman" w:hAnsi="Arial" w:cs="Arial"/>
+          <w:color w:val="569CD6"/>
+          <w:kern w:val="0"/>
+          <w:lang w:eastAsia="en-IN"/>
+          <w14:ligatures w14:val="none"/>
+        </w:rPr>
+        <w:t>input</w:t>
+      </w:r>
+      <w:r>
+        <w:rPr>
+          <w:rFonts w:ascii="Arial" w:eastAsia="Times New Roman" w:hAnsi="Arial" w:cs="Arial"/>
+          <w:color w:val="D4D4D4"/>
+          <w:kern w:val="0"/>
+          <w:lang w:eastAsia="en-IN"/>
+          <w14:ligatures w14:val="none"/>
+        </w:rPr>
+        <w:t xml:space="preserve"> </w:t>
+      </w:r>
+      <w:r>
+        <w:rPr>
+          <w:rFonts w:ascii="Arial" w:eastAsia="Times New Roman" w:hAnsi="Arial" w:cs="Arial"/>
+          <w:color w:val="9CDCFE"/>
+          <w:kern w:val="0"/>
+          <w:lang w:eastAsia="en-IN"/>
+          <w14:ligatures w14:val="none"/>
+        </w:rPr>
+        <w:t>type</w:t>
+      </w:r>
+      <w:r>
+        <w:rPr>
+          <w:rFonts w:ascii="Arial" w:eastAsia="Times New Roman" w:hAnsi="Arial" w:cs="Arial"/>
+          <w:color w:val="D4D4D4"/>
+          <w:kern w:val="0"/>
+          <w:lang w:eastAsia="en-IN"/>
+          <w14:ligatures w14:val="none"/>
+        </w:rPr>
+        <w:t>=</w:t>
+      </w:r>
+      <w:r>
+        <w:rPr>
+          <w:rFonts w:ascii="Arial" w:eastAsia="Times New Roman" w:hAnsi="Arial" w:cs="Arial"/>
+          <w:color w:val="CE9178"/>
+          <w:kern w:val="0"/>
+          <w:lang w:eastAsia="en-IN"/>
+          <w14:ligatures w14:val="none"/>
+        </w:rPr>
+        <w:t>"number"</w:t>
+      </w:r>
+      <w:r>
+        <w:rPr>
+          <w:rFonts w:ascii="Arial" w:eastAsia="Times New Roman" w:hAnsi="Arial" w:cs="Arial"/>
+          <w:color w:val="D4D4D4"/>
+          <w:kern w:val="0"/>
+          <w:lang w:eastAsia="en-IN"/>
+          <w14:ligatures w14:val="none"/>
+        </w:rPr>
+        <w:t xml:space="preserve"> </w:t>
+      </w:r>
+      <w:r>
+        <w:rPr>
+          <w:rFonts w:ascii="Arial" w:eastAsia="Times New Roman" w:hAnsi="Arial" w:cs="Arial"/>
+          <w:color w:val="9CDCFE"/>
+          <w:kern w:val="0"/>
+          <w:lang w:eastAsia="en-IN"/>
+          <w14:ligatures w14:val="none"/>
+        </w:rPr>
+        <w:t>name</w:t>
+      </w:r>
+      <w:r>
+        <w:rPr>
+          <w:rFonts w:ascii="Arial" w:eastAsia="Times New Roman" w:hAnsi="Arial" w:cs="Arial"/>
+          <w:color w:val="D4D4D4"/>
+          <w:kern w:val="0"/>
+          <w:lang w:eastAsia="en-IN"/>
+          <w14:ligatures w14:val="none"/>
+        </w:rPr>
+        <w:t>=</w:t>
+      </w:r>
+      <w:r>
+        <w:rPr>
+          <w:rFonts w:ascii="Arial" w:eastAsia="Times New Roman" w:hAnsi="Arial" w:cs="Arial"/>
+          <w:color w:val="CE9178"/>
+          <w:kern w:val="0"/>
+          <w:lang w:eastAsia="en-IN"/>
+          <w14:ligatures w14:val="none"/>
+        </w:rPr>
+        <w:t>"qty"</w:t>
+      </w:r>
+      <w:r>
+        <w:rPr>
+          <w:rFonts w:ascii="Arial" w:eastAsia="Times New Roman" w:hAnsi="Arial" w:cs="Arial"/>
+          <w:color w:val="D4D4D4"/>
+          <w:kern w:val="0"/>
+          <w:lang w:eastAsia="en-IN"/>
+          <w14:ligatures w14:val="none"/>
+        </w:rPr>
+        <w:t xml:space="preserve"> </w:t>
+      </w:r>
+      <w:r>
+        <w:rPr>
+          <w:rFonts w:ascii="Arial" w:eastAsia="Times New Roman" w:hAnsi="Arial" w:cs="Arial"/>
+          <w:color w:val="808080"/>
+          <w:kern w:val="0"/>
+          <w:lang w:eastAsia="en-IN"/>
+          <w14:ligatures w14:val="none"/>
+        </w:rPr>
+        <w:t>&gt;&lt;/</w:t>
+      </w:r>
+      <w:r>
+        <w:rPr>
+          <w:rFonts w:ascii="Arial" w:eastAsia="Times New Roman" w:hAnsi="Arial" w:cs="Arial"/>
+          <w:color w:val="569CD6"/>
+          <w:kern w:val="0"/>
+          <w:lang w:eastAsia="en-IN"/>
+          <w14:ligatures w14:val="none"/>
+        </w:rPr>
+        <w:t>td</w:t>
+      </w:r>
+      <w:r>
+        <w:rPr>
+          <w:rFonts w:ascii="Arial" w:eastAsia="Times New Roman" w:hAnsi="Arial" w:cs="Arial"/>
+          <w:color w:val="808080"/>
+          <w:kern w:val="0"/>
+          <w:lang w:eastAsia="en-IN"/>
+          <w14:ligatures w14:val="none"/>
+        </w:rPr>
+        <w:t>&gt;</w:t>
+      </w:r>
+    </w:p>
+    <w:p>
+      <w:pPr>
+        <w:shd w:val="clear" w:color="auto" w:fill="1E1E1E"/>
+        <w:spacing w:after="0" w:line="285" w:lineRule="atLeast"/>
+        <w:rPr>
+          <w:rFonts w:ascii="Arial" w:eastAsia="Times New Roman" w:hAnsi="Arial" w:cs="Arial"/>
+          <w:color w:val="D4D4D4"/>
+          <w:kern w:val="0"/>
+          <w:lang w:eastAsia="en-IN"/>
+          <w14:ligatures w14:val="none"/>
+        </w:rPr>
+      </w:pPr>
+      <w:r>
+        <w:rPr>
+          <w:rFonts w:ascii="Arial" w:eastAsia="Times New Roman" w:hAnsi="Arial" w:cs="Arial"/>
+          <w:color w:val="D4D4D4"/>
+          <w:kern w:val="0"/>
+          <w:lang w:eastAsia="en-IN"/>
+          <w14:ligatures w14:val="none"/>
+        </w:rPr>
+        <w:t xml:space="preserve">      </w:t>
+      </w:r>
+      <w:r>
+        <w:rPr>
+          <w:rFonts w:ascii="Arial" w:eastAsia="Times New Roman" w:hAnsi="Arial" w:cs="Arial"/>
+          <w:color w:val="808080"/>
+          <w:kern w:val="0"/>
+          <w:lang w:eastAsia="en-IN"/>
+          <w14:ligatures w14:val="none"/>
+        </w:rPr>
+        <w:t>&lt;</w:t>
+      </w:r>
+      <w:r>
+        <w:rPr>
+          <w:rFonts w:ascii="Arial" w:eastAsia="Times New Roman" w:hAnsi="Arial" w:cs="Arial"/>
+          <w:color w:val="569CD6"/>
+          <w:kern w:val="0"/>
+          <w:lang w:eastAsia="en-IN"/>
+          <w14:ligatures w14:val="none"/>
+        </w:rPr>
+        <w:t>td</w:t>
+      </w:r>
+      <w:r>
+        <w:rPr>
+          <w:rFonts w:ascii="Arial" w:eastAsia="Times New Roman" w:hAnsi="Arial" w:cs="Arial"/>
+          <w:color w:val="808080"/>
+          <w:kern w:val="0"/>
+          <w:lang w:eastAsia="en-IN"/>
+          <w14:ligatures w14:val="none"/>
+        </w:rPr>
+        <w:t>&gt;&lt;</w:t>
+      </w:r>
+      <w:r>
+        <w:rPr>
+          <w:rFonts w:ascii="Arial" w:eastAsia="Times New Roman" w:hAnsi="Arial" w:cs="Arial"/>
+          <w:color w:val="569CD6"/>
+          <w:kern w:val="0"/>
+          <w:lang w:eastAsia="en-IN"/>
+          <w14:ligatures w14:val="none"/>
+        </w:rPr>
+        <w:t>input</w:t>
+      </w:r>
+      <w:r>
+        <w:rPr>
+          <w:rFonts w:ascii="Arial" w:eastAsia="Times New Roman" w:hAnsi="Arial" w:cs="Arial"/>
+          <w:color w:val="D4D4D4"/>
+          <w:kern w:val="0"/>
+          <w:lang w:eastAsia="en-IN"/>
+          <w14:ligatures w14:val="none"/>
+        </w:rPr>
+        <w:t xml:space="preserve"> </w:t>
+      </w:r>
+      <w:r>
+        <w:rPr>
+          <w:rFonts w:ascii="Arial" w:eastAsia="Times New Roman" w:hAnsi="Arial" w:cs="Arial"/>
+          <w:color w:val="9CDCFE"/>
+          <w:kern w:val="0"/>
+          <w:lang w:eastAsia="en-IN"/>
+          <w14:ligatures w14:val="none"/>
+        </w:rPr>
+        <w:t>type</w:t>
+      </w:r>
+      <w:r>
+        <w:rPr>
+          <w:rFonts w:ascii="Arial" w:eastAsia="Times New Roman" w:hAnsi="Arial" w:cs="Arial"/>
+          <w:color w:val="D4D4D4"/>
+          <w:kern w:val="0"/>
+          <w:lang w:eastAsia="en-IN"/>
+          <w14:ligatures w14:val="none"/>
+        </w:rPr>
+        <w:t>=</w:t>
+      </w:r>
+      <w:r>
+        <w:rPr>
+          <w:rFonts w:ascii="Arial" w:eastAsia="Times New Roman" w:hAnsi="Arial" w:cs="Arial"/>
+          <w:color w:val="CE9178"/>
+          <w:kern w:val="0"/>
+          <w:lang w:eastAsia="en-IN"/>
+          <w14:ligatures w14:val="none"/>
+        </w:rPr>
+        <w:t>"number"</w:t>
+      </w:r>
+      <w:r>
+        <w:rPr>
+          <w:rFonts w:ascii="Arial" w:eastAsia="Times New Roman" w:hAnsi="Arial" w:cs="Arial"/>
+          <w:color w:val="D4D4D4"/>
+          <w:kern w:val="0"/>
+          <w:lang w:eastAsia="en-IN"/>
+          <w14:ligatures w14:val="none"/>
+        </w:rPr>
+        <w:t xml:space="preserve"> </w:t>
+      </w:r>
+      <w:r>
+        <w:rPr>
+          <w:rFonts w:ascii="Arial" w:eastAsia="Times New Roman" w:hAnsi="Arial" w:cs="Arial"/>
+          <w:color w:val="9CDCFE"/>
+          <w:kern w:val="0"/>
+          <w:lang w:eastAsia="en-IN"/>
+          <w14:ligatures w14:val="none"/>
+        </w:rPr>
+        <w:t>name</w:t>
+      </w:r>
+      <w:r>
+        <w:rPr>
+          <w:rFonts w:ascii="Arial" w:eastAsia="Times New Roman" w:hAnsi="Arial" w:cs="Arial"/>
+          <w:color w:val="D4D4D4"/>
+          <w:kern w:val="0"/>
+          <w:lang w:eastAsia="en-IN"/>
+          <w14:ligatures w14:val="none"/>
+        </w:rPr>
+        <w:t>=</w:t>
+      </w:r>
+      <w:r>
+        <w:rPr>
+          <w:rFonts w:ascii="Arial" w:eastAsia="Times New Roman" w:hAnsi="Arial" w:cs="Arial"/>
+          <w:color w:val="CE9178"/>
+          <w:kern w:val="0"/>
+          <w:lang w:eastAsia="en-IN"/>
+          <w14:ligatures w14:val="none"/>
+        </w:rPr>
+        <w:t>"price"</w:t>
+      </w:r>
+      <w:r>
+        <w:rPr>
+          <w:rFonts w:ascii="Arial" w:eastAsia="Times New Roman" w:hAnsi="Arial" w:cs="Arial"/>
+          <w:color w:val="D4D4D4"/>
+          <w:kern w:val="0"/>
+          <w:lang w:eastAsia="en-IN"/>
+          <w14:ligatures w14:val="none"/>
+        </w:rPr>
+        <w:t xml:space="preserve"> </w:t>
+      </w:r>
+      <w:r>
+        <w:rPr>
+          <w:rFonts w:ascii="Arial" w:eastAsia="Times New Roman" w:hAnsi="Arial" w:cs="Arial"/>
+          <w:color w:val="808080"/>
+          <w:kern w:val="0"/>
+          <w:lang w:eastAsia="en-IN"/>
+          <w14:ligatures w14:val="none"/>
+        </w:rPr>
+        <w:t>&gt;&lt;/</w:t>
+      </w:r>
+      <w:r>
+        <w:rPr>
+          <w:rFonts w:ascii="Arial" w:eastAsia="Times New Roman" w:hAnsi="Arial" w:cs="Arial"/>
+          <w:color w:val="569CD6"/>
+          <w:kern w:val="0"/>
+          <w:lang w:eastAsia="en-IN"/>
+          <w14:ligatures w14:val="none"/>
+        </w:rPr>
+        <w:t>td</w:t>
+      </w:r>
+      <w:r>
+        <w:rPr>
+          <w:rFonts w:ascii="Arial" w:eastAsia="Times New Roman" w:hAnsi="Arial" w:cs="Arial"/>
+          <w:color w:val="808080"/>
+          <w:kern w:val="0"/>
+          <w:lang w:eastAsia="en-IN"/>
+          <w14:ligatures w14:val="none"/>
+        </w:rPr>
+        <w:t>&gt;</w:t>
+      </w:r>
+    </w:p>
+    <w:p>
+      <w:pPr>
+        <w:shd w:val="clear" w:color="auto" w:fill="1E1E1E"/>
+        <w:spacing w:after="0" w:line="285" w:lineRule="atLeast"/>
+        <w:rPr>
+          <w:rFonts w:ascii="Arial" w:eastAsia="Times New Roman" w:hAnsi="Arial" w:cs="Arial"/>
+          <w:color w:val="D4D4D4"/>
+          <w:kern w:val="0"/>
+          <w:lang w:eastAsia="en-IN"/>
+          <w14:ligatures w14:val="none"/>
+        </w:rPr>
+      </w:pPr>
+      <w:r>
+        <w:rPr>
+          <w:rFonts w:ascii="Arial" w:eastAsia="Times New Roman" w:hAnsi="Arial" w:cs="Arial"/>
+          <w:color w:val="D4D4D4"/>
+          <w:kern w:val="0"/>
+          <w:lang w:eastAsia="en-IN"/>
+          <w14:ligatures w14:val="none"/>
+        </w:rPr>
+        <w:t xml:space="preserve">      </w:t>
+      </w:r>
+      <w:r>
+        <w:rPr>
+          <w:rFonts w:ascii="Arial" w:eastAsia="Times New Roman" w:hAnsi="Arial" w:cs="Arial"/>
+          <w:color w:val="808080"/>
+          <w:kern w:val="0"/>
+          <w:lang w:eastAsia="en-IN"/>
+          <w14:ligatures w14:val="none"/>
+        </w:rPr>
+        <w:t>&lt;</w:t>
+      </w:r>
+      <w:r>
+        <w:rPr>
+          <w:rFonts w:ascii="Arial" w:eastAsia="Times New Roman" w:hAnsi="Arial" w:cs="Arial"/>
+          <w:color w:val="569CD6"/>
+          <w:kern w:val="0"/>
+          <w:lang w:eastAsia="en-IN"/>
+          <w14:ligatures w14:val="none"/>
+        </w:rPr>
+        <w:t>td</w:t>
+      </w:r>
+      <w:r>
+        <w:rPr>
+          <w:rFonts w:ascii="Arial" w:eastAsia="Times New Roman" w:hAnsi="Arial" w:cs="Arial"/>
+          <w:color w:val="808080"/>
+          <w:kern w:val="0"/>
+          <w:lang w:eastAsia="en-IN"/>
+          <w14:ligatures w14:val="none"/>
+        </w:rPr>
+        <w:t>&gt;&lt;</w:t>
+      </w:r>
+      <w:r>
+        <w:rPr>
+          <w:rFonts w:ascii="Arial" w:eastAsia="Times New Roman" w:hAnsi="Arial" w:cs="Arial"/>
+          <w:color w:val="569CD6"/>
+          <w:kern w:val="0"/>
+          <w:lang w:eastAsia="en-IN"/>
+          <w14:ligatures w14:val="none"/>
+        </w:rPr>
+        <w:t>input</w:t>
+      </w:r>
+      <w:r>
+        <w:rPr>
+          <w:rFonts w:ascii="Arial" w:eastAsia="Times New Roman" w:hAnsi="Arial" w:cs="Arial"/>
+          <w:color w:val="D4D4D4"/>
+          <w:kern w:val="0"/>
+          <w:lang w:eastAsia="en-IN"/>
+          <w14:ligatures w14:val="none"/>
+        </w:rPr>
+        <w:t xml:space="preserve"> </w:t>
+      </w:r>
+      <w:r>
+        <w:rPr>
+          <w:rFonts w:ascii="Arial" w:eastAsia="Times New Roman" w:hAnsi="Arial" w:cs="Arial"/>
+          <w:color w:val="9CDCFE"/>
+          <w:kern w:val="0"/>
+          <w:lang w:eastAsia="en-IN"/>
+          <w14:ligatures w14:val="none"/>
+        </w:rPr>
+        <w:t>type</w:t>
+      </w:r>
+      <w:r>
+        <w:rPr>
+          <w:rFonts w:ascii="Arial" w:eastAsia="Times New Roman" w:hAnsi="Arial" w:cs="Arial"/>
+          <w:color w:val="D4D4D4"/>
+          <w:kern w:val="0"/>
+          <w:lang w:eastAsia="en-IN"/>
+          <w14:ligatures w14:val="none"/>
+        </w:rPr>
+        <w:t>=</w:t>
+      </w:r>
+      <w:r>
+        <w:rPr>
+          <w:rFonts w:ascii="Arial" w:eastAsia="Times New Roman" w:hAnsi="Arial" w:cs="Arial"/>
+          <w:color w:val="CE9178"/>
+          <w:kern w:val="0"/>
+          <w:lang w:eastAsia="en-IN"/>
+          <w14:ligatures w14:val="none"/>
+        </w:rPr>
+        <w:t>"</w:t>
+      </w:r>
+      <w:proofErr w:type="spellStart"/>
+      <w:r>
+        <w:rPr>
+          <w:rFonts w:ascii="Arial" w:eastAsia="Times New Roman" w:hAnsi="Arial" w:cs="Arial"/>
+          <w:color w:val="CE9178"/>
+          <w:kern w:val="0"/>
+          <w:lang w:eastAsia="en-IN"/>
+          <w14:ligatures w14:val="none"/>
+        </w:rPr>
+        <w:t>number"</w:t>
+      </w:r>
+      <w:r>
+        <w:rPr>
+          <w:rFonts w:ascii="Arial" w:eastAsia="Times New Roman" w:hAnsi="Arial" w:cs="Arial"/>
+          <w:color w:val="9CDCFE"/>
+          <w:kern w:val="0"/>
+          <w:lang w:eastAsia="en-IN"/>
+          <w14:ligatures w14:val="none"/>
+        </w:rPr>
+        <w:t>name</w:t>
+      </w:r>
+      <w:proofErr w:type="spellEnd"/>
+      <w:r>
+        <w:rPr>
+          <w:rFonts w:ascii="Arial" w:eastAsia="Times New Roman" w:hAnsi="Arial" w:cs="Arial"/>
+          <w:color w:val="D4D4D4"/>
+          <w:kern w:val="0"/>
+          <w:lang w:eastAsia="en-IN"/>
+          <w14:ligatures w14:val="none"/>
+        </w:rPr>
+        <w:t>=</w:t>
+      </w:r>
+      <w:r>
+        <w:rPr>
+          <w:rFonts w:ascii="Arial" w:eastAsia="Times New Roman" w:hAnsi="Arial" w:cs="Arial"/>
+          <w:color w:val="CE9178"/>
+          <w:kern w:val="0"/>
+          <w:lang w:eastAsia="en-IN"/>
+          <w14:ligatures w14:val="none"/>
+        </w:rPr>
+        <w:t>"total"</w:t>
+      </w:r>
+      <w:r>
+        <w:rPr>
+          <w:rFonts w:ascii="Arial" w:eastAsia="Times New Roman" w:hAnsi="Arial" w:cs="Arial"/>
+          <w:color w:val="808080"/>
+          <w:kern w:val="0"/>
+          <w:lang w:eastAsia="en-IN"/>
+          <w14:ligatures w14:val="none"/>
+        </w:rPr>
+        <w:t>&gt;&lt;/</w:t>
+      </w:r>
+      <w:r>
+        <w:rPr>
+          <w:rFonts w:ascii="Arial" w:eastAsia="Times New Roman" w:hAnsi="Arial" w:cs="Arial"/>
+          <w:color w:val="569CD6"/>
+          <w:kern w:val="0"/>
+          <w:lang w:eastAsia="en-IN"/>
+          <w14:ligatures w14:val="none"/>
+        </w:rPr>
+        <w:t>td</w:t>
+      </w:r>
+      <w:r>
+        <w:rPr>
+          <w:rFonts w:ascii="Arial" w:eastAsia="Times New Roman" w:hAnsi="Arial" w:cs="Arial"/>
+          <w:color w:val="808080"/>
+          <w:kern w:val="0"/>
+          <w:lang w:eastAsia="en-IN"/>
+          <w14:ligatures w14:val="none"/>
+        </w:rPr>
+        <w:t>&gt;</w:t>
+      </w:r>
+    </w:p>
+    <w:p>
+      <w:pPr>
+        <w:shd w:val="clear" w:color="auto" w:fill="1E1E1E"/>
+        <w:spacing w:after="0" w:line="285" w:lineRule="atLeast"/>
+        <w:rPr>
+          <w:rFonts w:ascii="Arial" w:eastAsia="Times New Roman" w:hAnsi="Arial" w:cs="Arial"/>
+          <w:color w:val="D4D4D4"/>
+          <w:kern w:val="0"/>
+          <w:lang w:eastAsia="en-IN"/>
+          <w14:ligatures w14:val="none"/>
+        </w:rPr>
+      </w:pPr>
+      <w:r>
+        <w:rPr>
+          <w:rFonts w:ascii="Arial" w:eastAsia="Times New Roman" w:hAnsi="Arial" w:cs="Arial"/>
+          <w:color w:val="D4D4D4"/>
+          <w:kern w:val="0"/>
+          <w:lang w:eastAsia="en-IN"/>
+          <w14:ligatures w14:val="none"/>
+        </w:rPr>
+        <w:t xml:space="preserve">    </w:t>
+      </w:r>
+      <w:r>
+        <w:rPr>
+          <w:rFonts w:ascii="Arial" w:eastAsia="Times New Roman" w:hAnsi="Arial" w:cs="Arial"/>
+          <w:color w:val="808080"/>
+          <w:kern w:val="0"/>
+          <w:lang w:eastAsia="en-IN"/>
+          <w14:ligatures w14:val="none"/>
+        </w:rPr>
+        <w:t>&lt;/</w:t>
+      </w:r>
+      <w:r>
+        <w:rPr>
+          <w:rFonts w:ascii="Arial" w:eastAsia="Times New Roman" w:hAnsi="Arial" w:cs="Arial"/>
+          <w:color w:val="569CD6"/>
+          <w:kern w:val="0"/>
+          <w:lang w:eastAsia="en-IN"/>
+          <w14:ligatures w14:val="none"/>
+        </w:rPr>
+        <w:t>tr</w:t>
+      </w:r>
+      <w:r>
+        <w:rPr>
+          <w:rFonts w:ascii="Arial" w:eastAsia="Times New Roman" w:hAnsi="Arial" w:cs="Arial"/>
+          <w:color w:val="808080"/>
+          <w:kern w:val="0"/>
+          <w:lang w:eastAsia="en-IN"/>
+          <w14:ligatures w14:val="none"/>
+        </w:rPr>
+        <w:t>&gt;</w:t>
+      </w:r>
+    </w:p>
+    <w:p>
+      <w:pPr>
+        <w:shd w:val="clear" w:color="auto" w:fill="1E1E1E"/>
+        <w:spacing w:after="0" w:line="285" w:lineRule="atLeast"/>
+        <w:rPr>
+          <w:rFonts w:ascii="Arial" w:eastAsia="Times New Roman" w:hAnsi="Arial" w:cs="Arial"/>
+          <w:color w:val="D4D4D4"/>
+          <w:kern w:val="0"/>
+          <w:lang w:eastAsia="en-IN"/>
+          <w14:ligatures w14:val="none"/>
+        </w:rPr>
+      </w:pPr>
+      <w:r>
+        <w:rPr>
+          <w:rFonts w:ascii="Arial" w:eastAsia="Times New Roman" w:hAnsi="Arial" w:cs="Arial"/>
+          <w:color w:val="D4D4D4"/>
+          <w:kern w:val="0"/>
+          <w:lang w:eastAsia="en-IN"/>
+          <w14:ligatures w14:val="none"/>
+        </w:rPr>
+        <w:t xml:space="preserve">    </w:t>
+      </w:r>
+      <w:r>
+        <w:rPr>
+          <w:rFonts w:ascii="Arial" w:eastAsia="Times New Roman" w:hAnsi="Arial" w:cs="Arial"/>
+          <w:color w:val="808080"/>
+          <w:kern w:val="0"/>
+          <w:lang w:eastAsia="en-IN"/>
+          <w14:ligatures w14:val="none"/>
+        </w:rPr>
+        <w:t>&lt;</w:t>
+      </w:r>
+      <w:r>
+        <w:rPr>
+          <w:rFonts w:ascii="Arial" w:eastAsia="Times New Roman" w:hAnsi="Arial" w:cs="Arial"/>
+          <w:color w:val="569CD6"/>
+          <w:kern w:val="0"/>
+          <w:lang w:eastAsia="en-IN"/>
+          <w14:ligatures w14:val="none"/>
+        </w:rPr>
+        <w:t>tr</w:t>
+      </w:r>
+      <w:r>
+        <w:rPr>
+          <w:rFonts w:ascii="Arial" w:eastAsia="Times New Roman" w:hAnsi="Arial" w:cs="Arial"/>
+          <w:color w:val="808080"/>
+          <w:kern w:val="0"/>
+          <w:lang w:eastAsia="en-IN"/>
+          <w14:ligatures w14:val="none"/>
+        </w:rPr>
+        <w:t>&gt;</w:t>
+      </w:r>
+    </w:p>
+    <w:p>
+      <w:pPr>
+        <w:shd w:val="clear" w:color="auto" w:fill="1E1E1E"/>
+        <w:spacing w:after="0" w:line="285" w:lineRule="atLeast"/>
+        <w:rPr>
+          <w:rFonts w:ascii="Arial" w:eastAsia="Times New Roman" w:hAnsi="Arial" w:cs="Arial"/>
+          <w:color w:val="D4D4D4"/>
+          <w:kern w:val="0"/>
+          <w:lang w:eastAsia="en-IN"/>
+          <w14:ligatures w14:val="none"/>
+        </w:rPr>
+      </w:pPr>
+      <w:r>
+        <w:rPr>
+          <w:rFonts w:ascii="Arial" w:eastAsia="Times New Roman" w:hAnsi="Arial" w:cs="Arial"/>
+          <w:color w:val="D4D4D4"/>
+          <w:kern w:val="0"/>
+          <w:lang w:eastAsia="en-IN"/>
+          <w14:ligatures w14:val="none"/>
+        </w:rPr>
+        <w:t xml:space="preserve">      </w:t>
+      </w:r>
+      <w:r>
+        <w:rPr>
+          <w:rFonts w:ascii="Arial" w:eastAsia="Times New Roman" w:hAnsi="Arial" w:cs="Arial"/>
+          <w:color w:val="808080"/>
+          <w:kern w:val="0"/>
+          <w:lang w:eastAsia="en-IN"/>
+          <w14:ligatures w14:val="none"/>
+        </w:rPr>
+        <w:t>&lt;</w:t>
+      </w:r>
+      <w:proofErr w:type="spellStart"/>
+      <w:r>
+        <w:rPr>
+          <w:rFonts w:ascii="Arial" w:eastAsia="Times New Roman" w:hAnsi="Arial" w:cs="Arial"/>
+          <w:color w:val="569CD6"/>
+          <w:kern w:val="0"/>
+          <w:lang w:eastAsia="en-IN"/>
+          <w14:ligatures w14:val="none"/>
+        </w:rPr>
+        <w:t>th</w:t>
+      </w:r>
+      <w:proofErr w:type="spellEnd"/>
+      <w:r>
+        <w:rPr>
+          <w:rFonts w:ascii="Arial" w:eastAsia="Times New Roman" w:hAnsi="Arial" w:cs="Arial"/>
+          <w:color w:val="D4D4D4"/>
+          <w:kern w:val="0"/>
+          <w:lang w:eastAsia="en-IN"/>
+          <w14:ligatures w14:val="none"/>
+        </w:rPr>
+        <w:t xml:space="preserve"> </w:t>
+      </w:r>
+      <w:r>
+        <w:rPr>
+          <w:rFonts w:ascii="Arial" w:eastAsia="Times New Roman" w:hAnsi="Arial" w:cs="Arial"/>
+          <w:color w:val="9CDCFE"/>
+          <w:kern w:val="0"/>
+          <w:lang w:eastAsia="en-IN"/>
+          <w14:ligatures w14:val="none"/>
+        </w:rPr>
+        <w:t>scope</w:t>
+      </w:r>
+      <w:r>
+        <w:rPr>
+          <w:rFonts w:ascii="Arial" w:eastAsia="Times New Roman" w:hAnsi="Arial" w:cs="Arial"/>
+          <w:color w:val="D4D4D4"/>
+          <w:kern w:val="0"/>
+          <w:lang w:eastAsia="en-IN"/>
+          <w14:ligatures w14:val="none"/>
+        </w:rPr>
+        <w:t>=</w:t>
+      </w:r>
+      <w:r>
+        <w:rPr>
+          <w:rFonts w:ascii="Arial" w:eastAsia="Times New Roman" w:hAnsi="Arial" w:cs="Arial"/>
+          <w:color w:val="CE9178"/>
+          <w:kern w:val="0"/>
+          <w:lang w:eastAsia="en-IN"/>
+          <w14:ligatures w14:val="none"/>
+        </w:rPr>
+        <w:t>"row"</w:t>
+      </w:r>
+      <w:r>
+        <w:rPr>
+          <w:rFonts w:ascii="Arial" w:eastAsia="Times New Roman" w:hAnsi="Arial" w:cs="Arial"/>
+          <w:color w:val="808080"/>
+          <w:kern w:val="0"/>
+          <w:lang w:eastAsia="en-IN"/>
+          <w14:ligatures w14:val="none"/>
+        </w:rPr>
+        <w:t>&gt;</w:t>
+      </w:r>
+      <w:r>
+        <w:rPr>
+          <w:rFonts w:ascii="Arial" w:eastAsia="Times New Roman" w:hAnsi="Arial" w:cs="Arial"/>
+          <w:color w:val="D4D4D4"/>
+          <w:kern w:val="0"/>
+          <w:lang w:eastAsia="en-IN"/>
+          <w14:ligatures w14:val="none"/>
+        </w:rPr>
+        <w:t>3</w:t>
+      </w:r>
+      <w:r>
+        <w:rPr>
+          <w:rFonts w:ascii="Arial" w:eastAsia="Times New Roman" w:hAnsi="Arial" w:cs="Arial"/>
+          <w:color w:val="808080"/>
+          <w:kern w:val="0"/>
+          <w:lang w:eastAsia="en-IN"/>
+          <w14:ligatures w14:val="none"/>
+        </w:rPr>
+        <w:t>&lt;/</w:t>
+      </w:r>
+      <w:proofErr w:type="spellStart"/>
+      <w:r>
+        <w:rPr>
+          <w:rFonts w:ascii="Arial" w:eastAsia="Times New Roman" w:hAnsi="Arial" w:cs="Arial"/>
+          <w:color w:val="569CD6"/>
+          <w:kern w:val="0"/>
+          <w:lang w:eastAsia="en-IN"/>
+          <w14:ligatures w14:val="none"/>
+        </w:rPr>
+        <w:t>th</w:t>
+      </w:r>
+      <w:proofErr w:type="spellEnd"/>
+      <w:r>
+        <w:rPr>
+          <w:rFonts w:ascii="Arial" w:eastAsia="Times New Roman" w:hAnsi="Arial" w:cs="Arial"/>
+          <w:color w:val="808080"/>
+          <w:kern w:val="0"/>
+          <w:lang w:eastAsia="en-IN"/>
+          <w14:ligatures w14:val="none"/>
+        </w:rPr>
+        <w:t>&gt;</w:t>
+      </w:r>
+    </w:p>
+    <w:p>
+      <w:pPr>
+        <w:shd w:val="clear" w:color="auto" w:fill="1E1E1E"/>
+        <w:spacing w:after="0" w:line="285" w:lineRule="atLeast"/>
+        <w:rPr>
+          <w:rFonts w:ascii="Arial" w:eastAsia="Times New Roman" w:hAnsi="Arial" w:cs="Arial"/>
+          <w:color w:val="D4D4D4"/>
+          <w:kern w:val="0"/>
+          <w:lang w:eastAsia="en-IN"/>
+          <w14:ligatures w14:val="none"/>
+        </w:rPr>
+      </w:pPr>
+      <w:r>
+        <w:rPr>
+          <w:rFonts w:ascii="Arial" w:eastAsia="Times New Roman" w:hAnsi="Arial" w:cs="Arial"/>
+          <w:color w:val="D4D4D4"/>
+          <w:kern w:val="0"/>
+          <w:lang w:eastAsia="en-IN"/>
+          <w14:ligatures w14:val="none"/>
+        </w:rPr>
+        <w:t xml:space="preserve">      </w:t>
+      </w:r>
+      <w:r>
+        <w:rPr>
+          <w:rFonts w:ascii="Arial" w:eastAsia="Times New Roman" w:hAnsi="Arial" w:cs="Arial"/>
+          <w:color w:val="808080"/>
+          <w:kern w:val="0"/>
+          <w:lang w:eastAsia="en-IN"/>
+          <w14:ligatures w14:val="none"/>
+        </w:rPr>
+        <w:t>&lt;</w:t>
+      </w:r>
+      <w:r>
+        <w:rPr>
+          <w:rFonts w:ascii="Arial" w:eastAsia="Times New Roman" w:hAnsi="Arial" w:cs="Arial"/>
+          <w:color w:val="569CD6"/>
+          <w:kern w:val="0"/>
+          <w:lang w:eastAsia="en-IN"/>
+          <w14:ligatures w14:val="none"/>
+        </w:rPr>
+        <w:t>td</w:t>
+      </w:r>
+      <w:r>
+        <w:rPr>
+          <w:rFonts w:ascii="Arial" w:eastAsia="Times New Roman" w:hAnsi="Arial" w:cs="Arial"/>
+          <w:color w:val="808080"/>
+          <w:kern w:val="0"/>
+          <w:lang w:eastAsia="en-IN"/>
+          <w14:ligatures w14:val="none"/>
+        </w:rPr>
+        <w:t>&gt;</w:t>
+      </w:r>
+      <w:r>
+        <w:rPr>
+          <w:rFonts w:ascii="Arial" w:eastAsia="Times New Roman" w:hAnsi="Arial" w:cs="Arial"/>
+          <w:color w:val="D4D4D4"/>
+          <w:kern w:val="0"/>
+          <w:lang w:eastAsia="en-IN"/>
+          <w14:ligatures w14:val="none"/>
+        </w:rPr>
+        <w:t>Fingers RGB-</w:t>
+      </w:r>
+      <w:proofErr w:type="spellStart"/>
+      <w:r>
+        <w:rPr>
+          <w:rFonts w:ascii="Arial" w:eastAsia="Times New Roman" w:hAnsi="Arial" w:cs="Arial"/>
+          <w:color w:val="D4D4D4"/>
+          <w:kern w:val="0"/>
+          <w:lang w:eastAsia="en-IN"/>
+          <w14:ligatures w14:val="none"/>
+        </w:rPr>
+        <w:t>Novitrend</w:t>
+      </w:r>
+      <w:proofErr w:type="spellEnd"/>
+      <w:r>
+        <w:rPr>
+          <w:rFonts w:ascii="Arial" w:eastAsia="Times New Roman" w:hAnsi="Arial" w:cs="Arial"/>
+          <w:color w:val="D4D4D4"/>
+          <w:kern w:val="0"/>
+          <w:lang w:eastAsia="en-IN"/>
+          <w14:ligatures w14:val="none"/>
+        </w:rPr>
+        <w:t xml:space="preserve"> Wireless Mouse</w:t>
+      </w:r>
+      <w:r>
+        <w:rPr>
+          <w:rFonts w:ascii="Arial" w:eastAsia="Times New Roman" w:hAnsi="Arial" w:cs="Arial"/>
+          <w:color w:val="808080"/>
+          <w:kern w:val="0"/>
+          <w:lang w:eastAsia="en-IN"/>
+          <w14:ligatures w14:val="none"/>
+        </w:rPr>
+        <w:t>&lt;/</w:t>
+      </w:r>
+      <w:r>
+        <w:rPr>
+          <w:rFonts w:ascii="Arial" w:eastAsia="Times New Roman" w:hAnsi="Arial" w:cs="Arial"/>
+          <w:color w:val="569CD6"/>
+          <w:kern w:val="0"/>
+          <w:lang w:eastAsia="en-IN"/>
+          <w14:ligatures w14:val="none"/>
+        </w:rPr>
+        <w:t>td</w:t>
+      </w:r>
+      <w:r>
+        <w:rPr>
+          <w:rFonts w:ascii="Arial" w:eastAsia="Times New Roman" w:hAnsi="Arial" w:cs="Arial"/>
+          <w:color w:val="808080"/>
+          <w:kern w:val="0"/>
+          <w:lang w:eastAsia="en-IN"/>
+          <w14:ligatures w14:val="none"/>
+        </w:rPr>
+        <w:t>&gt;</w:t>
+      </w:r>
+    </w:p>
+    <w:p>
+      <w:pPr>
+        <w:shd w:val="clear" w:color="auto" w:fill="1E1E1E"/>
+        <w:spacing w:after="0" w:line="285" w:lineRule="atLeast"/>
+        <w:rPr>
+          <w:rFonts w:ascii="Arial" w:eastAsia="Times New Roman" w:hAnsi="Arial" w:cs="Arial"/>
+          <w:color w:val="D4D4D4"/>
+          <w:kern w:val="0"/>
+          <w:lang w:eastAsia="en-IN"/>
+          <w14:ligatures w14:val="none"/>
+        </w:rPr>
+      </w:pPr>
+      <w:r>
+        <w:rPr>
+          <w:rFonts w:ascii="Arial" w:eastAsia="Times New Roman" w:hAnsi="Arial" w:cs="Arial"/>
+          <w:color w:val="D4D4D4"/>
+          <w:kern w:val="0"/>
+          <w:lang w:eastAsia="en-IN"/>
+          <w14:ligatures w14:val="none"/>
+        </w:rPr>
+        <w:t xml:space="preserve">      </w:t>
+      </w:r>
+      <w:r>
+        <w:rPr>
+          <w:rFonts w:ascii="Arial" w:eastAsia="Times New Roman" w:hAnsi="Arial" w:cs="Arial"/>
+          <w:color w:val="808080"/>
+          <w:kern w:val="0"/>
+          <w:lang w:eastAsia="en-IN"/>
+          <w14:ligatures w14:val="none"/>
+        </w:rPr>
+        <w:t>&lt;</w:t>
+      </w:r>
+      <w:r>
+        <w:rPr>
+          <w:rFonts w:ascii="Arial" w:eastAsia="Times New Roman" w:hAnsi="Arial" w:cs="Arial"/>
+          <w:color w:val="569CD6"/>
+          <w:kern w:val="0"/>
+          <w:lang w:eastAsia="en-IN"/>
+          <w14:ligatures w14:val="none"/>
+        </w:rPr>
+        <w:t>td</w:t>
+      </w:r>
+      <w:r>
+        <w:rPr>
+          <w:rFonts w:ascii="Arial" w:eastAsia="Times New Roman" w:hAnsi="Arial" w:cs="Arial"/>
+          <w:color w:val="808080"/>
+          <w:kern w:val="0"/>
+          <w:lang w:eastAsia="en-IN"/>
+          <w14:ligatures w14:val="none"/>
+        </w:rPr>
+        <w:t>&gt;&lt;</w:t>
+      </w:r>
+      <w:r>
+        <w:rPr>
+          <w:rFonts w:ascii="Arial" w:eastAsia="Times New Roman" w:hAnsi="Arial" w:cs="Arial"/>
+          <w:color w:val="569CD6"/>
+          <w:kern w:val="0"/>
+          <w:lang w:eastAsia="en-IN"/>
+          <w14:ligatures w14:val="none"/>
+        </w:rPr>
+        <w:t>input</w:t>
+      </w:r>
+      <w:r>
+        <w:rPr>
+          <w:rFonts w:ascii="Arial" w:eastAsia="Times New Roman" w:hAnsi="Arial" w:cs="Arial"/>
+          <w:color w:val="D4D4D4"/>
+          <w:kern w:val="0"/>
+          <w:lang w:eastAsia="en-IN"/>
+          <w14:ligatures w14:val="none"/>
+        </w:rPr>
+        <w:t xml:space="preserve"> </w:t>
+      </w:r>
+      <w:r>
+        <w:rPr>
+          <w:rFonts w:ascii="Arial" w:eastAsia="Times New Roman" w:hAnsi="Arial" w:cs="Arial"/>
+          <w:color w:val="9CDCFE"/>
+          <w:kern w:val="0"/>
+          <w:lang w:eastAsia="en-IN"/>
+          <w14:ligatures w14:val="none"/>
+        </w:rPr>
+        <w:t>type</w:t>
+      </w:r>
+      <w:r>
+        <w:rPr>
+          <w:rFonts w:ascii="Arial" w:eastAsia="Times New Roman" w:hAnsi="Arial" w:cs="Arial"/>
+          <w:color w:val="D4D4D4"/>
+          <w:kern w:val="0"/>
+          <w:lang w:eastAsia="en-IN"/>
+          <w14:ligatures w14:val="none"/>
+        </w:rPr>
+        <w:t>=</w:t>
+      </w:r>
+      <w:r>
+        <w:rPr>
+          <w:rFonts w:ascii="Arial" w:eastAsia="Times New Roman" w:hAnsi="Arial" w:cs="Arial"/>
+          <w:color w:val="CE9178"/>
+          <w:kern w:val="0"/>
+          <w:lang w:eastAsia="en-IN"/>
+          <w14:ligatures w14:val="none"/>
+        </w:rPr>
+        <w:t>"number"</w:t>
+      </w:r>
+      <w:r>
+        <w:rPr>
+          <w:rFonts w:ascii="Arial" w:eastAsia="Times New Roman" w:hAnsi="Arial" w:cs="Arial"/>
+          <w:color w:val="D4D4D4"/>
+          <w:kern w:val="0"/>
+          <w:lang w:eastAsia="en-IN"/>
+          <w14:ligatures w14:val="none"/>
+        </w:rPr>
+        <w:t xml:space="preserve"> </w:t>
+      </w:r>
+      <w:r>
+        <w:rPr>
+          <w:rFonts w:ascii="Arial" w:eastAsia="Times New Roman" w:hAnsi="Arial" w:cs="Arial"/>
+          <w:color w:val="9CDCFE"/>
+          <w:kern w:val="0"/>
+          <w:lang w:eastAsia="en-IN"/>
+          <w14:ligatures w14:val="none"/>
+        </w:rPr>
+        <w:t>name</w:t>
+      </w:r>
+      <w:r>
+        <w:rPr>
+          <w:rFonts w:ascii="Arial" w:eastAsia="Times New Roman" w:hAnsi="Arial" w:cs="Arial"/>
+          <w:color w:val="D4D4D4"/>
+          <w:kern w:val="0"/>
+          <w:lang w:eastAsia="en-IN"/>
+          <w14:ligatures w14:val="none"/>
+        </w:rPr>
+        <w:t>=</w:t>
+      </w:r>
+      <w:r>
+        <w:rPr>
+          <w:rFonts w:ascii="Arial" w:eastAsia="Times New Roman" w:hAnsi="Arial" w:cs="Arial"/>
+          <w:color w:val="CE9178"/>
+          <w:kern w:val="0"/>
+          <w:lang w:eastAsia="en-IN"/>
+          <w14:ligatures w14:val="none"/>
+        </w:rPr>
+        <w:t>"qty"</w:t>
+      </w:r>
+      <w:r>
+        <w:rPr>
+          <w:rFonts w:ascii="Arial" w:eastAsia="Times New Roman" w:hAnsi="Arial" w:cs="Arial"/>
+          <w:color w:val="D4D4D4"/>
+          <w:kern w:val="0"/>
+          <w:lang w:eastAsia="en-IN"/>
+          <w14:ligatures w14:val="none"/>
+        </w:rPr>
+        <w:t xml:space="preserve"> </w:t>
+      </w:r>
+      <w:r>
+        <w:rPr>
+          <w:rFonts w:ascii="Arial" w:eastAsia="Times New Roman" w:hAnsi="Arial" w:cs="Arial"/>
+          <w:color w:val="808080"/>
+          <w:kern w:val="0"/>
+          <w:lang w:eastAsia="en-IN"/>
+          <w14:ligatures w14:val="none"/>
+        </w:rPr>
+        <w:t>&gt;&lt;/</w:t>
+      </w:r>
+      <w:r>
+        <w:rPr>
+          <w:rFonts w:ascii="Arial" w:eastAsia="Times New Roman" w:hAnsi="Arial" w:cs="Arial"/>
+          <w:color w:val="569CD6"/>
+          <w:kern w:val="0"/>
+          <w:lang w:eastAsia="en-IN"/>
+          <w14:ligatures w14:val="none"/>
+        </w:rPr>
+        <w:t>td</w:t>
+      </w:r>
+      <w:r>
+        <w:rPr>
+          <w:rFonts w:ascii="Arial" w:eastAsia="Times New Roman" w:hAnsi="Arial" w:cs="Arial"/>
+          <w:color w:val="808080"/>
+          <w:kern w:val="0"/>
+          <w:lang w:eastAsia="en-IN"/>
+          <w14:ligatures w14:val="none"/>
+        </w:rPr>
+        <w:t>&gt;</w:t>
+      </w:r>
+    </w:p>
+    <w:p>
+      <w:pPr>
+        <w:shd w:val="clear" w:color="auto" w:fill="1E1E1E"/>
+        <w:spacing w:after="0" w:line="285" w:lineRule="atLeast"/>
+        <w:rPr>
+          <w:rFonts w:ascii="Arial" w:eastAsia="Times New Roman" w:hAnsi="Arial" w:cs="Arial"/>
+          <w:color w:val="D4D4D4"/>
+          <w:kern w:val="0"/>
+          <w:lang w:eastAsia="en-IN"/>
+          <w14:ligatures w14:val="none"/>
+        </w:rPr>
+      </w:pPr>
+      <w:r>
+        <w:rPr>
+          <w:rFonts w:ascii="Arial" w:eastAsia="Times New Roman" w:hAnsi="Arial" w:cs="Arial"/>
+          <w:color w:val="D4D4D4"/>
+          <w:kern w:val="0"/>
+          <w:lang w:eastAsia="en-IN"/>
+          <w14:ligatures w14:val="none"/>
+        </w:rPr>
+        <w:t xml:space="preserve">      </w:t>
+      </w:r>
+      <w:r>
+        <w:rPr>
+          <w:rFonts w:ascii="Arial" w:eastAsia="Times New Roman" w:hAnsi="Arial" w:cs="Arial"/>
+          <w:color w:val="808080"/>
+          <w:kern w:val="0"/>
+          <w:lang w:eastAsia="en-IN"/>
+          <w14:ligatures w14:val="none"/>
+        </w:rPr>
+        <w:t>&lt;</w:t>
+      </w:r>
+      <w:r>
+        <w:rPr>
+          <w:rFonts w:ascii="Arial" w:eastAsia="Times New Roman" w:hAnsi="Arial" w:cs="Arial"/>
+          <w:color w:val="569CD6"/>
+          <w:kern w:val="0"/>
+          <w:lang w:eastAsia="en-IN"/>
+          <w14:ligatures w14:val="none"/>
+        </w:rPr>
+        <w:t>td</w:t>
+      </w:r>
+      <w:r>
+        <w:rPr>
+          <w:rFonts w:ascii="Arial" w:eastAsia="Times New Roman" w:hAnsi="Arial" w:cs="Arial"/>
+          <w:color w:val="808080"/>
+          <w:kern w:val="0"/>
+          <w:lang w:eastAsia="en-IN"/>
+          <w14:ligatures w14:val="none"/>
+        </w:rPr>
+        <w:t>&gt;&lt;</w:t>
+      </w:r>
+      <w:r>
+        <w:rPr>
+          <w:rFonts w:ascii="Arial" w:eastAsia="Times New Roman" w:hAnsi="Arial" w:cs="Arial"/>
+          <w:color w:val="569CD6"/>
+          <w:kern w:val="0"/>
+          <w:lang w:eastAsia="en-IN"/>
+          <w14:ligatures w14:val="none"/>
+        </w:rPr>
+        <w:t>input</w:t>
+      </w:r>
+      <w:r>
+        <w:rPr>
+          <w:rFonts w:ascii="Arial" w:eastAsia="Times New Roman" w:hAnsi="Arial" w:cs="Arial"/>
+          <w:color w:val="D4D4D4"/>
+          <w:kern w:val="0"/>
+          <w:lang w:eastAsia="en-IN"/>
+          <w14:ligatures w14:val="none"/>
+        </w:rPr>
+        <w:t xml:space="preserve"> </w:t>
+      </w:r>
+      <w:r>
+        <w:rPr>
+          <w:rFonts w:ascii="Arial" w:eastAsia="Times New Roman" w:hAnsi="Arial" w:cs="Arial"/>
+          <w:color w:val="9CDCFE"/>
+          <w:kern w:val="0"/>
+          <w:lang w:eastAsia="en-IN"/>
+          <w14:ligatures w14:val="none"/>
+        </w:rPr>
+        <w:t>type</w:t>
+      </w:r>
+      <w:r>
+        <w:rPr>
+          <w:rFonts w:ascii="Arial" w:eastAsia="Times New Roman" w:hAnsi="Arial" w:cs="Arial"/>
+          <w:color w:val="D4D4D4"/>
+          <w:kern w:val="0"/>
+          <w:lang w:eastAsia="en-IN"/>
+          <w14:ligatures w14:val="none"/>
+        </w:rPr>
+        <w:t>=</w:t>
+      </w:r>
+      <w:r>
+        <w:rPr>
+          <w:rFonts w:ascii="Arial" w:eastAsia="Times New Roman" w:hAnsi="Arial" w:cs="Arial"/>
+          <w:color w:val="CE9178"/>
+          <w:kern w:val="0"/>
+          <w:lang w:eastAsia="en-IN"/>
+          <w14:ligatures w14:val="none"/>
+        </w:rPr>
+        <w:t>"number"</w:t>
+      </w:r>
+      <w:r>
+        <w:rPr>
+          <w:rFonts w:ascii="Arial" w:eastAsia="Times New Roman" w:hAnsi="Arial" w:cs="Arial"/>
+          <w:color w:val="D4D4D4"/>
+          <w:kern w:val="0"/>
+          <w:lang w:eastAsia="en-IN"/>
+          <w14:ligatures w14:val="none"/>
+        </w:rPr>
+        <w:t xml:space="preserve"> </w:t>
+      </w:r>
+      <w:r>
+        <w:rPr>
+          <w:rFonts w:ascii="Arial" w:eastAsia="Times New Roman" w:hAnsi="Arial" w:cs="Arial"/>
+          <w:color w:val="9CDCFE"/>
+          <w:kern w:val="0"/>
+          <w:lang w:eastAsia="en-IN"/>
+          <w14:ligatures w14:val="none"/>
+        </w:rPr>
+        <w:t>name</w:t>
+      </w:r>
+      <w:r>
+        <w:rPr>
+          <w:rFonts w:ascii="Arial" w:eastAsia="Times New Roman" w:hAnsi="Arial" w:cs="Arial"/>
+          <w:color w:val="D4D4D4"/>
+          <w:kern w:val="0"/>
+          <w:lang w:eastAsia="en-IN"/>
+          <w14:ligatures w14:val="none"/>
+        </w:rPr>
+        <w:t>=</w:t>
+      </w:r>
+      <w:r>
+        <w:rPr>
+          <w:rFonts w:ascii="Arial" w:eastAsia="Times New Roman" w:hAnsi="Arial" w:cs="Arial"/>
+          <w:color w:val="CE9178"/>
+          <w:kern w:val="0"/>
+          <w:lang w:eastAsia="en-IN"/>
+          <w14:ligatures w14:val="none"/>
+        </w:rPr>
+        <w:t>"price"</w:t>
+      </w:r>
+      <w:r>
+        <w:rPr>
+          <w:rFonts w:ascii="Arial" w:eastAsia="Times New Roman" w:hAnsi="Arial" w:cs="Arial"/>
+          <w:color w:val="D4D4D4"/>
+          <w:kern w:val="0"/>
+          <w:lang w:eastAsia="en-IN"/>
+          <w14:ligatures w14:val="none"/>
+        </w:rPr>
+        <w:t xml:space="preserve"> </w:t>
+      </w:r>
+      <w:r>
+        <w:rPr>
+          <w:rFonts w:ascii="Arial" w:eastAsia="Times New Roman" w:hAnsi="Arial" w:cs="Arial"/>
+          <w:color w:val="808080"/>
+          <w:kern w:val="0"/>
+          <w:lang w:eastAsia="en-IN"/>
+          <w14:ligatures w14:val="none"/>
+        </w:rPr>
+        <w:t>&gt;&lt;/</w:t>
+      </w:r>
+      <w:r>
+        <w:rPr>
+          <w:rFonts w:ascii="Arial" w:eastAsia="Times New Roman" w:hAnsi="Arial" w:cs="Arial"/>
+          <w:color w:val="569CD6"/>
+          <w:kern w:val="0"/>
+          <w:lang w:eastAsia="en-IN"/>
+          <w14:ligatures w14:val="none"/>
+        </w:rPr>
+        <w:t>td</w:t>
+      </w:r>
+      <w:r>
+        <w:rPr>
+          <w:rFonts w:ascii="Arial" w:eastAsia="Times New Roman" w:hAnsi="Arial" w:cs="Arial"/>
+          <w:color w:val="808080"/>
+          <w:kern w:val="0"/>
+          <w:lang w:eastAsia="en-IN"/>
+          <w14:ligatures w14:val="none"/>
+        </w:rPr>
+        <w:t>&gt;</w:t>
+      </w:r>
+    </w:p>
+    <w:p>
+      <w:pPr>
+        <w:shd w:val="clear" w:color="auto" w:fill="1E1E1E"/>
+        <w:spacing w:after="0" w:line="285" w:lineRule="atLeast"/>
+        <w:rPr>
+          <w:rFonts w:ascii="Arial" w:eastAsia="Times New Roman" w:hAnsi="Arial" w:cs="Arial"/>
+          <w:color w:val="D4D4D4"/>
+          <w:kern w:val="0"/>
+          <w:lang w:eastAsia="en-IN"/>
+          <w14:ligatures w14:val="none"/>
+        </w:rPr>
+      </w:pPr>
+      <w:r>
+        <w:rPr>
+          <w:rFonts w:ascii="Arial" w:eastAsia="Times New Roman" w:hAnsi="Arial" w:cs="Arial"/>
+          <w:color w:val="D4D4D4"/>
+          <w:kern w:val="0"/>
+          <w:lang w:eastAsia="en-IN"/>
+          <w14:ligatures w14:val="none"/>
+        </w:rPr>
+        <w:t xml:space="preserve">      </w:t>
+      </w:r>
+      <w:r>
+        <w:rPr>
+          <w:rFonts w:ascii="Arial" w:eastAsia="Times New Roman" w:hAnsi="Arial" w:cs="Arial"/>
+          <w:color w:val="808080"/>
+          <w:kern w:val="0"/>
+          <w:lang w:eastAsia="en-IN"/>
+          <w14:ligatures w14:val="none"/>
+        </w:rPr>
+        <w:t>&lt;</w:t>
+      </w:r>
+      <w:r>
+        <w:rPr>
+          <w:rFonts w:ascii="Arial" w:eastAsia="Times New Roman" w:hAnsi="Arial" w:cs="Arial"/>
+          <w:color w:val="569CD6"/>
+          <w:kern w:val="0"/>
+          <w:lang w:eastAsia="en-IN"/>
+          <w14:ligatures w14:val="none"/>
+        </w:rPr>
+        <w:t>td</w:t>
+      </w:r>
+      <w:r>
+        <w:rPr>
+          <w:rFonts w:ascii="Arial" w:eastAsia="Times New Roman" w:hAnsi="Arial" w:cs="Arial"/>
+          <w:color w:val="808080"/>
+          <w:kern w:val="0"/>
+          <w:lang w:eastAsia="en-IN"/>
+          <w14:ligatures w14:val="none"/>
+        </w:rPr>
+        <w:t>&gt;&lt;</w:t>
+      </w:r>
+      <w:r>
+        <w:rPr>
+          <w:rFonts w:ascii="Arial" w:eastAsia="Times New Roman" w:hAnsi="Arial" w:cs="Arial"/>
+          <w:color w:val="569CD6"/>
+          <w:kern w:val="0"/>
+          <w:lang w:eastAsia="en-IN"/>
+          <w14:ligatures w14:val="none"/>
+        </w:rPr>
+        <w:t>input</w:t>
+      </w:r>
+      <w:r>
+        <w:rPr>
+          <w:rFonts w:ascii="Arial" w:eastAsia="Times New Roman" w:hAnsi="Arial" w:cs="Arial"/>
+          <w:color w:val="D4D4D4"/>
+          <w:kern w:val="0"/>
+          <w:lang w:eastAsia="en-IN"/>
+          <w14:ligatures w14:val="none"/>
+        </w:rPr>
+        <w:t xml:space="preserve"> </w:t>
+      </w:r>
+      <w:r>
+        <w:rPr>
+          <w:rFonts w:ascii="Arial" w:eastAsia="Times New Roman" w:hAnsi="Arial" w:cs="Arial"/>
+          <w:color w:val="9CDCFE"/>
+          <w:kern w:val="0"/>
+          <w:lang w:eastAsia="en-IN"/>
+          <w14:ligatures w14:val="none"/>
+        </w:rPr>
+        <w:t>type</w:t>
+      </w:r>
+      <w:r>
+        <w:rPr>
+          <w:rFonts w:ascii="Arial" w:eastAsia="Times New Roman" w:hAnsi="Arial" w:cs="Arial"/>
+          <w:color w:val="D4D4D4"/>
+          <w:kern w:val="0"/>
+          <w:lang w:eastAsia="en-IN"/>
+          <w14:ligatures w14:val="none"/>
+        </w:rPr>
+        <w:t>=</w:t>
+      </w:r>
+      <w:r>
+        <w:rPr>
+          <w:rFonts w:ascii="Arial" w:eastAsia="Times New Roman" w:hAnsi="Arial" w:cs="Arial"/>
+          <w:color w:val="CE9178"/>
+          <w:kern w:val="0"/>
+          <w:lang w:eastAsia="en-IN"/>
+          <w14:ligatures w14:val="none"/>
+        </w:rPr>
+        <w:t>"</w:t>
+      </w:r>
+      <w:proofErr w:type="spellStart"/>
+      <w:r>
+        <w:rPr>
+          <w:rFonts w:ascii="Arial" w:eastAsia="Times New Roman" w:hAnsi="Arial" w:cs="Arial"/>
+          <w:color w:val="CE9178"/>
+          <w:kern w:val="0"/>
+          <w:lang w:eastAsia="en-IN"/>
+          <w14:ligatures w14:val="none"/>
+        </w:rPr>
+        <w:t>number"</w:t>
+      </w:r>
+      <w:r>
+        <w:rPr>
+          <w:rFonts w:ascii="Arial" w:eastAsia="Times New Roman" w:hAnsi="Arial" w:cs="Arial"/>
+          <w:color w:val="9CDCFE"/>
+          <w:kern w:val="0"/>
+          <w:lang w:eastAsia="en-IN"/>
+          <w14:ligatures w14:val="none"/>
+        </w:rPr>
+        <w:t>name</w:t>
+      </w:r>
+      <w:proofErr w:type="spellEnd"/>
+      <w:r>
+        <w:rPr>
+          <w:rFonts w:ascii="Arial" w:eastAsia="Times New Roman" w:hAnsi="Arial" w:cs="Arial"/>
+          <w:color w:val="D4D4D4"/>
+          <w:kern w:val="0"/>
+          <w:lang w:eastAsia="en-IN"/>
+          <w14:ligatures w14:val="none"/>
+        </w:rPr>
+        <w:t>=</w:t>
+      </w:r>
+      <w:r>
+        <w:rPr>
+          <w:rFonts w:ascii="Arial" w:eastAsia="Times New Roman" w:hAnsi="Arial" w:cs="Arial"/>
+          <w:color w:val="CE9178"/>
+          <w:kern w:val="0"/>
+          <w:lang w:eastAsia="en-IN"/>
+          <w14:ligatures w14:val="none"/>
+        </w:rPr>
+        <w:t>"total"</w:t>
+      </w:r>
+      <w:r>
+        <w:rPr>
+          <w:rFonts w:ascii="Arial" w:eastAsia="Times New Roman" w:hAnsi="Arial" w:cs="Arial"/>
+          <w:color w:val="808080"/>
+          <w:kern w:val="0"/>
+          <w:lang w:eastAsia="en-IN"/>
+          <w14:ligatures w14:val="none"/>
+        </w:rPr>
+        <w:t>&gt;&lt;/</w:t>
+      </w:r>
+      <w:r>
+        <w:rPr>
+          <w:rFonts w:ascii="Arial" w:eastAsia="Times New Roman" w:hAnsi="Arial" w:cs="Arial"/>
+          <w:color w:val="569CD6"/>
+          <w:kern w:val="0"/>
+          <w:lang w:eastAsia="en-IN"/>
+          <w14:ligatures w14:val="none"/>
+        </w:rPr>
+        <w:t>td</w:t>
+      </w:r>
+      <w:r>
+        <w:rPr>
+          <w:rFonts w:ascii="Arial" w:eastAsia="Times New Roman" w:hAnsi="Arial" w:cs="Arial"/>
+          <w:color w:val="808080"/>
+          <w:kern w:val="0"/>
+          <w:lang w:eastAsia="en-IN"/>
+          <w14:ligatures w14:val="none"/>
+        </w:rPr>
+        <w:t>&gt;</w:t>
+      </w:r>
+    </w:p>
+    <w:p>
+      <w:pPr>
+        <w:shd w:val="clear" w:color="auto" w:fill="1E1E1E"/>
+        <w:spacing w:after="0" w:line="285" w:lineRule="atLeast"/>
+        <w:rPr>
+          <w:rFonts w:ascii="Arial" w:eastAsia="Times New Roman" w:hAnsi="Arial" w:cs="Arial"/>
+          <w:color w:val="D4D4D4"/>
+          <w:kern w:val="0"/>
+          <w:lang w:eastAsia="en-IN"/>
+          <w14:ligatures w14:val="none"/>
+        </w:rPr>
+      </w:pPr>
+      <w:r>
+        <w:rPr>
+          <w:rFonts w:ascii="Arial" w:eastAsia="Times New Roman" w:hAnsi="Arial" w:cs="Arial"/>
+          <w:color w:val="D4D4D4"/>
+          <w:kern w:val="0"/>
+          <w:lang w:eastAsia="en-IN"/>
+          <w14:ligatures w14:val="none"/>
+        </w:rPr>
+        <w:t xml:space="preserve">    </w:t>
+      </w:r>
+      <w:r>
+        <w:rPr>
+          <w:rFonts w:ascii="Arial" w:eastAsia="Times New Roman" w:hAnsi="Arial" w:cs="Arial"/>
+          <w:color w:val="808080"/>
+          <w:kern w:val="0"/>
+          <w:lang w:eastAsia="en-IN"/>
+          <w14:ligatures w14:val="none"/>
+        </w:rPr>
+        <w:t>&lt;/</w:t>
+      </w:r>
+      <w:r>
+        <w:rPr>
+          <w:rFonts w:ascii="Arial" w:eastAsia="Times New Roman" w:hAnsi="Arial" w:cs="Arial"/>
+          <w:color w:val="569CD6"/>
+          <w:kern w:val="0"/>
+          <w:lang w:eastAsia="en-IN"/>
+          <w14:ligatures w14:val="none"/>
+        </w:rPr>
+        <w:t>tr</w:t>
+      </w:r>
+      <w:r>
+        <w:rPr>
+          <w:rFonts w:ascii="Arial" w:eastAsia="Times New Roman" w:hAnsi="Arial" w:cs="Arial"/>
+          <w:color w:val="808080"/>
+          <w:kern w:val="0"/>
+          <w:lang w:eastAsia="en-IN"/>
+          <w14:ligatures w14:val="none"/>
+        </w:rPr>
+        <w:t>&gt;</w:t>
+      </w:r>
+    </w:p>
+    <w:p>
+      <w:pPr>
+        <w:shd w:val="clear" w:color="auto" w:fill="1E1E1E"/>
+        <w:spacing w:after="0" w:line="285" w:lineRule="atLeast"/>
+        <w:rPr>
+          <w:rFonts w:ascii="Arial" w:eastAsia="Times New Roman" w:hAnsi="Arial" w:cs="Arial"/>
+          <w:color w:val="D4D4D4"/>
+          <w:kern w:val="0"/>
+          <w:lang w:eastAsia="en-IN"/>
+          <w14:ligatures w14:val="none"/>
+        </w:rPr>
+      </w:pPr>
+      <w:r>
+        <w:rPr>
+          <w:rFonts w:ascii="Arial" w:eastAsia="Times New Roman" w:hAnsi="Arial" w:cs="Arial"/>
+          <w:color w:val="D4D4D4"/>
+          <w:kern w:val="0"/>
+          <w:lang w:eastAsia="en-IN"/>
+          <w14:ligatures w14:val="none"/>
+        </w:rPr>
+        <w:t xml:space="preserve">    </w:t>
+      </w:r>
+      <w:r>
+        <w:rPr>
+          <w:rFonts w:ascii="Arial" w:eastAsia="Times New Roman" w:hAnsi="Arial" w:cs="Arial"/>
+          <w:color w:val="808080"/>
+          <w:kern w:val="0"/>
+          <w:lang w:eastAsia="en-IN"/>
+          <w14:ligatures w14:val="none"/>
+        </w:rPr>
+        <w:t>&lt;</w:t>
+      </w:r>
+      <w:r>
+        <w:rPr>
+          <w:rFonts w:ascii="Arial" w:eastAsia="Times New Roman" w:hAnsi="Arial" w:cs="Arial"/>
+          <w:color w:val="569CD6"/>
+          <w:kern w:val="0"/>
+          <w:lang w:eastAsia="en-IN"/>
+          <w14:ligatures w14:val="none"/>
+        </w:rPr>
+        <w:t>tr</w:t>
+      </w:r>
+      <w:r>
+        <w:rPr>
+          <w:rFonts w:ascii="Arial" w:eastAsia="Times New Roman" w:hAnsi="Arial" w:cs="Arial"/>
+          <w:color w:val="808080"/>
+          <w:kern w:val="0"/>
+          <w:lang w:eastAsia="en-IN"/>
+          <w14:ligatures w14:val="none"/>
+        </w:rPr>
+        <w:t>&gt;</w:t>
+      </w:r>
+    </w:p>
+    <w:p>
+      <w:pPr>
+        <w:shd w:val="clear" w:color="auto" w:fill="1E1E1E"/>
+        <w:spacing w:after="0" w:line="285" w:lineRule="atLeast"/>
+        <w:rPr>
+          <w:rFonts w:ascii="Arial" w:eastAsia="Times New Roman" w:hAnsi="Arial" w:cs="Arial"/>
+          <w:color w:val="D4D4D4"/>
+          <w:kern w:val="0"/>
+          <w:lang w:eastAsia="en-IN"/>
+          <w14:ligatures w14:val="none"/>
+        </w:rPr>
+      </w:pPr>
+      <w:r>
+        <w:rPr>
+          <w:rFonts w:ascii="Arial" w:eastAsia="Times New Roman" w:hAnsi="Arial" w:cs="Arial"/>
+          <w:color w:val="D4D4D4"/>
+          <w:kern w:val="0"/>
+          <w:lang w:eastAsia="en-IN"/>
+          <w14:ligatures w14:val="none"/>
+        </w:rPr>
+        <w:t xml:space="preserve">      </w:t>
+      </w:r>
+      <w:r>
+        <w:rPr>
+          <w:rFonts w:ascii="Arial" w:eastAsia="Times New Roman" w:hAnsi="Arial" w:cs="Arial"/>
+          <w:color w:val="808080"/>
+          <w:kern w:val="0"/>
+          <w:lang w:eastAsia="en-IN"/>
+          <w14:ligatures w14:val="none"/>
+        </w:rPr>
+        <w:t>&lt;</w:t>
+      </w:r>
+      <w:proofErr w:type="spellStart"/>
+      <w:r>
+        <w:rPr>
+          <w:rFonts w:ascii="Arial" w:eastAsia="Times New Roman" w:hAnsi="Arial" w:cs="Arial"/>
+          <w:color w:val="569CD6"/>
+          <w:kern w:val="0"/>
+          <w:lang w:eastAsia="en-IN"/>
+          <w14:ligatures w14:val="none"/>
+        </w:rPr>
+        <w:t>th</w:t>
+      </w:r>
+      <w:proofErr w:type="spellEnd"/>
+      <w:r>
+        <w:rPr>
+          <w:rFonts w:ascii="Arial" w:eastAsia="Times New Roman" w:hAnsi="Arial" w:cs="Arial"/>
+          <w:color w:val="808080"/>
+          <w:kern w:val="0"/>
+          <w:lang w:eastAsia="en-IN"/>
+          <w14:ligatures w14:val="none"/>
+        </w:rPr>
+        <w:t>&gt;</w:t>
+      </w:r>
+      <w:proofErr w:type="spellStart"/>
+      <w:r>
+        <w:rPr>
+          <w:rFonts w:ascii="Arial" w:eastAsia="Times New Roman" w:hAnsi="Arial" w:cs="Arial"/>
+          <w:color w:val="D4D4D4"/>
+          <w:kern w:val="0"/>
+          <w:lang w:eastAsia="en-IN"/>
+          <w14:ligatures w14:val="none"/>
+        </w:rPr>
+        <w:t>SubTotal</w:t>
+      </w:r>
+      <w:proofErr w:type="spellEnd"/>
+      <w:r>
+        <w:rPr>
+          <w:rFonts w:ascii="Arial" w:eastAsia="Times New Roman" w:hAnsi="Arial" w:cs="Arial"/>
+          <w:color w:val="808080"/>
+          <w:kern w:val="0"/>
+          <w:lang w:eastAsia="en-IN"/>
+          <w14:ligatures w14:val="none"/>
+        </w:rPr>
+        <w:t>&lt;/</w:t>
+      </w:r>
+      <w:proofErr w:type="spellStart"/>
+      <w:r>
+        <w:rPr>
+          <w:rFonts w:ascii="Arial" w:eastAsia="Times New Roman" w:hAnsi="Arial" w:cs="Arial"/>
+          <w:color w:val="569CD6"/>
+          <w:kern w:val="0"/>
+          <w:lang w:eastAsia="en-IN"/>
+          <w14:ligatures w14:val="none"/>
+        </w:rPr>
+        <w:t>th</w:t>
+      </w:r>
+      <w:proofErr w:type="spellEnd"/>
+      <w:r>
+        <w:rPr>
+          <w:rFonts w:ascii="Arial" w:eastAsia="Times New Roman" w:hAnsi="Arial" w:cs="Arial"/>
+          <w:color w:val="808080"/>
+          <w:kern w:val="0"/>
+          <w:lang w:eastAsia="en-IN"/>
+          <w14:ligatures w14:val="none"/>
+        </w:rPr>
+        <w:t>&gt;</w:t>
+      </w:r>
+    </w:p>
+    <w:p>
+      <w:pPr>
+        <w:shd w:val="clear" w:color="auto" w:fill="1E1E1E"/>
+        <w:spacing w:after="0" w:line="285" w:lineRule="atLeast"/>
+        <w:rPr>
+          <w:rFonts w:ascii="Arial" w:eastAsia="Times New Roman" w:hAnsi="Arial" w:cs="Arial"/>
+          <w:color w:val="D4D4D4"/>
+          <w:kern w:val="0"/>
+          <w:lang w:eastAsia="en-IN"/>
+          <w14:ligatures w14:val="none"/>
+        </w:rPr>
+      </w:pPr>
+      <w:r>
+        <w:rPr>
+          <w:rFonts w:ascii="Arial" w:eastAsia="Times New Roman" w:hAnsi="Arial" w:cs="Arial"/>
+          <w:color w:val="D4D4D4"/>
+          <w:kern w:val="0"/>
+          <w:lang w:eastAsia="en-IN"/>
+          <w14:ligatures w14:val="none"/>
+        </w:rPr>
+        <w:t xml:space="preserve">      </w:t>
+      </w:r>
+      <w:r>
+        <w:rPr>
+          <w:rFonts w:ascii="Arial" w:eastAsia="Times New Roman" w:hAnsi="Arial" w:cs="Arial"/>
+          <w:color w:val="808080"/>
+          <w:kern w:val="0"/>
+          <w:lang w:eastAsia="en-IN"/>
+          <w14:ligatures w14:val="none"/>
+        </w:rPr>
+        <w:t>&lt;</w:t>
+      </w:r>
+      <w:r>
+        <w:rPr>
+          <w:rFonts w:ascii="Arial" w:eastAsia="Times New Roman" w:hAnsi="Arial" w:cs="Arial"/>
+          <w:color w:val="569CD6"/>
+          <w:kern w:val="0"/>
+          <w:lang w:eastAsia="en-IN"/>
+          <w14:ligatures w14:val="none"/>
+        </w:rPr>
+        <w:t>td</w:t>
+      </w:r>
+      <w:r>
+        <w:rPr>
+          <w:rFonts w:ascii="Arial" w:eastAsia="Times New Roman" w:hAnsi="Arial" w:cs="Arial"/>
+          <w:color w:val="808080"/>
+          <w:kern w:val="0"/>
+          <w:lang w:eastAsia="en-IN"/>
+          <w14:ligatures w14:val="none"/>
+        </w:rPr>
+        <w:t>&gt;&lt;/</w:t>
+      </w:r>
+      <w:r>
+        <w:rPr>
+          <w:rFonts w:ascii="Arial" w:eastAsia="Times New Roman" w:hAnsi="Arial" w:cs="Arial"/>
+          <w:color w:val="569CD6"/>
+          <w:kern w:val="0"/>
+          <w:lang w:eastAsia="en-IN"/>
+          <w14:ligatures w14:val="none"/>
+        </w:rPr>
+        <w:t>td</w:t>
+      </w:r>
+      <w:r>
+        <w:rPr>
+          <w:rFonts w:ascii="Arial" w:eastAsia="Times New Roman" w:hAnsi="Arial" w:cs="Arial"/>
+          <w:color w:val="808080"/>
+          <w:kern w:val="0"/>
+          <w:lang w:eastAsia="en-IN"/>
+          <w14:ligatures w14:val="none"/>
+        </w:rPr>
+        <w:t>&gt;</w:t>
+      </w:r>
+    </w:p>
+    <w:p>
+      <w:pPr>
+        <w:shd w:val="clear" w:color="auto" w:fill="1E1E1E"/>
+        <w:spacing w:after="0" w:line="285" w:lineRule="atLeast"/>
+        <w:rPr>
+          <w:rFonts w:ascii="Arial" w:eastAsia="Times New Roman" w:hAnsi="Arial" w:cs="Arial"/>
+          <w:color w:val="D4D4D4"/>
+          <w:kern w:val="0"/>
+          <w:lang w:eastAsia="en-IN"/>
+          <w14:ligatures w14:val="none"/>
+        </w:rPr>
+      </w:pPr>
+      <w:r>
+        <w:rPr>
+          <w:rFonts w:ascii="Arial" w:eastAsia="Times New Roman" w:hAnsi="Arial" w:cs="Arial"/>
+          <w:color w:val="D4D4D4"/>
+          <w:kern w:val="0"/>
+          <w:lang w:eastAsia="en-IN"/>
+          <w14:ligatures w14:val="none"/>
+        </w:rPr>
+        <w:lastRenderedPageBreak/>
+        <w:t xml:space="preserve">      </w:t>
+      </w:r>
+      <w:r>
+        <w:rPr>
+          <w:rFonts w:ascii="Arial" w:eastAsia="Times New Roman" w:hAnsi="Arial" w:cs="Arial"/>
+          <w:color w:val="808080"/>
+          <w:kern w:val="0"/>
+          <w:lang w:eastAsia="en-IN"/>
+          <w14:ligatures w14:val="none"/>
+        </w:rPr>
+        <w:t>&lt;</w:t>
+      </w:r>
+      <w:r>
+        <w:rPr>
+          <w:rFonts w:ascii="Arial" w:eastAsia="Times New Roman" w:hAnsi="Arial" w:cs="Arial"/>
+          <w:color w:val="569CD6"/>
+          <w:kern w:val="0"/>
+          <w:lang w:eastAsia="en-IN"/>
+          <w14:ligatures w14:val="none"/>
+        </w:rPr>
+        <w:t>td</w:t>
+      </w:r>
+      <w:r>
+        <w:rPr>
+          <w:rFonts w:ascii="Arial" w:eastAsia="Times New Roman" w:hAnsi="Arial" w:cs="Arial"/>
+          <w:color w:val="808080"/>
+          <w:kern w:val="0"/>
+          <w:lang w:eastAsia="en-IN"/>
+          <w14:ligatures w14:val="none"/>
+        </w:rPr>
+        <w:t>&gt;&lt;</w:t>
+      </w:r>
+      <w:r>
+        <w:rPr>
+          <w:rFonts w:ascii="Arial" w:eastAsia="Times New Roman" w:hAnsi="Arial" w:cs="Arial"/>
+          <w:color w:val="569CD6"/>
+          <w:kern w:val="0"/>
+          <w:lang w:eastAsia="en-IN"/>
+          <w14:ligatures w14:val="none"/>
+        </w:rPr>
+        <w:t>input</w:t>
+      </w:r>
+      <w:r>
+        <w:rPr>
+          <w:rFonts w:ascii="Arial" w:eastAsia="Times New Roman" w:hAnsi="Arial" w:cs="Arial"/>
+          <w:color w:val="D4D4D4"/>
+          <w:kern w:val="0"/>
+          <w:lang w:eastAsia="en-IN"/>
+          <w14:ligatures w14:val="none"/>
+        </w:rPr>
+        <w:t xml:space="preserve"> </w:t>
+      </w:r>
+      <w:r>
+        <w:rPr>
+          <w:rFonts w:ascii="Arial" w:eastAsia="Times New Roman" w:hAnsi="Arial" w:cs="Arial"/>
+          <w:color w:val="9CDCFE"/>
+          <w:kern w:val="0"/>
+          <w:lang w:eastAsia="en-IN"/>
+          <w14:ligatures w14:val="none"/>
+        </w:rPr>
+        <w:t>type</w:t>
+      </w:r>
+      <w:r>
+        <w:rPr>
+          <w:rFonts w:ascii="Arial" w:eastAsia="Times New Roman" w:hAnsi="Arial" w:cs="Arial"/>
+          <w:color w:val="D4D4D4"/>
+          <w:kern w:val="0"/>
+          <w:lang w:eastAsia="en-IN"/>
+          <w14:ligatures w14:val="none"/>
+        </w:rPr>
+        <w:t>=</w:t>
+      </w:r>
+      <w:r>
+        <w:rPr>
+          <w:rFonts w:ascii="Arial" w:eastAsia="Times New Roman" w:hAnsi="Arial" w:cs="Arial"/>
+          <w:color w:val="CE9178"/>
+          <w:kern w:val="0"/>
+          <w:lang w:eastAsia="en-IN"/>
+          <w14:ligatures w14:val="none"/>
+        </w:rPr>
+        <w:t>"number"</w:t>
+      </w:r>
+      <w:r>
+        <w:rPr>
+          <w:rFonts w:ascii="Arial" w:eastAsia="Times New Roman" w:hAnsi="Arial" w:cs="Arial"/>
+          <w:color w:val="808080"/>
+          <w:kern w:val="0"/>
+          <w:lang w:eastAsia="en-IN"/>
+          <w14:ligatures w14:val="none"/>
+        </w:rPr>
+        <w:t>&gt;&lt;/</w:t>
+      </w:r>
+      <w:r>
+        <w:rPr>
+          <w:rFonts w:ascii="Arial" w:eastAsia="Times New Roman" w:hAnsi="Arial" w:cs="Arial"/>
+          <w:color w:val="569CD6"/>
+          <w:kern w:val="0"/>
+          <w:lang w:eastAsia="en-IN"/>
+          <w14:ligatures w14:val="none"/>
+        </w:rPr>
+        <w:t>td</w:t>
+      </w:r>
+      <w:r>
+        <w:rPr>
+          <w:rFonts w:ascii="Arial" w:eastAsia="Times New Roman" w:hAnsi="Arial" w:cs="Arial"/>
+          <w:color w:val="808080"/>
+          <w:kern w:val="0"/>
+          <w:lang w:eastAsia="en-IN"/>
+          <w14:ligatures w14:val="none"/>
+        </w:rPr>
+        <w:t>&gt;</w:t>
+      </w:r>
+    </w:p>
+    <w:p>
+      <w:pPr>
+        <w:shd w:val="clear" w:color="auto" w:fill="1E1E1E"/>
+        <w:spacing w:after="0" w:line="285" w:lineRule="atLeast"/>
+        <w:rPr>
+          <w:rFonts w:ascii="Arial" w:eastAsia="Times New Roman" w:hAnsi="Arial" w:cs="Arial"/>
+          <w:color w:val="D4D4D4"/>
+          <w:kern w:val="0"/>
+          <w:lang w:eastAsia="en-IN"/>
+          <w14:ligatures w14:val="none"/>
+        </w:rPr>
+      </w:pPr>
+      <w:r>
+        <w:rPr>
+          <w:rFonts w:ascii="Arial" w:eastAsia="Times New Roman" w:hAnsi="Arial" w:cs="Arial"/>
+          <w:color w:val="D4D4D4"/>
+          <w:kern w:val="0"/>
+          <w:lang w:eastAsia="en-IN"/>
+          <w14:ligatures w14:val="none"/>
+        </w:rPr>
+        <w:t xml:space="preserve">      </w:t>
+      </w:r>
+      <w:r>
+        <w:rPr>
+          <w:rFonts w:ascii="Arial" w:eastAsia="Times New Roman" w:hAnsi="Arial" w:cs="Arial"/>
+          <w:color w:val="808080"/>
+          <w:kern w:val="0"/>
+          <w:lang w:eastAsia="en-IN"/>
+          <w14:ligatures w14:val="none"/>
+        </w:rPr>
+        <w:t>&lt;</w:t>
+      </w:r>
+      <w:r>
+        <w:rPr>
+          <w:rFonts w:ascii="Arial" w:eastAsia="Times New Roman" w:hAnsi="Arial" w:cs="Arial"/>
+          <w:color w:val="569CD6"/>
+          <w:kern w:val="0"/>
+          <w:lang w:eastAsia="en-IN"/>
+          <w14:ligatures w14:val="none"/>
+        </w:rPr>
+        <w:t>td</w:t>
+      </w:r>
+      <w:r>
+        <w:rPr>
+          <w:rFonts w:ascii="Arial" w:eastAsia="Times New Roman" w:hAnsi="Arial" w:cs="Arial"/>
+          <w:color w:val="808080"/>
+          <w:kern w:val="0"/>
+          <w:lang w:eastAsia="en-IN"/>
+          <w14:ligatures w14:val="none"/>
+        </w:rPr>
+        <w:t>&gt;&lt;</w:t>
+      </w:r>
+      <w:r>
+        <w:rPr>
+          <w:rFonts w:ascii="Arial" w:eastAsia="Times New Roman" w:hAnsi="Arial" w:cs="Arial"/>
+          <w:color w:val="569CD6"/>
+          <w:kern w:val="0"/>
+          <w:lang w:eastAsia="en-IN"/>
+          <w14:ligatures w14:val="none"/>
+        </w:rPr>
+        <w:t>input</w:t>
+      </w:r>
+      <w:r>
+        <w:rPr>
+          <w:rFonts w:ascii="Arial" w:eastAsia="Times New Roman" w:hAnsi="Arial" w:cs="Arial"/>
+          <w:color w:val="D4D4D4"/>
+          <w:kern w:val="0"/>
+          <w:lang w:eastAsia="en-IN"/>
+          <w14:ligatures w14:val="none"/>
+        </w:rPr>
+        <w:t xml:space="preserve"> </w:t>
+      </w:r>
+      <w:r>
+        <w:rPr>
+          <w:rFonts w:ascii="Arial" w:eastAsia="Times New Roman" w:hAnsi="Arial" w:cs="Arial"/>
+          <w:color w:val="9CDCFE"/>
+          <w:kern w:val="0"/>
+          <w:lang w:eastAsia="en-IN"/>
+          <w14:ligatures w14:val="none"/>
+        </w:rPr>
+        <w:t>type</w:t>
+      </w:r>
+      <w:r>
+        <w:rPr>
+          <w:rFonts w:ascii="Arial" w:eastAsia="Times New Roman" w:hAnsi="Arial" w:cs="Arial"/>
+          <w:color w:val="D4D4D4"/>
+          <w:kern w:val="0"/>
+          <w:lang w:eastAsia="en-IN"/>
+          <w14:ligatures w14:val="none"/>
+        </w:rPr>
+        <w:t>=</w:t>
+      </w:r>
+      <w:r>
+        <w:rPr>
+          <w:rFonts w:ascii="Arial" w:eastAsia="Times New Roman" w:hAnsi="Arial" w:cs="Arial"/>
+          <w:color w:val="CE9178"/>
+          <w:kern w:val="0"/>
+          <w:lang w:eastAsia="en-IN"/>
+          <w14:ligatures w14:val="none"/>
+        </w:rPr>
+        <w:t>"number"</w:t>
+      </w:r>
+      <w:r>
+        <w:rPr>
+          <w:rFonts w:ascii="Arial" w:eastAsia="Times New Roman" w:hAnsi="Arial" w:cs="Arial"/>
+          <w:color w:val="808080"/>
+          <w:kern w:val="0"/>
+          <w:lang w:eastAsia="en-IN"/>
+          <w14:ligatures w14:val="none"/>
+        </w:rPr>
+        <w:t>&gt;&lt;/</w:t>
+      </w:r>
+      <w:r>
+        <w:rPr>
+          <w:rFonts w:ascii="Arial" w:eastAsia="Times New Roman" w:hAnsi="Arial" w:cs="Arial"/>
+          <w:color w:val="569CD6"/>
+          <w:kern w:val="0"/>
+          <w:lang w:eastAsia="en-IN"/>
+          <w14:ligatures w14:val="none"/>
+        </w:rPr>
+        <w:t>td</w:t>
+      </w:r>
+      <w:r>
+        <w:rPr>
+          <w:rFonts w:ascii="Arial" w:eastAsia="Times New Roman" w:hAnsi="Arial" w:cs="Arial"/>
+          <w:color w:val="808080"/>
+          <w:kern w:val="0"/>
+          <w:lang w:eastAsia="en-IN"/>
+          <w14:ligatures w14:val="none"/>
+        </w:rPr>
+        <w:t>&gt;</w:t>
+      </w:r>
+    </w:p>
+    <w:p>
+      <w:pPr>
+        <w:shd w:val="clear" w:color="auto" w:fill="1E1E1E"/>
+        <w:spacing w:after="0" w:line="285" w:lineRule="atLeast"/>
+        <w:rPr>
+          <w:rFonts w:ascii="Arial" w:eastAsia="Times New Roman" w:hAnsi="Arial" w:cs="Arial"/>
+          <w:color w:val="D4D4D4"/>
+          <w:kern w:val="0"/>
+          <w:lang w:eastAsia="en-IN"/>
+          <w14:ligatures w14:val="none"/>
+        </w:rPr>
+      </w:pPr>
+      <w:r>
+        <w:rPr>
+          <w:rFonts w:ascii="Arial" w:eastAsia="Times New Roman" w:hAnsi="Arial" w:cs="Arial"/>
+          <w:color w:val="D4D4D4"/>
+          <w:kern w:val="0"/>
+          <w:lang w:eastAsia="en-IN"/>
+          <w14:ligatures w14:val="none"/>
+        </w:rPr>
+        <w:t xml:space="preserve">      </w:t>
+      </w:r>
+      <w:r>
+        <w:rPr>
+          <w:rFonts w:ascii="Arial" w:eastAsia="Times New Roman" w:hAnsi="Arial" w:cs="Arial"/>
+          <w:color w:val="808080"/>
+          <w:kern w:val="0"/>
+          <w:lang w:eastAsia="en-IN"/>
+          <w14:ligatures w14:val="none"/>
+        </w:rPr>
+        <w:t>&lt;</w:t>
+      </w:r>
+      <w:r>
+        <w:rPr>
+          <w:rFonts w:ascii="Arial" w:eastAsia="Times New Roman" w:hAnsi="Arial" w:cs="Arial"/>
+          <w:color w:val="569CD6"/>
+          <w:kern w:val="0"/>
+          <w:lang w:eastAsia="en-IN"/>
+          <w14:ligatures w14:val="none"/>
+        </w:rPr>
+        <w:t>td</w:t>
+      </w:r>
+      <w:r>
+        <w:rPr>
+          <w:rFonts w:ascii="Arial" w:eastAsia="Times New Roman" w:hAnsi="Arial" w:cs="Arial"/>
+          <w:color w:val="808080"/>
+          <w:kern w:val="0"/>
+          <w:lang w:eastAsia="en-IN"/>
+          <w14:ligatures w14:val="none"/>
+        </w:rPr>
+        <w:t>&gt;&lt;</w:t>
+      </w:r>
+      <w:r>
+        <w:rPr>
+          <w:rFonts w:ascii="Arial" w:eastAsia="Times New Roman" w:hAnsi="Arial" w:cs="Arial"/>
+          <w:color w:val="569CD6"/>
+          <w:kern w:val="0"/>
+          <w:lang w:eastAsia="en-IN"/>
+          <w14:ligatures w14:val="none"/>
+        </w:rPr>
+        <w:t>input</w:t>
+      </w:r>
+      <w:r>
+        <w:rPr>
+          <w:rFonts w:ascii="Arial" w:eastAsia="Times New Roman" w:hAnsi="Arial" w:cs="Arial"/>
+          <w:color w:val="D4D4D4"/>
+          <w:kern w:val="0"/>
+          <w:lang w:eastAsia="en-IN"/>
+          <w14:ligatures w14:val="none"/>
+        </w:rPr>
+        <w:t xml:space="preserve"> </w:t>
+      </w:r>
+      <w:r>
+        <w:rPr>
+          <w:rFonts w:ascii="Arial" w:eastAsia="Times New Roman" w:hAnsi="Arial" w:cs="Arial"/>
+          <w:color w:val="9CDCFE"/>
+          <w:kern w:val="0"/>
+          <w:lang w:eastAsia="en-IN"/>
+          <w14:ligatures w14:val="none"/>
+        </w:rPr>
+        <w:t>type</w:t>
+      </w:r>
+      <w:r>
+        <w:rPr>
+          <w:rFonts w:ascii="Arial" w:eastAsia="Times New Roman" w:hAnsi="Arial" w:cs="Arial"/>
+          <w:color w:val="D4D4D4"/>
+          <w:kern w:val="0"/>
+          <w:lang w:eastAsia="en-IN"/>
+          <w14:ligatures w14:val="none"/>
+        </w:rPr>
+        <w:t>=</w:t>
+      </w:r>
+      <w:r>
+        <w:rPr>
+          <w:rFonts w:ascii="Arial" w:eastAsia="Times New Roman" w:hAnsi="Arial" w:cs="Arial"/>
+          <w:color w:val="CE9178"/>
+          <w:kern w:val="0"/>
+          <w:lang w:eastAsia="en-IN"/>
+          <w14:ligatures w14:val="none"/>
+        </w:rPr>
+        <w:t>"number"</w:t>
+      </w:r>
+      <w:r>
+        <w:rPr>
+          <w:rFonts w:ascii="Arial" w:eastAsia="Times New Roman" w:hAnsi="Arial" w:cs="Arial"/>
+          <w:color w:val="D4D4D4"/>
+          <w:kern w:val="0"/>
+          <w:lang w:eastAsia="en-IN"/>
+          <w14:ligatures w14:val="none"/>
+        </w:rPr>
+        <w:t xml:space="preserve"> </w:t>
+      </w:r>
+      <w:r>
+        <w:rPr>
+          <w:rFonts w:ascii="Arial" w:eastAsia="Times New Roman" w:hAnsi="Arial" w:cs="Arial"/>
+          <w:color w:val="9CDCFE"/>
+          <w:kern w:val="0"/>
+          <w:lang w:eastAsia="en-IN"/>
+          <w14:ligatures w14:val="none"/>
+        </w:rPr>
+        <w:t>id</w:t>
+      </w:r>
+      <w:r>
+        <w:rPr>
+          <w:rFonts w:ascii="Arial" w:eastAsia="Times New Roman" w:hAnsi="Arial" w:cs="Arial"/>
+          <w:color w:val="D4D4D4"/>
+          <w:kern w:val="0"/>
+          <w:lang w:eastAsia="en-IN"/>
+          <w14:ligatures w14:val="none"/>
+        </w:rPr>
+        <w:t>=</w:t>
+      </w:r>
+      <w:r>
+        <w:rPr>
+          <w:rFonts w:ascii="Arial" w:eastAsia="Times New Roman" w:hAnsi="Arial" w:cs="Arial"/>
+          <w:color w:val="CE9178"/>
+          <w:kern w:val="0"/>
+          <w:lang w:eastAsia="en-IN"/>
+          <w14:ligatures w14:val="none"/>
+        </w:rPr>
+        <w:t>"subtotal"</w:t>
+      </w:r>
+      <w:r>
+        <w:rPr>
+          <w:rFonts w:ascii="Arial" w:eastAsia="Times New Roman" w:hAnsi="Arial" w:cs="Arial"/>
+          <w:color w:val="808080"/>
+          <w:kern w:val="0"/>
+          <w:lang w:eastAsia="en-IN"/>
+          <w14:ligatures w14:val="none"/>
+        </w:rPr>
+        <w:t>&gt;&lt;/</w:t>
+      </w:r>
+      <w:r>
+        <w:rPr>
+          <w:rFonts w:ascii="Arial" w:eastAsia="Times New Roman" w:hAnsi="Arial" w:cs="Arial"/>
+          <w:color w:val="569CD6"/>
+          <w:kern w:val="0"/>
+          <w:lang w:eastAsia="en-IN"/>
+          <w14:ligatures w14:val="none"/>
+        </w:rPr>
+        <w:t>td</w:t>
+      </w:r>
+      <w:r>
+        <w:rPr>
+          <w:rFonts w:ascii="Arial" w:eastAsia="Times New Roman" w:hAnsi="Arial" w:cs="Arial"/>
+          <w:color w:val="808080"/>
+          <w:kern w:val="0"/>
+          <w:lang w:eastAsia="en-IN"/>
+          <w14:ligatures w14:val="none"/>
+        </w:rPr>
+        <w:t>&gt;</w:t>
+      </w:r>
+    </w:p>
+    <w:p>
+      <w:pPr>
+        <w:shd w:val="clear" w:color="auto" w:fill="1E1E1E"/>
+        <w:spacing w:after="0" w:line="285" w:lineRule="atLeast"/>
+        <w:rPr>
+          <w:rFonts w:ascii="Arial" w:eastAsia="Times New Roman" w:hAnsi="Arial" w:cs="Arial"/>
+          <w:color w:val="D4D4D4"/>
+          <w:kern w:val="0"/>
+          <w:lang w:eastAsia="en-IN"/>
+          <w14:ligatures w14:val="none"/>
+        </w:rPr>
+      </w:pPr>
+      <w:r>
+        <w:rPr>
+          <w:rFonts w:ascii="Arial" w:eastAsia="Times New Roman" w:hAnsi="Arial" w:cs="Arial"/>
+          <w:color w:val="D4D4D4"/>
+          <w:kern w:val="0"/>
+          <w:lang w:eastAsia="en-IN"/>
+          <w14:ligatures w14:val="none"/>
+        </w:rPr>
+        <w:t xml:space="preserve">    </w:t>
+      </w:r>
+      <w:r>
+        <w:rPr>
+          <w:rFonts w:ascii="Arial" w:eastAsia="Times New Roman" w:hAnsi="Arial" w:cs="Arial"/>
+          <w:color w:val="808080"/>
+          <w:kern w:val="0"/>
+          <w:lang w:eastAsia="en-IN"/>
+          <w14:ligatures w14:val="none"/>
+        </w:rPr>
+        <w:t>&lt;/</w:t>
+      </w:r>
+      <w:r>
+        <w:rPr>
+          <w:rFonts w:ascii="Arial" w:eastAsia="Times New Roman" w:hAnsi="Arial" w:cs="Arial"/>
+          <w:color w:val="569CD6"/>
+          <w:kern w:val="0"/>
+          <w:lang w:eastAsia="en-IN"/>
+          <w14:ligatures w14:val="none"/>
+        </w:rPr>
+        <w:t>tr</w:t>
+      </w:r>
+      <w:r>
+        <w:rPr>
+          <w:rFonts w:ascii="Arial" w:eastAsia="Times New Roman" w:hAnsi="Arial" w:cs="Arial"/>
+          <w:color w:val="808080"/>
+          <w:kern w:val="0"/>
+          <w:lang w:eastAsia="en-IN"/>
+          <w14:ligatures w14:val="none"/>
+        </w:rPr>
+        <w:t>&gt;</w:t>
+      </w:r>
+    </w:p>
+    <w:p>
+      <w:pPr>
+        <w:shd w:val="clear" w:color="auto" w:fill="1E1E1E"/>
+        <w:spacing w:after="0" w:line="285" w:lineRule="atLeast"/>
+        <w:rPr>
+          <w:rFonts w:ascii="Arial" w:eastAsia="Times New Roman" w:hAnsi="Arial" w:cs="Arial"/>
+          <w:color w:val="D4D4D4"/>
+          <w:kern w:val="0"/>
+          <w:lang w:eastAsia="en-IN"/>
+          <w14:ligatures w14:val="none"/>
+        </w:rPr>
+      </w:pPr>
+      <w:r>
+        <w:rPr>
+          <w:rFonts w:ascii="Arial" w:eastAsia="Times New Roman" w:hAnsi="Arial" w:cs="Arial"/>
+          <w:color w:val="D4D4D4"/>
+          <w:kern w:val="0"/>
+          <w:lang w:eastAsia="en-IN"/>
+          <w14:ligatures w14:val="none"/>
+        </w:rPr>
+        <w:t xml:space="preserve">  </w:t>
+      </w:r>
+      <w:r>
+        <w:rPr>
+          <w:rFonts w:ascii="Arial" w:eastAsia="Times New Roman" w:hAnsi="Arial" w:cs="Arial"/>
+          <w:color w:val="808080"/>
+          <w:kern w:val="0"/>
+          <w:lang w:eastAsia="en-IN"/>
+          <w14:ligatures w14:val="none"/>
+        </w:rPr>
+        <w:t>&lt;/</w:t>
+      </w:r>
+      <w:proofErr w:type="spellStart"/>
+      <w:r>
+        <w:rPr>
+          <w:rFonts w:ascii="Arial" w:eastAsia="Times New Roman" w:hAnsi="Arial" w:cs="Arial"/>
+          <w:color w:val="569CD6"/>
+          <w:kern w:val="0"/>
+          <w:lang w:eastAsia="en-IN"/>
+          <w14:ligatures w14:val="none"/>
+        </w:rPr>
+        <w:t>tbody</w:t>
+      </w:r>
+      <w:proofErr w:type="spellEnd"/>
+      <w:r>
+        <w:rPr>
+          <w:rFonts w:ascii="Arial" w:eastAsia="Times New Roman" w:hAnsi="Arial" w:cs="Arial"/>
+          <w:color w:val="808080"/>
+          <w:kern w:val="0"/>
+          <w:lang w:eastAsia="en-IN"/>
+          <w14:ligatures w14:val="none"/>
+        </w:rPr>
+        <w:t>&gt;</w:t>
+      </w:r>
+    </w:p>
+    <w:p>
+      <w:pPr>
+        <w:shd w:val="clear" w:color="auto" w:fill="1E1E1E"/>
+        <w:spacing w:after="0" w:line="285" w:lineRule="atLeast"/>
+        <w:rPr>
+          <w:rFonts w:ascii="Arial" w:eastAsia="Times New Roman" w:hAnsi="Arial" w:cs="Arial"/>
+          <w:color w:val="D4D4D4"/>
+          <w:kern w:val="0"/>
+          <w:lang w:eastAsia="en-IN"/>
+          <w14:ligatures w14:val="none"/>
+        </w:rPr>
+      </w:pPr>
+      <w:r>
+        <w:rPr>
+          <w:rFonts w:ascii="Arial" w:eastAsia="Times New Roman" w:hAnsi="Arial" w:cs="Arial"/>
+          <w:color w:val="808080"/>
+          <w:kern w:val="0"/>
+          <w:lang w:eastAsia="en-IN"/>
+          <w14:ligatures w14:val="none"/>
+        </w:rPr>
+        <w:t>&lt;/</w:t>
+      </w:r>
+      <w:r>
+        <w:rPr>
+          <w:rFonts w:ascii="Arial" w:eastAsia="Times New Roman" w:hAnsi="Arial" w:cs="Arial"/>
+          <w:color w:val="569CD6"/>
+          <w:kern w:val="0"/>
+          <w:lang w:eastAsia="en-IN"/>
+          <w14:ligatures w14:val="none"/>
+        </w:rPr>
+        <w:t>table</w:t>
+      </w:r>
+      <w:r>
+        <w:rPr>
+          <w:rFonts w:ascii="Arial" w:eastAsia="Times New Roman" w:hAnsi="Arial" w:cs="Arial"/>
+          <w:color w:val="808080"/>
+          <w:kern w:val="0"/>
+          <w:lang w:eastAsia="en-IN"/>
+          <w14:ligatures w14:val="none"/>
+        </w:rPr>
+        <w:t>&gt;</w:t>
+      </w:r>
+    </w:p>
+    <w:p>
+      <w:pPr>
+        <w:shd w:val="clear" w:color="auto" w:fill="1E1E1E"/>
+        <w:spacing w:after="0" w:line="285" w:lineRule="atLeast"/>
+        <w:rPr>
+          <w:rFonts w:ascii="Arial" w:eastAsia="Times New Roman" w:hAnsi="Arial" w:cs="Arial"/>
+          <w:color w:val="D4D4D4"/>
+          <w:kern w:val="0"/>
+          <w:lang w:eastAsia="en-IN"/>
+          <w14:ligatures w14:val="none"/>
+        </w:rPr>
+      </w:pPr>
+      <w:r>
+        <w:rPr>
+          <w:rFonts w:ascii="Arial" w:eastAsia="Times New Roman" w:hAnsi="Arial" w:cs="Arial"/>
+          <w:color w:val="D4D4D4"/>
+          <w:kern w:val="0"/>
+          <w:lang w:eastAsia="en-IN"/>
+          <w14:ligatures w14:val="none"/>
+        </w:rPr>
+        <w:t xml:space="preserve">    </w:t>
+      </w:r>
+      <w:r>
+        <w:rPr>
+          <w:rFonts w:ascii="Arial" w:eastAsia="Times New Roman" w:hAnsi="Arial" w:cs="Arial"/>
+          <w:color w:val="808080"/>
+          <w:kern w:val="0"/>
+          <w:lang w:eastAsia="en-IN"/>
+          <w14:ligatures w14:val="none"/>
+        </w:rPr>
+        <w:t>&lt;/</w:t>
+      </w:r>
+      <w:r>
+        <w:rPr>
+          <w:rFonts w:ascii="Arial" w:eastAsia="Times New Roman" w:hAnsi="Arial" w:cs="Arial"/>
+          <w:color w:val="569CD6"/>
+          <w:kern w:val="0"/>
+          <w:lang w:eastAsia="en-IN"/>
+          <w14:ligatures w14:val="none"/>
+        </w:rPr>
+        <w:t>div</w:t>
+      </w:r>
+      <w:r>
+        <w:rPr>
+          <w:rFonts w:ascii="Arial" w:eastAsia="Times New Roman" w:hAnsi="Arial" w:cs="Arial"/>
+          <w:color w:val="808080"/>
+          <w:kern w:val="0"/>
+          <w:lang w:eastAsia="en-IN"/>
+          <w14:ligatures w14:val="none"/>
+        </w:rPr>
+        <w:t>&gt;</w:t>
+      </w:r>
+    </w:p>
+    <w:p>
+      <w:pPr>
+        <w:shd w:val="clear" w:color="auto" w:fill="1E1E1E"/>
+        <w:spacing w:after="0" w:line="285" w:lineRule="atLeast"/>
+        <w:rPr>
+          <w:rFonts w:ascii="Arial" w:eastAsia="Times New Roman" w:hAnsi="Arial" w:cs="Arial"/>
+          <w:color w:val="D4D4D4"/>
+          <w:kern w:val="0"/>
+          <w:lang w:eastAsia="en-IN"/>
+          <w14:ligatures w14:val="none"/>
+        </w:rPr>
+      </w:pPr>
+      <w:r>
+        <w:rPr>
+          <w:rFonts w:ascii="Arial" w:eastAsia="Times New Roman" w:hAnsi="Arial" w:cs="Arial"/>
+          <w:color w:val="D4D4D4"/>
+          <w:kern w:val="0"/>
+          <w:lang w:eastAsia="en-IN"/>
+          <w14:ligatures w14:val="none"/>
+        </w:rPr>
+        <w:t> </w:t>
+      </w:r>
+      <w:r>
+        <w:rPr>
+          <w:rFonts w:ascii="Arial" w:eastAsia="Times New Roman" w:hAnsi="Arial" w:cs="Arial"/>
+          <w:color w:val="808080"/>
+          <w:kern w:val="0"/>
+          <w:lang w:eastAsia="en-IN"/>
+          <w14:ligatures w14:val="none"/>
+        </w:rPr>
+        <w:t>&lt;/</w:t>
+      </w:r>
+      <w:r>
+        <w:rPr>
+          <w:rFonts w:ascii="Arial" w:eastAsia="Times New Roman" w:hAnsi="Arial" w:cs="Arial"/>
+          <w:color w:val="569CD6"/>
+          <w:kern w:val="0"/>
+          <w:lang w:eastAsia="en-IN"/>
+          <w14:ligatures w14:val="none"/>
+        </w:rPr>
+        <w:t>div</w:t>
+      </w:r>
+      <w:r>
+        <w:rPr>
+          <w:rFonts w:ascii="Arial" w:eastAsia="Times New Roman" w:hAnsi="Arial" w:cs="Arial"/>
+          <w:color w:val="808080"/>
+          <w:kern w:val="0"/>
+          <w:lang w:eastAsia="en-IN"/>
+          <w14:ligatures w14:val="none"/>
+        </w:rPr>
+        <w:t>&gt;</w:t>
+      </w:r>
+    </w:p>
+    <w:p>
+      <w:pPr>
+        <w:shd w:val="clear" w:color="auto" w:fill="1E1E1E"/>
+        <w:spacing w:after="0" w:line="285" w:lineRule="atLeast"/>
+        <w:rPr>
+          <w:rFonts w:ascii="Arial" w:eastAsia="Times New Roman" w:hAnsi="Arial" w:cs="Arial"/>
+          <w:color w:val="D4D4D4"/>
+          <w:kern w:val="0"/>
+          <w:lang w:eastAsia="en-IN"/>
+          <w14:ligatures w14:val="none"/>
+        </w:rPr>
+      </w:pPr>
+      <w:r>
+        <w:rPr>
+          <w:rFonts w:ascii="Arial" w:eastAsia="Times New Roman" w:hAnsi="Arial" w:cs="Arial"/>
+          <w:color w:val="D4D4D4"/>
+          <w:kern w:val="0"/>
+          <w:lang w:eastAsia="en-IN"/>
+          <w14:ligatures w14:val="none"/>
+        </w:rPr>
+        <w:t> </w:t>
+      </w:r>
+      <w:r>
+        <w:rPr>
+          <w:rFonts w:ascii="Arial" w:eastAsia="Times New Roman" w:hAnsi="Arial" w:cs="Arial"/>
+          <w:color w:val="808080"/>
+          <w:kern w:val="0"/>
+          <w:lang w:eastAsia="en-IN"/>
+          <w14:ligatures w14:val="none"/>
+        </w:rPr>
+        <w:t>&lt;</w:t>
+      </w:r>
+      <w:r>
+        <w:rPr>
+          <w:rFonts w:ascii="Arial" w:eastAsia="Times New Roman" w:hAnsi="Arial" w:cs="Arial"/>
+          <w:color w:val="569CD6"/>
+          <w:kern w:val="0"/>
+          <w:lang w:eastAsia="en-IN"/>
+          <w14:ligatures w14:val="none"/>
+        </w:rPr>
+        <w:t>script</w:t>
+      </w:r>
+      <w:r>
+        <w:rPr>
+          <w:rFonts w:ascii="Arial" w:eastAsia="Times New Roman" w:hAnsi="Arial" w:cs="Arial"/>
+          <w:color w:val="D4D4D4"/>
+          <w:kern w:val="0"/>
+          <w:lang w:eastAsia="en-IN"/>
+          <w14:ligatures w14:val="none"/>
+        </w:rPr>
+        <w:t xml:space="preserve"> </w:t>
+      </w:r>
+      <w:proofErr w:type="spellStart"/>
+      <w:r>
+        <w:rPr>
+          <w:rFonts w:ascii="Arial" w:eastAsia="Times New Roman" w:hAnsi="Arial" w:cs="Arial"/>
+          <w:color w:val="9CDCFE"/>
+          <w:kern w:val="0"/>
+          <w:lang w:eastAsia="en-IN"/>
+          <w14:ligatures w14:val="none"/>
+        </w:rPr>
+        <w:t>src</w:t>
+      </w:r>
+      <w:proofErr w:type="spellEnd"/>
+      <w:r>
+        <w:rPr>
+          <w:rFonts w:ascii="Arial" w:eastAsia="Times New Roman" w:hAnsi="Arial" w:cs="Arial"/>
+          <w:color w:val="D4D4D4"/>
+          <w:kern w:val="0"/>
+          <w:lang w:eastAsia="en-IN"/>
+          <w14:ligatures w14:val="none"/>
+        </w:rPr>
+        <w:t>=</w:t>
+      </w:r>
+      <w:r>
+        <w:rPr>
+          <w:rFonts w:ascii="Arial" w:eastAsia="Times New Roman" w:hAnsi="Arial" w:cs="Arial"/>
+          <w:color w:val="CE9178"/>
+          <w:kern w:val="0"/>
+          <w:lang w:eastAsia="en-IN"/>
+          <w14:ligatures w14:val="none"/>
+        </w:rPr>
+        <w:t>"SubTotal.js"</w:t>
+      </w:r>
+      <w:r>
+        <w:rPr>
+          <w:rFonts w:ascii="Arial" w:eastAsia="Times New Roman" w:hAnsi="Arial" w:cs="Arial"/>
+          <w:color w:val="808080"/>
+          <w:kern w:val="0"/>
+          <w:lang w:eastAsia="en-IN"/>
+          <w14:ligatures w14:val="none"/>
+        </w:rPr>
+        <w:t>&gt;&lt;/</w:t>
+      </w:r>
+      <w:r>
+        <w:rPr>
+          <w:rFonts w:ascii="Arial" w:eastAsia="Times New Roman" w:hAnsi="Arial" w:cs="Arial"/>
+          <w:color w:val="569CD6"/>
+          <w:kern w:val="0"/>
+          <w:lang w:eastAsia="en-IN"/>
+          <w14:ligatures w14:val="none"/>
+        </w:rPr>
+        <w:t>script</w:t>
+      </w:r>
+      <w:r>
+        <w:rPr>
+          <w:rFonts w:ascii="Arial" w:eastAsia="Times New Roman" w:hAnsi="Arial" w:cs="Arial"/>
+          <w:color w:val="808080"/>
+          <w:kern w:val="0"/>
+          <w:lang w:eastAsia="en-IN"/>
+          <w14:ligatures w14:val="none"/>
+        </w:rPr>
+        <w:t>&gt;</w:t>
+      </w:r>
+      <w:r>
+        <w:rPr>
+          <w:rFonts w:ascii="Arial" w:eastAsia="Times New Roman" w:hAnsi="Arial" w:cs="Arial"/>
+          <w:color w:val="D4D4D4"/>
+          <w:kern w:val="0"/>
+          <w:lang w:eastAsia="en-IN"/>
+          <w14:ligatures w14:val="none"/>
+        </w:rPr>
+        <w:t xml:space="preserve">   </w:t>
+      </w:r>
+    </w:p>
+    <w:p>
+      <w:pPr>
+        <w:shd w:val="clear" w:color="auto" w:fill="1E1E1E"/>
+        <w:spacing w:after="0" w:line="285" w:lineRule="atLeast"/>
+        <w:rPr>
+          <w:rFonts w:ascii="Arial" w:eastAsia="Times New Roman" w:hAnsi="Arial" w:cs="Arial"/>
+          <w:color w:val="D4D4D4"/>
+          <w:kern w:val="0"/>
+          <w:lang w:eastAsia="en-IN"/>
+          <w14:ligatures w14:val="none"/>
+        </w:rPr>
+      </w:pPr>
+      <w:r>
+        <w:rPr>
+          <w:rFonts w:ascii="Arial" w:eastAsia="Times New Roman" w:hAnsi="Arial" w:cs="Arial"/>
+          <w:color w:val="808080"/>
+          <w:kern w:val="0"/>
+          <w:lang w:eastAsia="en-IN"/>
+          <w14:ligatures w14:val="none"/>
+        </w:rPr>
+        <w:t>&lt;/</w:t>
+      </w:r>
+      <w:r>
+        <w:rPr>
+          <w:rFonts w:ascii="Arial" w:eastAsia="Times New Roman" w:hAnsi="Arial" w:cs="Arial"/>
+          <w:color w:val="569CD6"/>
+          <w:kern w:val="0"/>
+          <w:lang w:eastAsia="en-IN"/>
+          <w14:ligatures w14:val="none"/>
+        </w:rPr>
+        <w:t>body</w:t>
+      </w:r>
+      <w:r>
+        <w:rPr>
+          <w:rFonts w:ascii="Arial" w:eastAsia="Times New Roman" w:hAnsi="Arial" w:cs="Arial"/>
+          <w:color w:val="808080"/>
+          <w:kern w:val="0"/>
+          <w:lang w:eastAsia="en-IN"/>
+          <w14:ligatures w14:val="none"/>
+        </w:rPr>
+        <w:t>&gt;</w:t>
+      </w:r>
+    </w:p>
+    <w:p>
+      <w:pPr>
+        <w:shd w:val="clear" w:color="auto" w:fill="1E1E1E"/>
+        <w:spacing w:after="0" w:line="285" w:lineRule="atLeast"/>
+        <w:rPr>
+          <w:rFonts w:ascii="Arial" w:eastAsia="Times New Roman" w:hAnsi="Arial" w:cs="Arial"/>
+          <w:color w:val="D4D4D4"/>
+          <w:kern w:val="0"/>
+          <w:lang w:eastAsia="en-IN"/>
+          <w14:ligatures w14:val="none"/>
+        </w:rPr>
+      </w:pPr>
+      <w:r>
+        <w:rPr>
+          <w:rFonts w:ascii="Arial" w:eastAsia="Times New Roman" w:hAnsi="Arial" w:cs="Arial"/>
+          <w:color w:val="808080"/>
+          <w:kern w:val="0"/>
+          <w:lang w:eastAsia="en-IN"/>
+          <w14:ligatures w14:val="none"/>
+        </w:rPr>
+        <w:t>&lt;/</w:t>
+      </w:r>
+      <w:r>
+        <w:rPr>
+          <w:rFonts w:ascii="Arial" w:eastAsia="Times New Roman" w:hAnsi="Arial" w:cs="Arial"/>
+          <w:color w:val="569CD6"/>
+          <w:kern w:val="0"/>
+          <w:lang w:eastAsia="en-IN"/>
+          <w14:ligatures w14:val="none"/>
+        </w:rPr>
+        <w:t>html</w:t>
+      </w:r>
+      <w:r>
+        <w:rPr>
+          <w:rFonts w:ascii="Arial" w:eastAsia="Times New Roman" w:hAnsi="Arial" w:cs="Arial"/>
+          <w:color w:val="808080"/>
+          <w:kern w:val="0"/>
+          <w:lang w:eastAsia="en-IN"/>
+          <w14:ligatures w14:val="none"/>
+        </w:rPr>
+        <w:t>&gt;</w:t>
+      </w:r>
+    </w:p>
+    <w:p>
+      <w:pPr>
+        <w:pStyle w:val="Default"/>
+        <w:rPr>
+          <w:rFonts w:ascii="Arial" w:hAnsi="Arial" w:cs="Arial"/>
+          <w:sz w:val="22"/>
+          <w:szCs w:val="22"/>
+        </w:rPr>
+      </w:pPr>
+    </w:p>
+    <w:p>
+      <w:pPr>
+        <w:rPr>
+          <w:rFonts w:ascii="Arial" w:hAnsi="Arial" w:cs="Arial"/>
+          <w:lang w:val="en-US"/>
+        </w:rPr>
+      </w:pPr>
+      <w:r>
+        <w:rPr>
+          <w:rFonts w:ascii="Arial" w:hAnsi="Arial" w:cs="Arial"/>
+          <w:lang w:val="en-US"/>
+        </w:rPr>
+        <w:t>JS File</w:t>
+      </w:r>
+    </w:p>
+    <w:p>
+      <w:pPr>
+        <w:shd w:val="clear" w:color="auto" w:fill="1E1E1E"/>
+        <w:spacing w:after="0" w:line="285" w:lineRule="atLeast"/>
+        <w:rPr>
+          <w:rFonts w:ascii="Arial" w:eastAsia="Times New Roman" w:hAnsi="Arial" w:cs="Arial"/>
+          <w:color w:val="D4D4D4"/>
+          <w:kern w:val="0"/>
+          <w:lang w:eastAsia="en-IN"/>
+          <w14:ligatures w14:val="none"/>
+        </w:rPr>
+      </w:pPr>
+      <w:proofErr w:type="spellStart"/>
+      <w:r>
+        <w:rPr>
+          <w:rFonts w:ascii="Arial" w:eastAsia="Times New Roman" w:hAnsi="Arial" w:cs="Arial"/>
+          <w:color w:val="569CD6"/>
+          <w:kern w:val="0"/>
+          <w:lang w:eastAsia="en-IN"/>
+          <w14:ligatures w14:val="none"/>
+        </w:rPr>
+        <w:t>const</w:t>
+      </w:r>
+      <w:proofErr w:type="spellEnd"/>
+      <w:r>
+        <w:rPr>
+          <w:rFonts w:ascii="Arial" w:eastAsia="Times New Roman" w:hAnsi="Arial" w:cs="Arial"/>
+          <w:color w:val="D4D4D4"/>
+          <w:kern w:val="0"/>
+          <w:lang w:eastAsia="en-IN"/>
+          <w14:ligatures w14:val="none"/>
+        </w:rPr>
+        <w:t xml:space="preserve"> </w:t>
+      </w:r>
+      <w:proofErr w:type="spellStart"/>
+      <w:r>
+        <w:rPr>
+          <w:rFonts w:ascii="Arial" w:eastAsia="Times New Roman" w:hAnsi="Arial" w:cs="Arial"/>
+          <w:color w:val="DCDCAA"/>
+          <w:kern w:val="0"/>
+          <w:lang w:eastAsia="en-IN"/>
+          <w14:ligatures w14:val="none"/>
+        </w:rPr>
+        <w:t>MyLoad</w:t>
+      </w:r>
+      <w:proofErr w:type="spellEnd"/>
+      <w:proofErr w:type="gramStart"/>
+      <w:r>
+        <w:rPr>
+          <w:rFonts w:ascii="Arial" w:eastAsia="Times New Roman" w:hAnsi="Arial" w:cs="Arial"/>
+          <w:color w:val="D4D4D4"/>
+          <w:kern w:val="0"/>
+          <w:lang w:eastAsia="en-IN"/>
+          <w14:ligatures w14:val="none"/>
+        </w:rPr>
+        <w:t>=(</w:t>
+      </w:r>
+      <w:proofErr w:type="gramEnd"/>
+      <w:r>
+        <w:rPr>
+          <w:rFonts w:ascii="Arial" w:eastAsia="Times New Roman" w:hAnsi="Arial" w:cs="Arial"/>
+          <w:color w:val="D4D4D4"/>
+          <w:kern w:val="0"/>
+          <w:lang w:eastAsia="en-IN"/>
+          <w14:ligatures w14:val="none"/>
+        </w:rPr>
+        <w:t>)</w:t>
+      </w:r>
+      <w:r>
+        <w:rPr>
+          <w:rFonts w:ascii="Arial" w:eastAsia="Times New Roman" w:hAnsi="Arial" w:cs="Arial"/>
+          <w:color w:val="569CD6"/>
+          <w:kern w:val="0"/>
+          <w:lang w:eastAsia="en-IN"/>
+          <w14:ligatures w14:val="none"/>
+        </w:rPr>
+        <w:t>=&gt;</w:t>
+      </w:r>
+      <w:r>
+        <w:rPr>
+          <w:rFonts w:ascii="Arial" w:eastAsia="Times New Roman" w:hAnsi="Arial" w:cs="Arial"/>
+          <w:color w:val="D4D4D4"/>
+          <w:kern w:val="0"/>
+          <w:lang w:eastAsia="en-IN"/>
+          <w14:ligatures w14:val="none"/>
+        </w:rPr>
+        <w:t>{</w:t>
+      </w:r>
+    </w:p>
+    <w:p>
+      <w:pPr>
+        <w:shd w:val="clear" w:color="auto" w:fill="1E1E1E"/>
+        <w:spacing w:after="0" w:line="285" w:lineRule="atLeast"/>
+        <w:rPr>
+          <w:rFonts w:ascii="Arial" w:eastAsia="Times New Roman" w:hAnsi="Arial" w:cs="Arial"/>
+          <w:color w:val="D4D4D4"/>
+          <w:kern w:val="0"/>
+          <w:lang w:eastAsia="en-IN"/>
+          <w14:ligatures w14:val="none"/>
+        </w:rPr>
+      </w:pPr>
+      <w:r>
+        <w:rPr>
+          <w:rFonts w:ascii="Arial" w:eastAsia="Times New Roman" w:hAnsi="Arial" w:cs="Arial"/>
+          <w:color w:val="D4D4D4"/>
+          <w:kern w:val="0"/>
+          <w:lang w:eastAsia="en-IN"/>
+          <w14:ligatures w14:val="none"/>
+        </w:rPr>
+        <w:t xml:space="preserve">    </w:t>
+      </w:r>
+      <w:proofErr w:type="spellStart"/>
+      <w:r>
+        <w:rPr>
+          <w:rFonts w:ascii="Arial" w:eastAsia="Times New Roman" w:hAnsi="Arial" w:cs="Arial"/>
+          <w:color w:val="569CD6"/>
+          <w:kern w:val="0"/>
+          <w:lang w:eastAsia="en-IN"/>
+          <w14:ligatures w14:val="none"/>
+        </w:rPr>
+        <w:t>const</w:t>
+      </w:r>
+      <w:proofErr w:type="spellEnd"/>
+      <w:r>
+        <w:rPr>
+          <w:rFonts w:ascii="Arial" w:eastAsia="Times New Roman" w:hAnsi="Arial" w:cs="Arial"/>
+          <w:color w:val="D4D4D4"/>
+          <w:kern w:val="0"/>
+          <w:lang w:eastAsia="en-IN"/>
+          <w14:ligatures w14:val="none"/>
+        </w:rPr>
+        <w:t xml:space="preserve"> </w:t>
+      </w:r>
+      <w:proofErr w:type="spellStart"/>
+      <w:r>
+        <w:rPr>
+          <w:rFonts w:ascii="Arial" w:eastAsia="Times New Roman" w:hAnsi="Arial" w:cs="Arial"/>
+          <w:color w:val="4FC1FF"/>
+          <w:kern w:val="0"/>
+          <w:lang w:eastAsia="en-IN"/>
+          <w14:ligatures w14:val="none"/>
+        </w:rPr>
+        <w:t>Qtycols</w:t>
+      </w:r>
+      <w:proofErr w:type="spellEnd"/>
+      <w:r>
+        <w:rPr>
+          <w:rFonts w:ascii="Arial" w:eastAsia="Times New Roman" w:hAnsi="Arial" w:cs="Arial"/>
+          <w:color w:val="D4D4D4"/>
+          <w:kern w:val="0"/>
+          <w:lang w:eastAsia="en-IN"/>
+          <w14:ligatures w14:val="none"/>
+        </w:rPr>
+        <w:t>=</w:t>
+      </w:r>
+      <w:proofErr w:type="spellStart"/>
+      <w:r>
+        <w:rPr>
+          <w:rFonts w:ascii="Arial" w:eastAsia="Times New Roman" w:hAnsi="Arial" w:cs="Arial"/>
+          <w:color w:val="9CDCFE"/>
+          <w:kern w:val="0"/>
+          <w:lang w:eastAsia="en-IN"/>
+          <w14:ligatures w14:val="none"/>
+        </w:rPr>
+        <w:t>document</w:t>
+      </w:r>
+      <w:r>
+        <w:rPr>
+          <w:rFonts w:ascii="Arial" w:eastAsia="Times New Roman" w:hAnsi="Arial" w:cs="Arial"/>
+          <w:color w:val="D4D4D4"/>
+          <w:kern w:val="0"/>
+          <w:lang w:eastAsia="en-IN"/>
+          <w14:ligatures w14:val="none"/>
+        </w:rPr>
+        <w:t>.</w:t>
+      </w:r>
+      <w:r>
+        <w:rPr>
+          <w:rFonts w:ascii="Arial" w:eastAsia="Times New Roman" w:hAnsi="Arial" w:cs="Arial"/>
+          <w:color w:val="DCDCAA"/>
+          <w:kern w:val="0"/>
+          <w:lang w:eastAsia="en-IN"/>
+          <w14:ligatures w14:val="none"/>
+        </w:rPr>
+        <w:t>getElementsByName</w:t>
+      </w:r>
+      <w:proofErr w:type="spellEnd"/>
+      <w:r>
+        <w:rPr>
+          <w:rFonts w:ascii="Arial" w:eastAsia="Times New Roman" w:hAnsi="Arial" w:cs="Arial"/>
+          <w:color w:val="D4D4D4"/>
+          <w:kern w:val="0"/>
+          <w:lang w:eastAsia="en-IN"/>
+          <w14:ligatures w14:val="none"/>
+        </w:rPr>
+        <w:t>(</w:t>
+      </w:r>
+      <w:r>
+        <w:rPr>
+          <w:rFonts w:ascii="Arial" w:eastAsia="Times New Roman" w:hAnsi="Arial" w:cs="Arial"/>
+          <w:color w:val="CE9178"/>
+          <w:kern w:val="0"/>
+          <w:lang w:eastAsia="en-IN"/>
+          <w14:ligatures w14:val="none"/>
+        </w:rPr>
+        <w:t>"qty"</w:t>
+      </w:r>
+      <w:r>
+        <w:rPr>
+          <w:rFonts w:ascii="Arial" w:eastAsia="Times New Roman" w:hAnsi="Arial" w:cs="Arial"/>
+          <w:color w:val="D4D4D4"/>
+          <w:kern w:val="0"/>
+          <w:lang w:eastAsia="en-IN"/>
+          <w14:ligatures w14:val="none"/>
+        </w:rPr>
+        <w:t>);</w:t>
+      </w:r>
+    </w:p>
+    <w:p>
+      <w:pPr>
+        <w:shd w:val="clear" w:color="auto" w:fill="1E1E1E"/>
+        <w:spacing w:after="0" w:line="285" w:lineRule="atLeast"/>
+        <w:rPr>
+          <w:rFonts w:ascii="Arial" w:eastAsia="Times New Roman" w:hAnsi="Arial" w:cs="Arial"/>
+          <w:color w:val="D4D4D4"/>
+          <w:kern w:val="0"/>
+          <w:lang w:eastAsia="en-IN"/>
+          <w14:ligatures w14:val="none"/>
+        </w:rPr>
+      </w:pPr>
+      <w:r>
+        <w:rPr>
+          <w:rFonts w:ascii="Arial" w:eastAsia="Times New Roman" w:hAnsi="Arial" w:cs="Arial"/>
+          <w:color w:val="D4D4D4"/>
+          <w:kern w:val="0"/>
+          <w:lang w:eastAsia="en-IN"/>
+          <w14:ligatures w14:val="none"/>
+        </w:rPr>
+        <w:t xml:space="preserve">    </w:t>
+      </w:r>
+      <w:proofErr w:type="spellStart"/>
+      <w:r>
+        <w:rPr>
+          <w:rFonts w:ascii="Arial" w:eastAsia="Times New Roman" w:hAnsi="Arial" w:cs="Arial"/>
+          <w:color w:val="569CD6"/>
+          <w:kern w:val="0"/>
+          <w:lang w:eastAsia="en-IN"/>
+          <w14:ligatures w14:val="none"/>
+        </w:rPr>
+        <w:t>const</w:t>
+      </w:r>
+      <w:proofErr w:type="spellEnd"/>
+      <w:r>
+        <w:rPr>
+          <w:rFonts w:ascii="Arial" w:eastAsia="Times New Roman" w:hAnsi="Arial" w:cs="Arial"/>
+          <w:color w:val="D4D4D4"/>
+          <w:kern w:val="0"/>
+          <w:lang w:eastAsia="en-IN"/>
+          <w14:ligatures w14:val="none"/>
+        </w:rPr>
+        <w:t xml:space="preserve"> </w:t>
+      </w:r>
+      <w:proofErr w:type="spellStart"/>
+      <w:r>
+        <w:rPr>
+          <w:rFonts w:ascii="Arial" w:eastAsia="Times New Roman" w:hAnsi="Arial" w:cs="Arial"/>
+          <w:color w:val="4FC1FF"/>
+          <w:kern w:val="0"/>
+          <w:lang w:eastAsia="en-IN"/>
+          <w14:ligatures w14:val="none"/>
+        </w:rPr>
+        <w:t>Pricecols</w:t>
+      </w:r>
+      <w:proofErr w:type="spellEnd"/>
+      <w:r>
+        <w:rPr>
+          <w:rFonts w:ascii="Arial" w:eastAsia="Times New Roman" w:hAnsi="Arial" w:cs="Arial"/>
+          <w:color w:val="D4D4D4"/>
+          <w:kern w:val="0"/>
+          <w:lang w:eastAsia="en-IN"/>
+          <w14:ligatures w14:val="none"/>
+        </w:rPr>
+        <w:t>=</w:t>
+      </w:r>
+      <w:proofErr w:type="spellStart"/>
+      <w:r>
+        <w:rPr>
+          <w:rFonts w:ascii="Arial" w:eastAsia="Times New Roman" w:hAnsi="Arial" w:cs="Arial"/>
+          <w:color w:val="9CDCFE"/>
+          <w:kern w:val="0"/>
+          <w:lang w:eastAsia="en-IN"/>
+          <w14:ligatures w14:val="none"/>
+        </w:rPr>
+        <w:t>document</w:t>
+      </w:r>
+      <w:r>
+        <w:rPr>
+          <w:rFonts w:ascii="Arial" w:eastAsia="Times New Roman" w:hAnsi="Arial" w:cs="Arial"/>
+          <w:color w:val="D4D4D4"/>
+          <w:kern w:val="0"/>
+          <w:lang w:eastAsia="en-IN"/>
+          <w14:ligatures w14:val="none"/>
+        </w:rPr>
+        <w:t>.</w:t>
+      </w:r>
+      <w:r>
+        <w:rPr>
+          <w:rFonts w:ascii="Arial" w:eastAsia="Times New Roman" w:hAnsi="Arial" w:cs="Arial"/>
+          <w:color w:val="DCDCAA"/>
+          <w:kern w:val="0"/>
+          <w:lang w:eastAsia="en-IN"/>
+          <w14:ligatures w14:val="none"/>
+        </w:rPr>
+        <w:t>getElementsByName</w:t>
+      </w:r>
+      <w:proofErr w:type="spellEnd"/>
+      <w:r>
+        <w:rPr>
+          <w:rFonts w:ascii="Arial" w:eastAsia="Times New Roman" w:hAnsi="Arial" w:cs="Arial"/>
+          <w:color w:val="D4D4D4"/>
+          <w:kern w:val="0"/>
+          <w:lang w:eastAsia="en-IN"/>
+          <w14:ligatures w14:val="none"/>
+        </w:rPr>
+        <w:t>(</w:t>
+      </w:r>
+      <w:r>
+        <w:rPr>
+          <w:rFonts w:ascii="Arial" w:eastAsia="Times New Roman" w:hAnsi="Arial" w:cs="Arial"/>
+          <w:color w:val="CE9178"/>
+          <w:kern w:val="0"/>
+          <w:lang w:eastAsia="en-IN"/>
+          <w14:ligatures w14:val="none"/>
+        </w:rPr>
+        <w:t>"price"</w:t>
+      </w:r>
+      <w:r>
+        <w:rPr>
+          <w:rFonts w:ascii="Arial" w:eastAsia="Times New Roman" w:hAnsi="Arial" w:cs="Arial"/>
+          <w:color w:val="D4D4D4"/>
+          <w:kern w:val="0"/>
+          <w:lang w:eastAsia="en-IN"/>
+          <w14:ligatures w14:val="none"/>
+        </w:rPr>
+        <w:t>);</w:t>
+      </w:r>
+    </w:p>
+    <w:p>
+      <w:pPr>
+        <w:shd w:val="clear" w:color="auto" w:fill="1E1E1E"/>
+        <w:spacing w:after="0" w:line="285" w:lineRule="atLeast"/>
+        <w:rPr>
+          <w:rFonts w:ascii="Arial" w:eastAsia="Times New Roman" w:hAnsi="Arial" w:cs="Arial"/>
+          <w:color w:val="D4D4D4"/>
+          <w:kern w:val="0"/>
+          <w:lang w:eastAsia="en-IN"/>
+          <w14:ligatures w14:val="none"/>
+        </w:rPr>
+      </w:pPr>
+      <w:r>
+        <w:rPr>
+          <w:rFonts w:ascii="Arial" w:eastAsia="Times New Roman" w:hAnsi="Arial" w:cs="Arial"/>
+          <w:color w:val="D4D4D4"/>
+          <w:kern w:val="0"/>
+          <w:lang w:eastAsia="en-IN"/>
+          <w14:ligatures w14:val="none"/>
+        </w:rPr>
+        <w:t xml:space="preserve">    </w:t>
+      </w:r>
+      <w:r>
+        <w:rPr>
+          <w:rFonts w:ascii="Arial" w:eastAsia="Times New Roman" w:hAnsi="Arial" w:cs="Arial"/>
+          <w:color w:val="C586C0"/>
+          <w:kern w:val="0"/>
+          <w:lang w:eastAsia="en-IN"/>
+          <w14:ligatures w14:val="none"/>
+        </w:rPr>
+        <w:t>for</w:t>
+      </w:r>
+      <w:r>
+        <w:rPr>
+          <w:rFonts w:ascii="Arial" w:eastAsia="Times New Roman" w:hAnsi="Arial" w:cs="Arial"/>
+          <w:color w:val="D4D4D4"/>
+          <w:kern w:val="0"/>
+          <w:lang w:eastAsia="en-IN"/>
+          <w14:ligatures w14:val="none"/>
+        </w:rPr>
+        <w:t xml:space="preserve"> (</w:t>
+      </w:r>
+      <w:r>
+        <w:rPr>
+          <w:rFonts w:ascii="Arial" w:eastAsia="Times New Roman" w:hAnsi="Arial" w:cs="Arial"/>
+          <w:color w:val="569CD6"/>
+          <w:kern w:val="0"/>
+          <w:lang w:eastAsia="en-IN"/>
+          <w14:ligatures w14:val="none"/>
+        </w:rPr>
+        <w:t>let</w:t>
+      </w:r>
+      <w:r>
+        <w:rPr>
+          <w:rFonts w:ascii="Arial" w:eastAsia="Times New Roman" w:hAnsi="Arial" w:cs="Arial"/>
+          <w:color w:val="D4D4D4"/>
+          <w:kern w:val="0"/>
+          <w:lang w:eastAsia="en-IN"/>
+          <w14:ligatures w14:val="none"/>
+        </w:rPr>
+        <w:t xml:space="preserve"> </w:t>
+      </w:r>
+      <w:r>
+        <w:rPr>
+          <w:rFonts w:ascii="Arial" w:eastAsia="Times New Roman" w:hAnsi="Arial" w:cs="Arial"/>
+          <w:color w:val="9CDCFE"/>
+          <w:kern w:val="0"/>
+          <w:lang w:eastAsia="en-IN"/>
+          <w14:ligatures w14:val="none"/>
+        </w:rPr>
+        <w:t>index</w:t>
+      </w:r>
+      <w:r>
+        <w:rPr>
+          <w:rFonts w:ascii="Arial" w:eastAsia="Times New Roman" w:hAnsi="Arial" w:cs="Arial"/>
+          <w:color w:val="D4D4D4"/>
+          <w:kern w:val="0"/>
+          <w:lang w:eastAsia="en-IN"/>
+          <w14:ligatures w14:val="none"/>
+        </w:rPr>
+        <w:t>=</w:t>
+      </w:r>
+      <w:proofErr w:type="gramStart"/>
+      <w:r>
+        <w:rPr>
+          <w:rFonts w:ascii="Arial" w:eastAsia="Times New Roman" w:hAnsi="Arial" w:cs="Arial"/>
+          <w:color w:val="B5CEA8"/>
+          <w:kern w:val="0"/>
+          <w:lang w:eastAsia="en-IN"/>
+          <w14:ligatures w14:val="none"/>
+        </w:rPr>
+        <w:t>0</w:t>
+      </w:r>
+      <w:r>
+        <w:rPr>
+          <w:rFonts w:ascii="Arial" w:eastAsia="Times New Roman" w:hAnsi="Arial" w:cs="Arial"/>
+          <w:color w:val="D4D4D4"/>
+          <w:kern w:val="0"/>
+          <w:lang w:eastAsia="en-IN"/>
+          <w14:ligatures w14:val="none"/>
+        </w:rPr>
+        <w:t>;</w:t>
+      </w:r>
+      <w:r>
+        <w:rPr>
+          <w:rFonts w:ascii="Arial" w:eastAsia="Times New Roman" w:hAnsi="Arial" w:cs="Arial"/>
+          <w:color w:val="9CDCFE"/>
+          <w:kern w:val="0"/>
+          <w:lang w:eastAsia="en-IN"/>
+          <w14:ligatures w14:val="none"/>
+        </w:rPr>
+        <w:t>index</w:t>
+      </w:r>
+      <w:r>
+        <w:rPr>
+          <w:rFonts w:ascii="Arial" w:eastAsia="Times New Roman" w:hAnsi="Arial" w:cs="Arial"/>
+          <w:color w:val="D4D4D4"/>
+          <w:kern w:val="0"/>
+          <w:lang w:eastAsia="en-IN"/>
+          <w14:ligatures w14:val="none"/>
+        </w:rPr>
+        <w:t>&lt;</w:t>
+      </w:r>
+      <w:proofErr w:type="spellStart"/>
+      <w:r>
+        <w:rPr>
+          <w:rFonts w:ascii="Arial" w:eastAsia="Times New Roman" w:hAnsi="Arial" w:cs="Arial"/>
+          <w:color w:val="4FC1FF"/>
+          <w:kern w:val="0"/>
+          <w:lang w:eastAsia="en-IN"/>
+          <w14:ligatures w14:val="none"/>
+        </w:rPr>
+        <w:t>Qtycols</w:t>
+      </w:r>
+      <w:r>
+        <w:rPr>
+          <w:rFonts w:ascii="Arial" w:eastAsia="Times New Roman" w:hAnsi="Arial" w:cs="Arial"/>
+          <w:color w:val="D4D4D4"/>
+          <w:kern w:val="0"/>
+          <w:lang w:eastAsia="en-IN"/>
+          <w14:ligatures w14:val="none"/>
+        </w:rPr>
+        <w:t>.</w:t>
+      </w:r>
+      <w:r>
+        <w:rPr>
+          <w:rFonts w:ascii="Arial" w:eastAsia="Times New Roman" w:hAnsi="Arial" w:cs="Arial"/>
+          <w:color w:val="4FC1FF"/>
+          <w:kern w:val="0"/>
+          <w:lang w:eastAsia="en-IN"/>
+          <w14:ligatures w14:val="none"/>
+        </w:rPr>
+        <w:t>length</w:t>
+      </w:r>
+      <w:proofErr w:type="gramEnd"/>
+      <w:r>
+        <w:rPr>
+          <w:rFonts w:ascii="Arial" w:eastAsia="Times New Roman" w:hAnsi="Arial" w:cs="Arial"/>
+          <w:color w:val="D4D4D4"/>
+          <w:kern w:val="0"/>
+          <w:lang w:eastAsia="en-IN"/>
+          <w14:ligatures w14:val="none"/>
+        </w:rPr>
+        <w:t>;</w:t>
+      </w:r>
+      <w:r>
+        <w:rPr>
+          <w:rFonts w:ascii="Arial" w:eastAsia="Times New Roman" w:hAnsi="Arial" w:cs="Arial"/>
+          <w:color w:val="9CDCFE"/>
+          <w:kern w:val="0"/>
+          <w:lang w:eastAsia="en-IN"/>
+          <w14:ligatures w14:val="none"/>
+        </w:rPr>
+        <w:t>index</w:t>
+      </w:r>
+      <w:proofErr w:type="spellEnd"/>
+      <w:r>
+        <w:rPr>
+          <w:rFonts w:ascii="Arial" w:eastAsia="Times New Roman" w:hAnsi="Arial" w:cs="Arial"/>
+          <w:color w:val="D4D4D4"/>
+          <w:kern w:val="0"/>
+          <w:lang w:eastAsia="en-IN"/>
+          <w14:ligatures w14:val="none"/>
+        </w:rPr>
+        <w:t>++)</w:t>
+      </w:r>
+    </w:p>
+    <w:p>
+      <w:pPr>
+        <w:shd w:val="clear" w:color="auto" w:fill="1E1E1E"/>
+        <w:spacing w:after="0" w:line="285" w:lineRule="atLeast"/>
+        <w:rPr>
+          <w:rFonts w:ascii="Arial" w:eastAsia="Times New Roman" w:hAnsi="Arial" w:cs="Arial"/>
+          <w:color w:val="D4D4D4"/>
+          <w:kern w:val="0"/>
+          <w:lang w:eastAsia="en-IN"/>
+          <w14:ligatures w14:val="none"/>
+        </w:rPr>
+      </w:pPr>
+      <w:r>
+        <w:rPr>
+          <w:rFonts w:ascii="Arial" w:eastAsia="Times New Roman" w:hAnsi="Arial" w:cs="Arial"/>
+          <w:color w:val="D4D4D4"/>
+          <w:kern w:val="0"/>
+          <w:lang w:eastAsia="en-IN"/>
+          <w14:ligatures w14:val="none"/>
+        </w:rPr>
+        <w:t>    {</w:t>
+      </w:r>
+    </w:p>
+    <w:p>
+      <w:pPr>
+        <w:shd w:val="clear" w:color="auto" w:fill="1E1E1E"/>
+        <w:spacing w:after="0" w:line="285" w:lineRule="atLeast"/>
+        <w:rPr>
+          <w:rFonts w:ascii="Arial" w:eastAsia="Times New Roman" w:hAnsi="Arial" w:cs="Arial"/>
+          <w:color w:val="D4D4D4"/>
+          <w:kern w:val="0"/>
+          <w:lang w:eastAsia="en-IN"/>
+          <w14:ligatures w14:val="none"/>
+        </w:rPr>
+      </w:pPr>
+      <w:r>
+        <w:rPr>
+          <w:rFonts w:ascii="Arial" w:eastAsia="Times New Roman" w:hAnsi="Arial" w:cs="Arial"/>
+          <w:color w:val="D4D4D4"/>
+          <w:kern w:val="0"/>
+          <w:lang w:eastAsia="en-IN"/>
+          <w14:ligatures w14:val="none"/>
+        </w:rPr>
+        <w:t xml:space="preserve">        </w:t>
+      </w:r>
+      <w:proofErr w:type="spellStart"/>
+      <w:r>
+        <w:rPr>
+          <w:rFonts w:ascii="Arial" w:eastAsia="Times New Roman" w:hAnsi="Arial" w:cs="Arial"/>
+          <w:color w:val="4FC1FF"/>
+          <w:kern w:val="0"/>
+          <w:lang w:eastAsia="en-IN"/>
+          <w14:ligatures w14:val="none"/>
+        </w:rPr>
+        <w:t>Qtycols</w:t>
+      </w:r>
+      <w:proofErr w:type="spellEnd"/>
+      <w:r>
+        <w:rPr>
+          <w:rFonts w:ascii="Arial" w:eastAsia="Times New Roman" w:hAnsi="Arial" w:cs="Arial"/>
+          <w:color w:val="D4D4D4"/>
+          <w:kern w:val="0"/>
+          <w:lang w:eastAsia="en-IN"/>
+          <w14:ligatures w14:val="none"/>
+        </w:rPr>
+        <w:t>[</w:t>
+      </w:r>
+      <w:r>
+        <w:rPr>
+          <w:rFonts w:ascii="Arial" w:eastAsia="Times New Roman" w:hAnsi="Arial" w:cs="Arial"/>
+          <w:color w:val="9CDCFE"/>
+          <w:kern w:val="0"/>
+          <w:lang w:eastAsia="en-IN"/>
+          <w14:ligatures w14:val="none"/>
+        </w:rPr>
+        <w:t>index</w:t>
+      </w:r>
+      <w:proofErr w:type="gramStart"/>
+      <w:r>
+        <w:rPr>
+          <w:rFonts w:ascii="Arial" w:eastAsia="Times New Roman" w:hAnsi="Arial" w:cs="Arial"/>
+          <w:color w:val="D4D4D4"/>
+          <w:kern w:val="0"/>
+          <w:lang w:eastAsia="en-IN"/>
+          <w14:ligatures w14:val="none"/>
+        </w:rPr>
+        <w:t>].</w:t>
+      </w:r>
+      <w:proofErr w:type="spellStart"/>
+      <w:r>
+        <w:rPr>
+          <w:rFonts w:ascii="Arial" w:eastAsia="Times New Roman" w:hAnsi="Arial" w:cs="Arial"/>
+          <w:color w:val="DCDCAA"/>
+          <w:kern w:val="0"/>
+          <w:lang w:eastAsia="en-IN"/>
+          <w14:ligatures w14:val="none"/>
+        </w:rPr>
+        <w:t>addEventListener</w:t>
+      </w:r>
+      <w:proofErr w:type="spellEnd"/>
+      <w:proofErr w:type="gramEnd"/>
+      <w:r>
+        <w:rPr>
+          <w:rFonts w:ascii="Arial" w:eastAsia="Times New Roman" w:hAnsi="Arial" w:cs="Arial"/>
+          <w:color w:val="D4D4D4"/>
+          <w:kern w:val="0"/>
+          <w:lang w:eastAsia="en-IN"/>
+          <w14:ligatures w14:val="none"/>
+        </w:rPr>
+        <w:t>(</w:t>
+      </w:r>
+      <w:r>
+        <w:rPr>
+          <w:rFonts w:ascii="Arial" w:eastAsia="Times New Roman" w:hAnsi="Arial" w:cs="Arial"/>
+          <w:color w:val="CE9178"/>
+          <w:kern w:val="0"/>
+          <w:lang w:eastAsia="en-IN"/>
+          <w14:ligatures w14:val="none"/>
+        </w:rPr>
+        <w:t>'</w:t>
+      </w:r>
+      <w:proofErr w:type="spellStart"/>
+      <w:r>
+        <w:rPr>
+          <w:rFonts w:ascii="Arial" w:eastAsia="Times New Roman" w:hAnsi="Arial" w:cs="Arial"/>
+          <w:color w:val="CE9178"/>
+          <w:kern w:val="0"/>
+          <w:lang w:eastAsia="en-IN"/>
+          <w14:ligatures w14:val="none"/>
+        </w:rPr>
+        <w:t>change'</w:t>
+      </w:r>
+      <w:r>
+        <w:rPr>
+          <w:rFonts w:ascii="Arial" w:eastAsia="Times New Roman" w:hAnsi="Arial" w:cs="Arial"/>
+          <w:color w:val="D4D4D4"/>
+          <w:kern w:val="0"/>
+          <w:lang w:eastAsia="en-IN"/>
+          <w14:ligatures w14:val="none"/>
+        </w:rPr>
+        <w:t>,</w:t>
+      </w:r>
+      <w:r>
+        <w:rPr>
+          <w:rFonts w:ascii="Arial" w:eastAsia="Times New Roman" w:hAnsi="Arial" w:cs="Arial"/>
+          <w:color w:val="569CD6"/>
+          <w:kern w:val="0"/>
+          <w:lang w:eastAsia="en-IN"/>
+          <w14:ligatures w14:val="none"/>
+        </w:rPr>
+        <w:t>function</w:t>
+      </w:r>
+      <w:proofErr w:type="spellEnd"/>
+      <w:r>
+        <w:rPr>
+          <w:rFonts w:ascii="Arial" w:eastAsia="Times New Roman" w:hAnsi="Arial" w:cs="Arial"/>
+          <w:color w:val="D4D4D4"/>
+          <w:kern w:val="0"/>
+          <w:lang w:eastAsia="en-IN"/>
+          <w14:ligatures w14:val="none"/>
+        </w:rPr>
+        <w:t>(){</w:t>
+      </w:r>
+    </w:p>
+    <w:p>
+      <w:pPr>
+        <w:shd w:val="clear" w:color="auto" w:fill="1E1E1E"/>
+        <w:spacing w:after="0" w:line="285" w:lineRule="atLeast"/>
+        <w:rPr>
+          <w:rFonts w:ascii="Arial" w:eastAsia="Times New Roman" w:hAnsi="Arial" w:cs="Arial"/>
+          <w:color w:val="D4D4D4"/>
+          <w:kern w:val="0"/>
+          <w:lang w:eastAsia="en-IN"/>
+          <w14:ligatures w14:val="none"/>
+        </w:rPr>
+      </w:pPr>
+      <w:r>
+        <w:rPr>
+          <w:rFonts w:ascii="Arial" w:eastAsia="Times New Roman" w:hAnsi="Arial" w:cs="Arial"/>
+          <w:color w:val="D4D4D4"/>
+          <w:kern w:val="0"/>
+          <w:lang w:eastAsia="en-IN"/>
+          <w14:ligatures w14:val="none"/>
+        </w:rPr>
+        <w:t xml:space="preserve">            </w:t>
+      </w:r>
+      <w:r>
+        <w:rPr>
+          <w:rFonts w:ascii="Arial" w:eastAsia="Times New Roman" w:hAnsi="Arial" w:cs="Arial"/>
+          <w:color w:val="DCDCAA"/>
+          <w:kern w:val="0"/>
+          <w:lang w:eastAsia="en-IN"/>
+          <w14:ligatures w14:val="none"/>
+        </w:rPr>
+        <w:t>calc</w:t>
+      </w:r>
+      <w:r>
+        <w:rPr>
+          <w:rFonts w:ascii="Arial" w:eastAsia="Times New Roman" w:hAnsi="Arial" w:cs="Arial"/>
+          <w:color w:val="D4D4D4"/>
+          <w:kern w:val="0"/>
+          <w:lang w:eastAsia="en-IN"/>
+          <w14:ligatures w14:val="none"/>
+        </w:rPr>
+        <w:t>(</w:t>
+      </w:r>
+      <w:r>
+        <w:rPr>
+          <w:rFonts w:ascii="Arial" w:eastAsia="Times New Roman" w:hAnsi="Arial" w:cs="Arial"/>
+          <w:color w:val="9CDCFE"/>
+          <w:kern w:val="0"/>
+          <w:lang w:eastAsia="en-IN"/>
+          <w14:ligatures w14:val="none"/>
+        </w:rPr>
+        <w:t>index</w:t>
+      </w:r>
+      <w:r>
+        <w:rPr>
+          <w:rFonts w:ascii="Arial" w:eastAsia="Times New Roman" w:hAnsi="Arial" w:cs="Arial"/>
+          <w:color w:val="D4D4D4"/>
+          <w:kern w:val="0"/>
+          <w:lang w:eastAsia="en-IN"/>
+          <w14:ligatures w14:val="none"/>
+        </w:rPr>
+        <w:t>);</w:t>
+      </w:r>
+    </w:p>
+    <w:p>
+      <w:pPr>
+        <w:shd w:val="clear" w:color="auto" w:fill="1E1E1E"/>
+        <w:spacing w:after="0" w:line="285" w:lineRule="atLeast"/>
+        <w:rPr>
+          <w:rFonts w:ascii="Arial" w:eastAsia="Times New Roman" w:hAnsi="Arial" w:cs="Arial"/>
+          <w:color w:val="D4D4D4"/>
+          <w:kern w:val="0"/>
+          <w:lang w:eastAsia="en-IN"/>
+          <w14:ligatures w14:val="none"/>
+        </w:rPr>
+      </w:pPr>
+      <w:r>
+        <w:rPr>
+          <w:rFonts w:ascii="Arial" w:eastAsia="Times New Roman" w:hAnsi="Arial" w:cs="Arial"/>
+          <w:color w:val="D4D4D4"/>
+          <w:kern w:val="0"/>
+          <w:lang w:eastAsia="en-IN"/>
+          <w14:ligatures w14:val="none"/>
+        </w:rPr>
+        <w:t>        });</w:t>
+      </w:r>
+    </w:p>
+    <w:p>
+      <w:pPr>
+        <w:shd w:val="clear" w:color="auto" w:fill="1E1E1E"/>
+        <w:spacing w:after="0" w:line="285" w:lineRule="atLeast"/>
+        <w:rPr>
+          <w:rFonts w:ascii="Arial" w:eastAsia="Times New Roman" w:hAnsi="Arial" w:cs="Arial"/>
+          <w:color w:val="D4D4D4"/>
+          <w:kern w:val="0"/>
+          <w:lang w:eastAsia="en-IN"/>
+          <w14:ligatures w14:val="none"/>
+        </w:rPr>
+      </w:pPr>
+      <w:r>
+        <w:rPr>
+          <w:rFonts w:ascii="Arial" w:eastAsia="Times New Roman" w:hAnsi="Arial" w:cs="Arial"/>
+          <w:color w:val="D4D4D4"/>
+          <w:kern w:val="0"/>
+          <w:lang w:eastAsia="en-IN"/>
+          <w14:ligatures w14:val="none"/>
+        </w:rPr>
+        <w:t xml:space="preserve">        </w:t>
+      </w:r>
+      <w:proofErr w:type="spellStart"/>
+      <w:r>
+        <w:rPr>
+          <w:rFonts w:ascii="Arial" w:eastAsia="Times New Roman" w:hAnsi="Arial" w:cs="Arial"/>
+          <w:color w:val="4FC1FF"/>
+          <w:kern w:val="0"/>
+          <w:lang w:eastAsia="en-IN"/>
+          <w14:ligatures w14:val="none"/>
+        </w:rPr>
+        <w:t>Pricecols</w:t>
+      </w:r>
+      <w:proofErr w:type="spellEnd"/>
+      <w:r>
+        <w:rPr>
+          <w:rFonts w:ascii="Arial" w:eastAsia="Times New Roman" w:hAnsi="Arial" w:cs="Arial"/>
+          <w:color w:val="D4D4D4"/>
+          <w:kern w:val="0"/>
+          <w:lang w:eastAsia="en-IN"/>
+          <w14:ligatures w14:val="none"/>
+        </w:rPr>
+        <w:t>[</w:t>
+      </w:r>
+      <w:r>
+        <w:rPr>
+          <w:rFonts w:ascii="Arial" w:eastAsia="Times New Roman" w:hAnsi="Arial" w:cs="Arial"/>
+          <w:color w:val="9CDCFE"/>
+          <w:kern w:val="0"/>
+          <w:lang w:eastAsia="en-IN"/>
+          <w14:ligatures w14:val="none"/>
+        </w:rPr>
+        <w:t>index</w:t>
+      </w:r>
+      <w:proofErr w:type="gramStart"/>
+      <w:r>
+        <w:rPr>
+          <w:rFonts w:ascii="Arial" w:eastAsia="Times New Roman" w:hAnsi="Arial" w:cs="Arial"/>
+          <w:color w:val="D4D4D4"/>
+          <w:kern w:val="0"/>
+          <w:lang w:eastAsia="en-IN"/>
+          <w14:ligatures w14:val="none"/>
+        </w:rPr>
+        <w:t>].</w:t>
+      </w:r>
+      <w:proofErr w:type="spellStart"/>
+      <w:r>
+        <w:rPr>
+          <w:rFonts w:ascii="Arial" w:eastAsia="Times New Roman" w:hAnsi="Arial" w:cs="Arial"/>
+          <w:color w:val="DCDCAA"/>
+          <w:kern w:val="0"/>
+          <w:lang w:eastAsia="en-IN"/>
+          <w14:ligatures w14:val="none"/>
+        </w:rPr>
+        <w:t>addEventListener</w:t>
+      </w:r>
+      <w:proofErr w:type="spellEnd"/>
+      <w:proofErr w:type="gramEnd"/>
+      <w:r>
+        <w:rPr>
+          <w:rFonts w:ascii="Arial" w:eastAsia="Times New Roman" w:hAnsi="Arial" w:cs="Arial"/>
+          <w:color w:val="D4D4D4"/>
+          <w:kern w:val="0"/>
+          <w:lang w:eastAsia="en-IN"/>
+          <w14:ligatures w14:val="none"/>
+        </w:rPr>
+        <w:t>(</w:t>
+      </w:r>
+      <w:r>
+        <w:rPr>
+          <w:rFonts w:ascii="Arial" w:eastAsia="Times New Roman" w:hAnsi="Arial" w:cs="Arial"/>
+          <w:color w:val="CE9178"/>
+          <w:kern w:val="0"/>
+          <w:lang w:eastAsia="en-IN"/>
+          <w14:ligatures w14:val="none"/>
+        </w:rPr>
+        <w:t>'</w:t>
+      </w:r>
+      <w:proofErr w:type="spellStart"/>
+      <w:r>
+        <w:rPr>
+          <w:rFonts w:ascii="Arial" w:eastAsia="Times New Roman" w:hAnsi="Arial" w:cs="Arial"/>
+          <w:color w:val="CE9178"/>
+          <w:kern w:val="0"/>
+          <w:lang w:eastAsia="en-IN"/>
+          <w14:ligatures w14:val="none"/>
+        </w:rPr>
+        <w:t>change'</w:t>
+      </w:r>
+      <w:r>
+        <w:rPr>
+          <w:rFonts w:ascii="Arial" w:eastAsia="Times New Roman" w:hAnsi="Arial" w:cs="Arial"/>
+          <w:color w:val="D4D4D4"/>
+          <w:kern w:val="0"/>
+          <w:lang w:eastAsia="en-IN"/>
+          <w14:ligatures w14:val="none"/>
+        </w:rPr>
+        <w:t>,</w:t>
+      </w:r>
+      <w:r>
+        <w:rPr>
+          <w:rFonts w:ascii="Arial" w:eastAsia="Times New Roman" w:hAnsi="Arial" w:cs="Arial"/>
+          <w:color w:val="569CD6"/>
+          <w:kern w:val="0"/>
+          <w:lang w:eastAsia="en-IN"/>
+          <w14:ligatures w14:val="none"/>
+        </w:rPr>
+        <w:t>function</w:t>
+      </w:r>
+      <w:proofErr w:type="spellEnd"/>
+      <w:r>
+        <w:rPr>
+          <w:rFonts w:ascii="Arial" w:eastAsia="Times New Roman" w:hAnsi="Arial" w:cs="Arial"/>
+          <w:color w:val="D4D4D4"/>
+          <w:kern w:val="0"/>
+          <w:lang w:eastAsia="en-IN"/>
+          <w14:ligatures w14:val="none"/>
+        </w:rPr>
+        <w:t>(){</w:t>
+      </w:r>
+    </w:p>
+    <w:p>
+      <w:pPr>
+        <w:shd w:val="clear" w:color="auto" w:fill="1E1E1E"/>
+        <w:spacing w:after="0" w:line="285" w:lineRule="atLeast"/>
+        <w:rPr>
+          <w:rFonts w:ascii="Arial" w:eastAsia="Times New Roman" w:hAnsi="Arial" w:cs="Arial"/>
+          <w:color w:val="D4D4D4"/>
+          <w:kern w:val="0"/>
+          <w:lang w:eastAsia="en-IN"/>
+          <w14:ligatures w14:val="none"/>
+        </w:rPr>
+      </w:pPr>
+      <w:r>
+        <w:rPr>
+          <w:rFonts w:ascii="Arial" w:eastAsia="Times New Roman" w:hAnsi="Arial" w:cs="Arial"/>
+          <w:color w:val="D4D4D4"/>
+          <w:kern w:val="0"/>
+          <w:lang w:eastAsia="en-IN"/>
+          <w14:ligatures w14:val="none"/>
+        </w:rPr>
+        <w:t xml:space="preserve">            </w:t>
+      </w:r>
+      <w:r>
+        <w:rPr>
+          <w:rFonts w:ascii="Arial" w:eastAsia="Times New Roman" w:hAnsi="Arial" w:cs="Arial"/>
+          <w:color w:val="DCDCAA"/>
+          <w:kern w:val="0"/>
+          <w:lang w:eastAsia="en-IN"/>
+          <w14:ligatures w14:val="none"/>
+        </w:rPr>
+        <w:t>calc</w:t>
+      </w:r>
+      <w:r>
+        <w:rPr>
+          <w:rFonts w:ascii="Arial" w:eastAsia="Times New Roman" w:hAnsi="Arial" w:cs="Arial"/>
+          <w:color w:val="D4D4D4"/>
+          <w:kern w:val="0"/>
+          <w:lang w:eastAsia="en-IN"/>
+          <w14:ligatures w14:val="none"/>
+        </w:rPr>
+        <w:t>(</w:t>
+      </w:r>
+      <w:r>
+        <w:rPr>
+          <w:rFonts w:ascii="Arial" w:eastAsia="Times New Roman" w:hAnsi="Arial" w:cs="Arial"/>
+          <w:color w:val="9CDCFE"/>
+          <w:kern w:val="0"/>
+          <w:lang w:eastAsia="en-IN"/>
+          <w14:ligatures w14:val="none"/>
+        </w:rPr>
+        <w:t>index</w:t>
+      </w:r>
+      <w:r>
+        <w:rPr>
+          <w:rFonts w:ascii="Arial" w:eastAsia="Times New Roman" w:hAnsi="Arial" w:cs="Arial"/>
+          <w:color w:val="D4D4D4"/>
+          <w:kern w:val="0"/>
+          <w:lang w:eastAsia="en-IN"/>
+          <w14:ligatures w14:val="none"/>
+        </w:rPr>
+        <w:t>);</w:t>
+      </w:r>
+    </w:p>
+    <w:p>
+      <w:pPr>
+        <w:shd w:val="clear" w:color="auto" w:fill="1E1E1E"/>
+        <w:spacing w:after="0" w:line="285" w:lineRule="atLeast"/>
+        <w:rPr>
+          <w:rFonts w:ascii="Arial" w:eastAsia="Times New Roman" w:hAnsi="Arial" w:cs="Arial"/>
+          <w:color w:val="D4D4D4"/>
+          <w:kern w:val="0"/>
+          <w:lang w:eastAsia="en-IN"/>
+          <w14:ligatures w14:val="none"/>
+        </w:rPr>
+      </w:pPr>
+      <w:r>
+        <w:rPr>
+          <w:rFonts w:ascii="Arial" w:eastAsia="Times New Roman" w:hAnsi="Arial" w:cs="Arial"/>
+          <w:color w:val="D4D4D4"/>
+          <w:kern w:val="0"/>
+          <w:lang w:eastAsia="en-IN"/>
+          <w14:ligatures w14:val="none"/>
+        </w:rPr>
+        <w:t xml:space="preserve">            </w:t>
+      </w:r>
+      <w:proofErr w:type="spellStart"/>
+      <w:r>
+        <w:rPr>
+          <w:rFonts w:ascii="Arial" w:eastAsia="Times New Roman" w:hAnsi="Arial" w:cs="Arial"/>
+          <w:color w:val="DCDCAA"/>
+          <w:kern w:val="0"/>
+          <w:lang w:eastAsia="en-IN"/>
+          <w14:ligatures w14:val="none"/>
+        </w:rPr>
+        <w:t>totalprice</w:t>
+      </w:r>
+      <w:proofErr w:type="spellEnd"/>
+      <w:r>
+        <w:rPr>
+          <w:rFonts w:ascii="Arial" w:eastAsia="Times New Roman" w:hAnsi="Arial" w:cs="Arial"/>
+          <w:color w:val="D4D4D4"/>
+          <w:kern w:val="0"/>
+          <w:lang w:eastAsia="en-IN"/>
+          <w14:ligatures w14:val="none"/>
+        </w:rPr>
+        <w:t>(</w:t>
+      </w:r>
+      <w:r>
+        <w:rPr>
+          <w:rFonts w:ascii="Arial" w:eastAsia="Times New Roman" w:hAnsi="Arial" w:cs="Arial"/>
+          <w:color w:val="9CDCFE"/>
+          <w:kern w:val="0"/>
+          <w:lang w:eastAsia="en-IN"/>
+          <w14:ligatures w14:val="none"/>
+        </w:rPr>
+        <w:t>index</w:t>
+      </w:r>
+      <w:r>
+        <w:rPr>
+          <w:rFonts w:ascii="Arial" w:eastAsia="Times New Roman" w:hAnsi="Arial" w:cs="Arial"/>
+          <w:color w:val="D4D4D4"/>
+          <w:kern w:val="0"/>
+          <w:lang w:eastAsia="en-IN"/>
+          <w14:ligatures w14:val="none"/>
+        </w:rPr>
+        <w:t>);</w:t>
+      </w:r>
+    </w:p>
+    <w:p>
+      <w:pPr>
+        <w:shd w:val="clear" w:color="auto" w:fill="1E1E1E"/>
+        <w:spacing w:after="0" w:line="285" w:lineRule="atLeast"/>
+        <w:rPr>
+          <w:rFonts w:ascii="Arial" w:eastAsia="Times New Roman" w:hAnsi="Arial" w:cs="Arial"/>
+          <w:color w:val="D4D4D4"/>
+          <w:kern w:val="0"/>
+          <w:lang w:eastAsia="en-IN"/>
+          <w14:ligatures w14:val="none"/>
+        </w:rPr>
+      </w:pPr>
+      <w:r>
+        <w:rPr>
+          <w:rFonts w:ascii="Arial" w:eastAsia="Times New Roman" w:hAnsi="Arial" w:cs="Arial"/>
+          <w:color w:val="D4D4D4"/>
+          <w:kern w:val="0"/>
+          <w:lang w:eastAsia="en-IN"/>
+          <w14:ligatures w14:val="none"/>
+        </w:rPr>
+        <w:t>        });</w:t>
+      </w:r>
+    </w:p>
+    <w:p>
+      <w:pPr>
+        <w:shd w:val="clear" w:color="auto" w:fill="1E1E1E"/>
+        <w:spacing w:after="0" w:line="285" w:lineRule="atLeast"/>
+        <w:rPr>
+          <w:rFonts w:ascii="Arial" w:eastAsia="Times New Roman" w:hAnsi="Arial" w:cs="Arial"/>
+          <w:color w:val="D4D4D4"/>
+          <w:kern w:val="0"/>
+          <w:lang w:eastAsia="en-IN"/>
+          <w14:ligatures w14:val="none"/>
+        </w:rPr>
+      </w:pPr>
+      <w:r>
+        <w:rPr>
+          <w:rFonts w:ascii="Arial" w:eastAsia="Times New Roman" w:hAnsi="Arial" w:cs="Arial"/>
+          <w:color w:val="D4D4D4"/>
+          <w:kern w:val="0"/>
+          <w:lang w:eastAsia="en-IN"/>
+          <w14:ligatures w14:val="none"/>
+        </w:rPr>
+        <w:t>    }</w:t>
+      </w:r>
+    </w:p>
+    <w:p>
+      <w:pPr>
+        <w:shd w:val="clear" w:color="auto" w:fill="1E1E1E"/>
+        <w:spacing w:after="0" w:line="285" w:lineRule="atLeast"/>
+        <w:rPr>
+          <w:rFonts w:ascii="Arial" w:eastAsia="Times New Roman" w:hAnsi="Arial" w:cs="Arial"/>
+          <w:color w:val="D4D4D4"/>
+          <w:kern w:val="0"/>
+          <w:lang w:eastAsia="en-IN"/>
+          <w14:ligatures w14:val="none"/>
+        </w:rPr>
+      </w:pPr>
+      <w:r>
+        <w:rPr>
+          <w:rFonts w:ascii="Arial" w:eastAsia="Times New Roman" w:hAnsi="Arial" w:cs="Arial"/>
+          <w:color w:val="D4D4D4"/>
+          <w:kern w:val="0"/>
+          <w:lang w:eastAsia="en-IN"/>
+          <w14:ligatures w14:val="none"/>
+        </w:rPr>
+        <w:t>}</w:t>
+      </w:r>
+    </w:p>
+    <w:p>
+      <w:pPr>
+        <w:shd w:val="clear" w:color="auto" w:fill="1E1E1E"/>
+        <w:spacing w:after="0" w:line="285" w:lineRule="atLeast"/>
+        <w:rPr>
+          <w:rFonts w:ascii="Arial" w:eastAsia="Times New Roman" w:hAnsi="Arial" w:cs="Arial"/>
+          <w:color w:val="D4D4D4"/>
+          <w:kern w:val="0"/>
+          <w:lang w:eastAsia="en-IN"/>
+          <w14:ligatures w14:val="none"/>
+        </w:rPr>
+      </w:pPr>
+      <w:r>
+        <w:rPr>
+          <w:rFonts w:ascii="Arial" w:eastAsia="Times New Roman" w:hAnsi="Arial" w:cs="Arial"/>
+          <w:color w:val="569CD6"/>
+          <w:kern w:val="0"/>
+          <w:lang w:eastAsia="en-IN"/>
+          <w14:ligatures w14:val="none"/>
+        </w:rPr>
+        <w:t>function</w:t>
+      </w:r>
+      <w:r>
+        <w:rPr>
+          <w:rFonts w:ascii="Arial" w:eastAsia="Times New Roman" w:hAnsi="Arial" w:cs="Arial"/>
+          <w:color w:val="D4D4D4"/>
+          <w:kern w:val="0"/>
+          <w:lang w:eastAsia="en-IN"/>
+          <w14:ligatures w14:val="none"/>
+        </w:rPr>
+        <w:t xml:space="preserve"> </w:t>
+      </w:r>
+      <w:r>
+        <w:rPr>
+          <w:rFonts w:ascii="Arial" w:eastAsia="Times New Roman" w:hAnsi="Arial" w:cs="Arial"/>
+          <w:color w:val="DCDCAA"/>
+          <w:kern w:val="0"/>
+          <w:lang w:eastAsia="en-IN"/>
+          <w14:ligatures w14:val="none"/>
+        </w:rPr>
+        <w:t>calc</w:t>
+      </w:r>
+      <w:r>
+        <w:rPr>
+          <w:rFonts w:ascii="Arial" w:eastAsia="Times New Roman" w:hAnsi="Arial" w:cs="Arial"/>
+          <w:color w:val="D4D4D4"/>
+          <w:kern w:val="0"/>
+          <w:lang w:eastAsia="en-IN"/>
+          <w14:ligatures w14:val="none"/>
+        </w:rPr>
+        <w:t>(</w:t>
+      </w:r>
+      <w:r>
+        <w:rPr>
+          <w:rFonts w:ascii="Arial" w:eastAsia="Times New Roman" w:hAnsi="Arial" w:cs="Arial"/>
+          <w:color w:val="9CDCFE"/>
+          <w:kern w:val="0"/>
+          <w:lang w:eastAsia="en-IN"/>
+          <w14:ligatures w14:val="none"/>
+        </w:rPr>
+        <w:t>index</w:t>
+      </w:r>
+      <w:r>
+        <w:rPr>
+          <w:rFonts w:ascii="Arial" w:eastAsia="Times New Roman" w:hAnsi="Arial" w:cs="Arial"/>
+          <w:color w:val="D4D4D4"/>
+          <w:kern w:val="0"/>
+          <w:lang w:eastAsia="en-IN"/>
+          <w14:ligatures w14:val="none"/>
+        </w:rPr>
+        <w:t>)</w:t>
+      </w:r>
+    </w:p>
+    <w:p>
+      <w:pPr>
+        <w:shd w:val="clear" w:color="auto" w:fill="1E1E1E"/>
+        <w:spacing w:after="0" w:line="285" w:lineRule="atLeast"/>
+        <w:rPr>
+          <w:rFonts w:ascii="Arial" w:eastAsia="Times New Roman" w:hAnsi="Arial" w:cs="Arial"/>
+          <w:color w:val="D4D4D4"/>
+          <w:kern w:val="0"/>
+          <w:lang w:eastAsia="en-IN"/>
+          <w14:ligatures w14:val="none"/>
+        </w:rPr>
+      </w:pPr>
+      <w:r>
+        <w:rPr>
+          <w:rFonts w:ascii="Arial" w:eastAsia="Times New Roman" w:hAnsi="Arial" w:cs="Arial"/>
+          <w:color w:val="D4D4D4"/>
+          <w:kern w:val="0"/>
+          <w:lang w:eastAsia="en-IN"/>
+          <w14:ligatures w14:val="none"/>
+        </w:rPr>
+        <w:t>{</w:t>
+      </w:r>
+    </w:p>
+    <w:p>
+      <w:pPr>
+        <w:shd w:val="clear" w:color="auto" w:fill="1E1E1E"/>
+        <w:spacing w:after="0" w:line="285" w:lineRule="atLeast"/>
+        <w:rPr>
+          <w:rFonts w:ascii="Arial" w:eastAsia="Times New Roman" w:hAnsi="Arial" w:cs="Arial"/>
+          <w:color w:val="D4D4D4"/>
+          <w:kern w:val="0"/>
+          <w:lang w:eastAsia="en-IN"/>
+          <w14:ligatures w14:val="none"/>
+        </w:rPr>
+      </w:pPr>
+      <w:r>
+        <w:rPr>
+          <w:rFonts w:ascii="Arial" w:eastAsia="Times New Roman" w:hAnsi="Arial" w:cs="Arial"/>
+          <w:color w:val="D4D4D4"/>
+          <w:kern w:val="0"/>
+          <w:lang w:eastAsia="en-IN"/>
+          <w14:ligatures w14:val="none"/>
+        </w:rPr>
+        <w:t xml:space="preserve">    </w:t>
+      </w:r>
+      <w:r>
+        <w:rPr>
+          <w:rFonts w:ascii="Arial" w:eastAsia="Times New Roman" w:hAnsi="Arial" w:cs="Arial"/>
+          <w:color w:val="569CD6"/>
+          <w:kern w:val="0"/>
+          <w:lang w:eastAsia="en-IN"/>
+          <w14:ligatures w14:val="none"/>
+        </w:rPr>
+        <w:t>var</w:t>
+      </w:r>
+      <w:r>
+        <w:rPr>
+          <w:rFonts w:ascii="Arial" w:eastAsia="Times New Roman" w:hAnsi="Arial" w:cs="Arial"/>
+          <w:color w:val="D4D4D4"/>
+          <w:kern w:val="0"/>
+          <w:lang w:eastAsia="en-IN"/>
+          <w14:ligatures w14:val="none"/>
+        </w:rPr>
+        <w:t xml:space="preserve"> </w:t>
+      </w:r>
+      <w:r>
+        <w:rPr>
+          <w:rFonts w:ascii="Arial" w:eastAsia="Times New Roman" w:hAnsi="Arial" w:cs="Arial"/>
+          <w:color w:val="9CDCFE"/>
+          <w:kern w:val="0"/>
+          <w:lang w:eastAsia="en-IN"/>
+          <w14:ligatures w14:val="none"/>
+        </w:rPr>
+        <w:t>qty</w:t>
+      </w:r>
+      <w:r>
+        <w:rPr>
+          <w:rFonts w:ascii="Arial" w:eastAsia="Times New Roman" w:hAnsi="Arial" w:cs="Arial"/>
+          <w:color w:val="D4D4D4"/>
+          <w:kern w:val="0"/>
+          <w:lang w:eastAsia="en-IN"/>
+          <w14:ligatures w14:val="none"/>
+        </w:rPr>
+        <w:t>=</w:t>
+      </w:r>
+      <w:proofErr w:type="spellStart"/>
+      <w:proofErr w:type="gramStart"/>
+      <w:r>
+        <w:rPr>
+          <w:rFonts w:ascii="Arial" w:eastAsia="Times New Roman" w:hAnsi="Arial" w:cs="Arial"/>
+          <w:color w:val="9CDCFE"/>
+          <w:kern w:val="0"/>
+          <w:lang w:eastAsia="en-IN"/>
+          <w14:ligatures w14:val="none"/>
+        </w:rPr>
+        <w:t>document</w:t>
+      </w:r>
+      <w:r>
+        <w:rPr>
+          <w:rFonts w:ascii="Arial" w:eastAsia="Times New Roman" w:hAnsi="Arial" w:cs="Arial"/>
+          <w:color w:val="D4D4D4"/>
+          <w:kern w:val="0"/>
+          <w:lang w:eastAsia="en-IN"/>
+          <w14:ligatures w14:val="none"/>
+        </w:rPr>
+        <w:t>.</w:t>
+      </w:r>
+      <w:r>
+        <w:rPr>
+          <w:rFonts w:ascii="Arial" w:eastAsia="Times New Roman" w:hAnsi="Arial" w:cs="Arial"/>
+          <w:color w:val="DCDCAA"/>
+          <w:kern w:val="0"/>
+          <w:lang w:eastAsia="en-IN"/>
+          <w14:ligatures w14:val="none"/>
+        </w:rPr>
+        <w:t>getElementsByName</w:t>
+      </w:r>
+      <w:proofErr w:type="spellEnd"/>
+      <w:proofErr w:type="gramEnd"/>
+      <w:r>
+        <w:rPr>
+          <w:rFonts w:ascii="Arial" w:eastAsia="Times New Roman" w:hAnsi="Arial" w:cs="Arial"/>
+          <w:color w:val="D4D4D4"/>
+          <w:kern w:val="0"/>
+          <w:lang w:eastAsia="en-IN"/>
+          <w14:ligatures w14:val="none"/>
+        </w:rPr>
+        <w:t>(</w:t>
+      </w:r>
+      <w:r>
+        <w:rPr>
+          <w:rFonts w:ascii="Arial" w:eastAsia="Times New Roman" w:hAnsi="Arial" w:cs="Arial"/>
+          <w:color w:val="CE9178"/>
+          <w:kern w:val="0"/>
+          <w:lang w:eastAsia="en-IN"/>
+          <w14:ligatures w14:val="none"/>
+        </w:rPr>
+        <w:t>'qty'</w:t>
+      </w:r>
+      <w:r>
+        <w:rPr>
+          <w:rFonts w:ascii="Arial" w:eastAsia="Times New Roman" w:hAnsi="Arial" w:cs="Arial"/>
+          <w:color w:val="D4D4D4"/>
+          <w:kern w:val="0"/>
+          <w:lang w:eastAsia="en-IN"/>
+          <w14:ligatures w14:val="none"/>
+        </w:rPr>
+        <w:t>)[</w:t>
+      </w:r>
+      <w:r>
+        <w:rPr>
+          <w:rFonts w:ascii="Arial" w:eastAsia="Times New Roman" w:hAnsi="Arial" w:cs="Arial"/>
+          <w:color w:val="9CDCFE"/>
+          <w:kern w:val="0"/>
+          <w:lang w:eastAsia="en-IN"/>
+          <w14:ligatures w14:val="none"/>
+        </w:rPr>
+        <w:t>index</w:t>
+      </w:r>
+      <w:r>
+        <w:rPr>
+          <w:rFonts w:ascii="Arial" w:eastAsia="Times New Roman" w:hAnsi="Arial" w:cs="Arial"/>
+          <w:color w:val="D4D4D4"/>
+          <w:kern w:val="0"/>
+          <w:lang w:eastAsia="en-IN"/>
+          <w14:ligatures w14:val="none"/>
+        </w:rPr>
+        <w:t>].</w:t>
+      </w:r>
+      <w:r>
+        <w:rPr>
+          <w:rFonts w:ascii="Arial" w:eastAsia="Times New Roman" w:hAnsi="Arial" w:cs="Arial"/>
+          <w:color w:val="9CDCFE"/>
+          <w:kern w:val="0"/>
+          <w:lang w:eastAsia="en-IN"/>
+          <w14:ligatures w14:val="none"/>
+        </w:rPr>
+        <w:t>value</w:t>
+      </w:r>
+      <w:r>
+        <w:rPr>
+          <w:rFonts w:ascii="Arial" w:eastAsia="Times New Roman" w:hAnsi="Arial" w:cs="Arial"/>
+          <w:color w:val="D4D4D4"/>
+          <w:kern w:val="0"/>
+          <w:lang w:eastAsia="en-IN"/>
+          <w14:ligatures w14:val="none"/>
+        </w:rPr>
+        <w:t>;</w:t>
+      </w:r>
+    </w:p>
+    <w:p>
+      <w:pPr>
+        <w:shd w:val="clear" w:color="auto" w:fill="1E1E1E"/>
+        <w:spacing w:after="0" w:line="285" w:lineRule="atLeast"/>
+        <w:rPr>
+          <w:rFonts w:ascii="Arial" w:eastAsia="Times New Roman" w:hAnsi="Arial" w:cs="Arial"/>
+          <w:color w:val="D4D4D4"/>
+          <w:kern w:val="0"/>
+          <w:lang w:eastAsia="en-IN"/>
+          <w14:ligatures w14:val="none"/>
+        </w:rPr>
+      </w:pPr>
+      <w:r>
+        <w:rPr>
+          <w:rFonts w:ascii="Arial" w:eastAsia="Times New Roman" w:hAnsi="Arial" w:cs="Arial"/>
+          <w:color w:val="D4D4D4"/>
+          <w:kern w:val="0"/>
+          <w:lang w:eastAsia="en-IN"/>
+          <w14:ligatures w14:val="none"/>
+        </w:rPr>
+        <w:t xml:space="preserve">    </w:t>
+      </w:r>
+      <w:r>
+        <w:rPr>
+          <w:rFonts w:ascii="Arial" w:eastAsia="Times New Roman" w:hAnsi="Arial" w:cs="Arial"/>
+          <w:color w:val="569CD6"/>
+          <w:kern w:val="0"/>
+          <w:lang w:eastAsia="en-IN"/>
+          <w14:ligatures w14:val="none"/>
+        </w:rPr>
+        <w:t>var</w:t>
+      </w:r>
+      <w:r>
+        <w:rPr>
+          <w:rFonts w:ascii="Arial" w:eastAsia="Times New Roman" w:hAnsi="Arial" w:cs="Arial"/>
+          <w:color w:val="D4D4D4"/>
+          <w:kern w:val="0"/>
+          <w:lang w:eastAsia="en-IN"/>
+          <w14:ligatures w14:val="none"/>
+        </w:rPr>
+        <w:t xml:space="preserve"> </w:t>
+      </w:r>
+      <w:r>
+        <w:rPr>
+          <w:rFonts w:ascii="Arial" w:eastAsia="Times New Roman" w:hAnsi="Arial" w:cs="Arial"/>
+          <w:color w:val="9CDCFE"/>
+          <w:kern w:val="0"/>
+          <w:lang w:eastAsia="en-IN"/>
+          <w14:ligatures w14:val="none"/>
+        </w:rPr>
+        <w:t>rate</w:t>
+      </w:r>
+      <w:r>
+        <w:rPr>
+          <w:rFonts w:ascii="Arial" w:eastAsia="Times New Roman" w:hAnsi="Arial" w:cs="Arial"/>
+          <w:color w:val="D4D4D4"/>
+          <w:kern w:val="0"/>
+          <w:lang w:eastAsia="en-IN"/>
+          <w14:ligatures w14:val="none"/>
+        </w:rPr>
+        <w:t>=</w:t>
+      </w:r>
+      <w:proofErr w:type="spellStart"/>
+      <w:proofErr w:type="gramStart"/>
+      <w:r>
+        <w:rPr>
+          <w:rFonts w:ascii="Arial" w:eastAsia="Times New Roman" w:hAnsi="Arial" w:cs="Arial"/>
+          <w:color w:val="9CDCFE"/>
+          <w:kern w:val="0"/>
+          <w:lang w:eastAsia="en-IN"/>
+          <w14:ligatures w14:val="none"/>
+        </w:rPr>
+        <w:t>document</w:t>
+      </w:r>
+      <w:r>
+        <w:rPr>
+          <w:rFonts w:ascii="Arial" w:eastAsia="Times New Roman" w:hAnsi="Arial" w:cs="Arial"/>
+          <w:color w:val="D4D4D4"/>
+          <w:kern w:val="0"/>
+          <w:lang w:eastAsia="en-IN"/>
+          <w14:ligatures w14:val="none"/>
+        </w:rPr>
+        <w:t>.</w:t>
+      </w:r>
+      <w:r>
+        <w:rPr>
+          <w:rFonts w:ascii="Arial" w:eastAsia="Times New Roman" w:hAnsi="Arial" w:cs="Arial"/>
+          <w:color w:val="DCDCAA"/>
+          <w:kern w:val="0"/>
+          <w:lang w:eastAsia="en-IN"/>
+          <w14:ligatures w14:val="none"/>
+        </w:rPr>
+        <w:t>getElementsByName</w:t>
+      </w:r>
+      <w:proofErr w:type="spellEnd"/>
+      <w:proofErr w:type="gramEnd"/>
+      <w:r>
+        <w:rPr>
+          <w:rFonts w:ascii="Arial" w:eastAsia="Times New Roman" w:hAnsi="Arial" w:cs="Arial"/>
+          <w:color w:val="D4D4D4"/>
+          <w:kern w:val="0"/>
+          <w:lang w:eastAsia="en-IN"/>
+          <w14:ligatures w14:val="none"/>
+        </w:rPr>
+        <w:t>(</w:t>
+      </w:r>
+      <w:r>
+        <w:rPr>
+          <w:rFonts w:ascii="Arial" w:eastAsia="Times New Roman" w:hAnsi="Arial" w:cs="Arial"/>
+          <w:color w:val="CE9178"/>
+          <w:kern w:val="0"/>
+          <w:lang w:eastAsia="en-IN"/>
+          <w14:ligatures w14:val="none"/>
+        </w:rPr>
+        <w:t>'price'</w:t>
+      </w:r>
+      <w:r>
+        <w:rPr>
+          <w:rFonts w:ascii="Arial" w:eastAsia="Times New Roman" w:hAnsi="Arial" w:cs="Arial"/>
+          <w:color w:val="D4D4D4"/>
+          <w:kern w:val="0"/>
+          <w:lang w:eastAsia="en-IN"/>
+          <w14:ligatures w14:val="none"/>
+        </w:rPr>
+        <w:t>)[</w:t>
+      </w:r>
+      <w:r>
+        <w:rPr>
+          <w:rFonts w:ascii="Arial" w:eastAsia="Times New Roman" w:hAnsi="Arial" w:cs="Arial"/>
+          <w:color w:val="9CDCFE"/>
+          <w:kern w:val="0"/>
+          <w:lang w:eastAsia="en-IN"/>
+          <w14:ligatures w14:val="none"/>
+        </w:rPr>
+        <w:t>index</w:t>
+      </w:r>
+      <w:r>
+        <w:rPr>
+          <w:rFonts w:ascii="Arial" w:eastAsia="Times New Roman" w:hAnsi="Arial" w:cs="Arial"/>
+          <w:color w:val="D4D4D4"/>
+          <w:kern w:val="0"/>
+          <w:lang w:eastAsia="en-IN"/>
+          <w14:ligatures w14:val="none"/>
+        </w:rPr>
+        <w:t>].</w:t>
+      </w:r>
+      <w:r>
+        <w:rPr>
+          <w:rFonts w:ascii="Arial" w:eastAsia="Times New Roman" w:hAnsi="Arial" w:cs="Arial"/>
+          <w:color w:val="9CDCFE"/>
+          <w:kern w:val="0"/>
+          <w:lang w:eastAsia="en-IN"/>
+          <w14:ligatures w14:val="none"/>
+        </w:rPr>
+        <w:t>value</w:t>
+      </w:r>
+      <w:r>
+        <w:rPr>
+          <w:rFonts w:ascii="Arial" w:eastAsia="Times New Roman" w:hAnsi="Arial" w:cs="Arial"/>
+          <w:color w:val="D4D4D4"/>
+          <w:kern w:val="0"/>
+          <w:lang w:eastAsia="en-IN"/>
+          <w14:ligatures w14:val="none"/>
+        </w:rPr>
+        <w:t>;</w:t>
+      </w:r>
+    </w:p>
+    <w:p>
+      <w:pPr>
+        <w:shd w:val="clear" w:color="auto" w:fill="1E1E1E"/>
+        <w:spacing w:after="0" w:line="285" w:lineRule="atLeast"/>
+        <w:rPr>
+          <w:rFonts w:ascii="Arial" w:eastAsia="Times New Roman" w:hAnsi="Arial" w:cs="Arial"/>
+          <w:color w:val="D4D4D4"/>
+          <w:kern w:val="0"/>
+          <w:lang w:eastAsia="en-IN"/>
+          <w14:ligatures w14:val="none"/>
+        </w:rPr>
+      </w:pPr>
+      <w:r>
+        <w:rPr>
+          <w:rFonts w:ascii="Arial" w:eastAsia="Times New Roman" w:hAnsi="Arial" w:cs="Arial"/>
+          <w:color w:val="D4D4D4"/>
+          <w:kern w:val="0"/>
+          <w:lang w:eastAsia="en-IN"/>
+          <w14:ligatures w14:val="none"/>
+        </w:rPr>
+        <w:t> </w:t>
+      </w:r>
+      <w:r>
+        <w:rPr>
+          <w:rFonts w:ascii="Arial" w:eastAsia="Times New Roman" w:hAnsi="Arial" w:cs="Arial"/>
+          <w:color w:val="569CD6"/>
+          <w:kern w:val="0"/>
+          <w:lang w:eastAsia="en-IN"/>
+          <w14:ligatures w14:val="none"/>
+        </w:rPr>
+        <w:t>var</w:t>
+      </w:r>
+      <w:r>
+        <w:rPr>
+          <w:rFonts w:ascii="Arial" w:eastAsia="Times New Roman" w:hAnsi="Arial" w:cs="Arial"/>
+          <w:color w:val="D4D4D4"/>
+          <w:kern w:val="0"/>
+          <w:lang w:eastAsia="en-IN"/>
+          <w14:ligatures w14:val="none"/>
+        </w:rPr>
+        <w:t xml:space="preserve"> </w:t>
+      </w:r>
+      <w:proofErr w:type="spellStart"/>
+      <w:r>
+        <w:rPr>
+          <w:rFonts w:ascii="Arial" w:eastAsia="Times New Roman" w:hAnsi="Arial" w:cs="Arial"/>
+          <w:color w:val="9CDCFE"/>
+          <w:kern w:val="0"/>
+          <w:lang w:eastAsia="en-IN"/>
+          <w14:ligatures w14:val="none"/>
+        </w:rPr>
+        <w:t>amnt</w:t>
+      </w:r>
+      <w:proofErr w:type="spellEnd"/>
+      <w:r>
+        <w:rPr>
+          <w:rFonts w:ascii="Arial" w:eastAsia="Times New Roman" w:hAnsi="Arial" w:cs="Arial"/>
+          <w:color w:val="D4D4D4"/>
+          <w:kern w:val="0"/>
+          <w:lang w:eastAsia="en-IN"/>
+          <w14:ligatures w14:val="none"/>
+        </w:rPr>
+        <w:t>=</w:t>
+      </w:r>
+      <w:r>
+        <w:rPr>
+          <w:rFonts w:ascii="Arial" w:eastAsia="Times New Roman" w:hAnsi="Arial" w:cs="Arial"/>
+          <w:color w:val="9CDCFE"/>
+          <w:kern w:val="0"/>
+          <w:lang w:eastAsia="en-IN"/>
+          <w14:ligatures w14:val="none"/>
+        </w:rPr>
+        <w:t>qty</w:t>
+      </w:r>
+      <w:r>
+        <w:rPr>
+          <w:rFonts w:ascii="Arial" w:eastAsia="Times New Roman" w:hAnsi="Arial" w:cs="Arial"/>
+          <w:color w:val="D4D4D4"/>
+          <w:kern w:val="0"/>
+          <w:lang w:eastAsia="en-IN"/>
+          <w14:ligatures w14:val="none"/>
+        </w:rPr>
+        <w:t>*</w:t>
+      </w:r>
+      <w:r>
+        <w:rPr>
+          <w:rFonts w:ascii="Arial" w:eastAsia="Times New Roman" w:hAnsi="Arial" w:cs="Arial"/>
+          <w:color w:val="9CDCFE"/>
+          <w:kern w:val="0"/>
+          <w:lang w:eastAsia="en-IN"/>
+          <w14:ligatures w14:val="none"/>
+        </w:rPr>
+        <w:t>rate</w:t>
+      </w:r>
+      <w:r>
+        <w:rPr>
+          <w:rFonts w:ascii="Arial" w:eastAsia="Times New Roman" w:hAnsi="Arial" w:cs="Arial"/>
+          <w:color w:val="D4D4D4"/>
+          <w:kern w:val="0"/>
+          <w:lang w:eastAsia="en-IN"/>
+          <w14:ligatures w14:val="none"/>
+        </w:rPr>
+        <w:t>;</w:t>
+      </w:r>
+    </w:p>
+    <w:p>
+      <w:pPr>
+        <w:shd w:val="clear" w:color="auto" w:fill="1E1E1E"/>
+        <w:spacing w:after="0" w:line="285" w:lineRule="atLeast"/>
+        <w:rPr>
+          <w:rFonts w:ascii="Arial" w:eastAsia="Times New Roman" w:hAnsi="Arial" w:cs="Arial"/>
+          <w:color w:val="D4D4D4"/>
+          <w:kern w:val="0"/>
+          <w:lang w:eastAsia="en-IN"/>
+          <w14:ligatures w14:val="none"/>
+        </w:rPr>
+      </w:pPr>
+      <w:r>
+        <w:rPr>
+          <w:rFonts w:ascii="Arial" w:eastAsia="Times New Roman" w:hAnsi="Arial" w:cs="Arial"/>
+          <w:color w:val="D4D4D4"/>
+          <w:kern w:val="0"/>
+          <w:lang w:eastAsia="en-IN"/>
+          <w14:ligatures w14:val="none"/>
+        </w:rPr>
+        <w:t> </w:t>
+      </w:r>
+      <w:proofErr w:type="spellStart"/>
+      <w:proofErr w:type="gramStart"/>
+      <w:r>
+        <w:rPr>
+          <w:rFonts w:ascii="Arial" w:eastAsia="Times New Roman" w:hAnsi="Arial" w:cs="Arial"/>
+          <w:color w:val="9CDCFE"/>
+          <w:kern w:val="0"/>
+          <w:lang w:eastAsia="en-IN"/>
+          <w14:ligatures w14:val="none"/>
+        </w:rPr>
+        <w:t>document</w:t>
+      </w:r>
+      <w:r>
+        <w:rPr>
+          <w:rFonts w:ascii="Arial" w:eastAsia="Times New Roman" w:hAnsi="Arial" w:cs="Arial"/>
+          <w:color w:val="D4D4D4"/>
+          <w:kern w:val="0"/>
+          <w:lang w:eastAsia="en-IN"/>
+          <w14:ligatures w14:val="none"/>
+        </w:rPr>
+        <w:t>.</w:t>
+      </w:r>
+      <w:r>
+        <w:rPr>
+          <w:rFonts w:ascii="Arial" w:eastAsia="Times New Roman" w:hAnsi="Arial" w:cs="Arial"/>
+          <w:color w:val="DCDCAA"/>
+          <w:kern w:val="0"/>
+          <w:lang w:eastAsia="en-IN"/>
+          <w14:ligatures w14:val="none"/>
+        </w:rPr>
+        <w:t>getElementsByName</w:t>
+      </w:r>
+      <w:proofErr w:type="spellEnd"/>
+      <w:proofErr w:type="gramEnd"/>
+      <w:r>
+        <w:rPr>
+          <w:rFonts w:ascii="Arial" w:eastAsia="Times New Roman" w:hAnsi="Arial" w:cs="Arial"/>
+          <w:color w:val="D4D4D4"/>
+          <w:kern w:val="0"/>
+          <w:lang w:eastAsia="en-IN"/>
+          <w14:ligatures w14:val="none"/>
+        </w:rPr>
+        <w:t>(</w:t>
+      </w:r>
+      <w:r>
+        <w:rPr>
+          <w:rFonts w:ascii="Arial" w:eastAsia="Times New Roman" w:hAnsi="Arial" w:cs="Arial"/>
+          <w:color w:val="CE9178"/>
+          <w:kern w:val="0"/>
+          <w:lang w:eastAsia="en-IN"/>
+          <w14:ligatures w14:val="none"/>
+        </w:rPr>
+        <w:t>'total'</w:t>
+      </w:r>
+      <w:r>
+        <w:rPr>
+          <w:rFonts w:ascii="Arial" w:eastAsia="Times New Roman" w:hAnsi="Arial" w:cs="Arial"/>
+          <w:color w:val="D4D4D4"/>
+          <w:kern w:val="0"/>
+          <w:lang w:eastAsia="en-IN"/>
+          <w14:ligatures w14:val="none"/>
+        </w:rPr>
+        <w:t>)[</w:t>
+      </w:r>
+      <w:r>
+        <w:rPr>
+          <w:rFonts w:ascii="Arial" w:eastAsia="Times New Roman" w:hAnsi="Arial" w:cs="Arial"/>
+          <w:color w:val="9CDCFE"/>
+          <w:kern w:val="0"/>
+          <w:lang w:eastAsia="en-IN"/>
+          <w14:ligatures w14:val="none"/>
+        </w:rPr>
+        <w:t>index</w:t>
+      </w:r>
+      <w:r>
+        <w:rPr>
+          <w:rFonts w:ascii="Arial" w:eastAsia="Times New Roman" w:hAnsi="Arial" w:cs="Arial"/>
+          <w:color w:val="D4D4D4"/>
+          <w:kern w:val="0"/>
+          <w:lang w:eastAsia="en-IN"/>
+          <w14:ligatures w14:val="none"/>
+        </w:rPr>
+        <w:t>].</w:t>
+      </w:r>
+      <w:r>
+        <w:rPr>
+          <w:rFonts w:ascii="Arial" w:eastAsia="Times New Roman" w:hAnsi="Arial" w:cs="Arial"/>
+          <w:color w:val="9CDCFE"/>
+          <w:kern w:val="0"/>
+          <w:lang w:eastAsia="en-IN"/>
+          <w14:ligatures w14:val="none"/>
+        </w:rPr>
+        <w:t>value</w:t>
+      </w:r>
+      <w:r>
+        <w:rPr>
+          <w:rFonts w:ascii="Arial" w:eastAsia="Times New Roman" w:hAnsi="Arial" w:cs="Arial"/>
+          <w:color w:val="D4D4D4"/>
+          <w:kern w:val="0"/>
+          <w:lang w:eastAsia="en-IN"/>
+          <w14:ligatures w14:val="none"/>
+        </w:rPr>
+        <w:t>=</w:t>
+      </w:r>
+      <w:proofErr w:type="spellStart"/>
+      <w:r>
+        <w:rPr>
+          <w:rFonts w:ascii="Arial" w:eastAsia="Times New Roman" w:hAnsi="Arial" w:cs="Arial"/>
+          <w:color w:val="9CDCFE"/>
+          <w:kern w:val="0"/>
+          <w:lang w:eastAsia="en-IN"/>
+          <w14:ligatures w14:val="none"/>
+        </w:rPr>
+        <w:t>amnt</w:t>
+      </w:r>
+      <w:proofErr w:type="spellEnd"/>
+      <w:r>
+        <w:rPr>
+          <w:rFonts w:ascii="Arial" w:eastAsia="Times New Roman" w:hAnsi="Arial" w:cs="Arial"/>
+          <w:color w:val="D4D4D4"/>
+          <w:kern w:val="0"/>
+          <w:lang w:eastAsia="en-IN"/>
+          <w14:ligatures w14:val="none"/>
+        </w:rPr>
+        <w:t>;</w:t>
+      </w:r>
+    </w:p>
+    <w:p>
+      <w:pPr>
+        <w:shd w:val="clear" w:color="auto" w:fill="1E1E1E"/>
+        <w:spacing w:after="0" w:line="285" w:lineRule="atLeast"/>
+        <w:rPr>
+          <w:rFonts w:ascii="Arial" w:eastAsia="Times New Roman" w:hAnsi="Arial" w:cs="Arial"/>
+          <w:color w:val="D4D4D4"/>
+          <w:kern w:val="0"/>
+          <w:lang w:eastAsia="en-IN"/>
+          <w14:ligatures w14:val="none"/>
+        </w:rPr>
+      </w:pPr>
+      <w:r>
+        <w:rPr>
+          <w:rFonts w:ascii="Arial" w:eastAsia="Times New Roman" w:hAnsi="Arial" w:cs="Arial"/>
+          <w:color w:val="D4D4D4"/>
+          <w:kern w:val="0"/>
+          <w:lang w:eastAsia="en-IN"/>
+          <w14:ligatures w14:val="none"/>
+        </w:rPr>
+        <w:t>}</w:t>
+      </w:r>
+    </w:p>
+    <w:p>
+      <w:pPr>
+        <w:shd w:val="clear" w:color="auto" w:fill="1E1E1E"/>
+        <w:spacing w:after="0" w:line="285" w:lineRule="atLeast"/>
+        <w:rPr>
+          <w:rFonts w:ascii="Arial" w:eastAsia="Times New Roman" w:hAnsi="Arial" w:cs="Arial"/>
+          <w:color w:val="D4D4D4"/>
+          <w:kern w:val="0"/>
+          <w:lang w:eastAsia="en-IN"/>
+          <w14:ligatures w14:val="none"/>
+        </w:rPr>
+      </w:pPr>
+      <w:r>
+        <w:rPr>
+          <w:rFonts w:ascii="Arial" w:eastAsia="Times New Roman" w:hAnsi="Arial" w:cs="Arial"/>
+          <w:color w:val="569CD6"/>
+          <w:kern w:val="0"/>
+          <w:lang w:eastAsia="en-IN"/>
+          <w14:ligatures w14:val="none"/>
+        </w:rPr>
+        <w:t>let</w:t>
+      </w:r>
+      <w:r>
+        <w:rPr>
+          <w:rFonts w:ascii="Arial" w:eastAsia="Times New Roman" w:hAnsi="Arial" w:cs="Arial"/>
+          <w:color w:val="D4D4D4"/>
+          <w:kern w:val="0"/>
+          <w:lang w:eastAsia="en-IN"/>
+          <w14:ligatures w14:val="none"/>
+        </w:rPr>
+        <w:t xml:space="preserve"> </w:t>
+      </w:r>
+      <w:proofErr w:type="spellStart"/>
+      <w:r>
+        <w:rPr>
+          <w:rFonts w:ascii="Arial" w:eastAsia="Times New Roman" w:hAnsi="Arial" w:cs="Arial"/>
+          <w:color w:val="9CDCFE"/>
+          <w:kern w:val="0"/>
+          <w:lang w:eastAsia="en-IN"/>
+          <w14:ligatures w14:val="none"/>
+        </w:rPr>
+        <w:t>amnt</w:t>
+      </w:r>
+      <w:proofErr w:type="spellEnd"/>
+      <w:r>
+        <w:rPr>
+          <w:rFonts w:ascii="Arial" w:eastAsia="Times New Roman" w:hAnsi="Arial" w:cs="Arial"/>
+          <w:color w:val="D4D4D4"/>
+          <w:kern w:val="0"/>
+          <w:lang w:eastAsia="en-IN"/>
+          <w14:ligatures w14:val="none"/>
+        </w:rPr>
+        <w:t>=</w:t>
+      </w:r>
+      <w:r>
+        <w:rPr>
+          <w:rFonts w:ascii="Arial" w:eastAsia="Times New Roman" w:hAnsi="Arial" w:cs="Arial"/>
+          <w:color w:val="B5CEA8"/>
+          <w:kern w:val="0"/>
+          <w:lang w:eastAsia="en-IN"/>
+          <w14:ligatures w14:val="none"/>
+        </w:rPr>
+        <w:t>0</w:t>
+      </w:r>
+      <w:r>
+        <w:rPr>
+          <w:rFonts w:ascii="Arial" w:eastAsia="Times New Roman" w:hAnsi="Arial" w:cs="Arial"/>
+          <w:color w:val="D4D4D4"/>
+          <w:kern w:val="0"/>
+          <w:lang w:eastAsia="en-IN"/>
+          <w14:ligatures w14:val="none"/>
+        </w:rPr>
+        <w:t>;</w:t>
+      </w:r>
+    </w:p>
+    <w:p>
+      <w:pPr>
+        <w:shd w:val="clear" w:color="auto" w:fill="1E1E1E"/>
+        <w:spacing w:after="0" w:line="285" w:lineRule="atLeast"/>
+        <w:rPr>
+          <w:rFonts w:ascii="Arial" w:eastAsia="Times New Roman" w:hAnsi="Arial" w:cs="Arial"/>
+          <w:color w:val="D4D4D4"/>
+          <w:kern w:val="0"/>
+          <w:lang w:eastAsia="en-IN"/>
+          <w14:ligatures w14:val="none"/>
+        </w:rPr>
+      </w:pPr>
+      <w:r>
+        <w:rPr>
+          <w:rFonts w:ascii="Arial" w:eastAsia="Times New Roman" w:hAnsi="Arial" w:cs="Arial"/>
+          <w:color w:val="569CD6"/>
+          <w:kern w:val="0"/>
+          <w:lang w:eastAsia="en-IN"/>
+          <w14:ligatures w14:val="none"/>
+        </w:rPr>
+        <w:t>function</w:t>
+      </w:r>
+      <w:r>
+        <w:rPr>
+          <w:rFonts w:ascii="Arial" w:eastAsia="Times New Roman" w:hAnsi="Arial" w:cs="Arial"/>
+          <w:color w:val="D4D4D4"/>
+          <w:kern w:val="0"/>
+          <w:lang w:eastAsia="en-IN"/>
+          <w14:ligatures w14:val="none"/>
+        </w:rPr>
+        <w:t xml:space="preserve"> </w:t>
+      </w:r>
+      <w:proofErr w:type="spellStart"/>
+      <w:r>
+        <w:rPr>
+          <w:rFonts w:ascii="Arial" w:eastAsia="Times New Roman" w:hAnsi="Arial" w:cs="Arial"/>
+          <w:color w:val="DCDCAA"/>
+          <w:kern w:val="0"/>
+          <w:lang w:eastAsia="en-IN"/>
+          <w14:ligatures w14:val="none"/>
+        </w:rPr>
+        <w:t>totalprice</w:t>
+      </w:r>
+      <w:proofErr w:type="spellEnd"/>
+      <w:r>
+        <w:rPr>
+          <w:rFonts w:ascii="Arial" w:eastAsia="Times New Roman" w:hAnsi="Arial" w:cs="Arial"/>
+          <w:color w:val="D4D4D4"/>
+          <w:kern w:val="0"/>
+          <w:lang w:eastAsia="en-IN"/>
+          <w14:ligatures w14:val="none"/>
+        </w:rPr>
+        <w:t>(</w:t>
+      </w:r>
+      <w:r>
+        <w:rPr>
+          <w:rFonts w:ascii="Arial" w:eastAsia="Times New Roman" w:hAnsi="Arial" w:cs="Arial"/>
+          <w:color w:val="9CDCFE"/>
+          <w:kern w:val="0"/>
+          <w:lang w:eastAsia="en-IN"/>
+          <w14:ligatures w14:val="none"/>
+        </w:rPr>
+        <w:t>index</w:t>
+      </w:r>
+      <w:r>
+        <w:rPr>
+          <w:rFonts w:ascii="Arial" w:eastAsia="Times New Roman" w:hAnsi="Arial" w:cs="Arial"/>
+          <w:color w:val="D4D4D4"/>
+          <w:kern w:val="0"/>
+          <w:lang w:eastAsia="en-IN"/>
+          <w14:ligatures w14:val="none"/>
+        </w:rPr>
+        <w:t>)</w:t>
+      </w:r>
+    </w:p>
+    <w:p>
+      <w:pPr>
+        <w:shd w:val="clear" w:color="auto" w:fill="1E1E1E"/>
+        <w:spacing w:after="0" w:line="285" w:lineRule="atLeast"/>
+        <w:rPr>
+          <w:rFonts w:ascii="Arial" w:eastAsia="Times New Roman" w:hAnsi="Arial" w:cs="Arial"/>
+          <w:color w:val="D4D4D4"/>
+          <w:kern w:val="0"/>
+          <w:lang w:eastAsia="en-IN"/>
+          <w14:ligatures w14:val="none"/>
+        </w:rPr>
+      </w:pPr>
+      <w:r>
+        <w:rPr>
+          <w:rFonts w:ascii="Arial" w:eastAsia="Times New Roman" w:hAnsi="Arial" w:cs="Arial"/>
+          <w:color w:val="D4D4D4"/>
+          <w:kern w:val="0"/>
+          <w:lang w:eastAsia="en-IN"/>
+          <w14:ligatures w14:val="none"/>
+        </w:rPr>
+        <w:t>{</w:t>
+      </w:r>
+    </w:p>
+    <w:p>
+      <w:pPr>
+        <w:shd w:val="clear" w:color="auto" w:fill="1E1E1E"/>
+        <w:spacing w:after="0" w:line="285" w:lineRule="atLeast"/>
+        <w:rPr>
+          <w:rFonts w:ascii="Arial" w:eastAsia="Times New Roman" w:hAnsi="Arial" w:cs="Arial"/>
+          <w:color w:val="D4D4D4"/>
+          <w:kern w:val="0"/>
+          <w:lang w:eastAsia="en-IN"/>
+          <w14:ligatures w14:val="none"/>
+        </w:rPr>
+      </w:pPr>
+      <w:r>
+        <w:rPr>
+          <w:rFonts w:ascii="Arial" w:eastAsia="Times New Roman" w:hAnsi="Arial" w:cs="Arial"/>
+          <w:color w:val="D4D4D4"/>
+          <w:kern w:val="0"/>
+          <w:lang w:eastAsia="en-IN"/>
+          <w14:ligatures w14:val="none"/>
+        </w:rPr>
+        <w:t xml:space="preserve">    </w:t>
+      </w:r>
+      <w:r>
+        <w:rPr>
+          <w:rFonts w:ascii="Arial" w:eastAsia="Times New Roman" w:hAnsi="Arial" w:cs="Arial"/>
+          <w:color w:val="569CD6"/>
+          <w:kern w:val="0"/>
+          <w:lang w:eastAsia="en-IN"/>
+          <w14:ligatures w14:val="none"/>
+        </w:rPr>
+        <w:t>var</w:t>
+      </w:r>
+      <w:r>
+        <w:rPr>
+          <w:rFonts w:ascii="Arial" w:eastAsia="Times New Roman" w:hAnsi="Arial" w:cs="Arial"/>
+          <w:color w:val="D4D4D4"/>
+          <w:kern w:val="0"/>
+          <w:lang w:eastAsia="en-IN"/>
+          <w14:ligatures w14:val="none"/>
+        </w:rPr>
+        <w:t xml:space="preserve"> </w:t>
+      </w:r>
+      <w:r>
+        <w:rPr>
+          <w:rFonts w:ascii="Arial" w:eastAsia="Times New Roman" w:hAnsi="Arial" w:cs="Arial"/>
+          <w:color w:val="9CDCFE"/>
+          <w:kern w:val="0"/>
+          <w:lang w:eastAsia="en-IN"/>
+          <w14:ligatures w14:val="none"/>
+        </w:rPr>
+        <w:t>total</w:t>
+      </w:r>
+      <w:r>
+        <w:rPr>
+          <w:rFonts w:ascii="Arial" w:eastAsia="Times New Roman" w:hAnsi="Arial" w:cs="Arial"/>
+          <w:color w:val="D4D4D4"/>
+          <w:kern w:val="0"/>
+          <w:lang w:eastAsia="en-IN"/>
+          <w14:ligatures w14:val="none"/>
+        </w:rPr>
+        <w:t>=</w:t>
+      </w:r>
+      <w:proofErr w:type="spellStart"/>
+      <w:proofErr w:type="gramStart"/>
+      <w:r>
+        <w:rPr>
+          <w:rFonts w:ascii="Arial" w:eastAsia="Times New Roman" w:hAnsi="Arial" w:cs="Arial"/>
+          <w:color w:val="9CDCFE"/>
+          <w:kern w:val="0"/>
+          <w:lang w:eastAsia="en-IN"/>
+          <w14:ligatures w14:val="none"/>
+        </w:rPr>
+        <w:t>document</w:t>
+      </w:r>
+      <w:r>
+        <w:rPr>
+          <w:rFonts w:ascii="Arial" w:eastAsia="Times New Roman" w:hAnsi="Arial" w:cs="Arial"/>
+          <w:color w:val="D4D4D4"/>
+          <w:kern w:val="0"/>
+          <w:lang w:eastAsia="en-IN"/>
+          <w14:ligatures w14:val="none"/>
+        </w:rPr>
+        <w:t>.</w:t>
+      </w:r>
+      <w:r>
+        <w:rPr>
+          <w:rFonts w:ascii="Arial" w:eastAsia="Times New Roman" w:hAnsi="Arial" w:cs="Arial"/>
+          <w:color w:val="DCDCAA"/>
+          <w:kern w:val="0"/>
+          <w:lang w:eastAsia="en-IN"/>
+          <w14:ligatures w14:val="none"/>
+        </w:rPr>
+        <w:t>getElementsByName</w:t>
+      </w:r>
+      <w:proofErr w:type="spellEnd"/>
+      <w:proofErr w:type="gramEnd"/>
+      <w:r>
+        <w:rPr>
+          <w:rFonts w:ascii="Arial" w:eastAsia="Times New Roman" w:hAnsi="Arial" w:cs="Arial"/>
+          <w:color w:val="D4D4D4"/>
+          <w:kern w:val="0"/>
+          <w:lang w:eastAsia="en-IN"/>
+          <w14:ligatures w14:val="none"/>
+        </w:rPr>
+        <w:t>(</w:t>
+      </w:r>
+      <w:r>
+        <w:rPr>
+          <w:rFonts w:ascii="Arial" w:eastAsia="Times New Roman" w:hAnsi="Arial" w:cs="Arial"/>
+          <w:color w:val="CE9178"/>
+          <w:kern w:val="0"/>
+          <w:lang w:eastAsia="en-IN"/>
+          <w14:ligatures w14:val="none"/>
+        </w:rPr>
+        <w:t>'total'</w:t>
+      </w:r>
+      <w:r>
+        <w:rPr>
+          <w:rFonts w:ascii="Arial" w:eastAsia="Times New Roman" w:hAnsi="Arial" w:cs="Arial"/>
+          <w:color w:val="D4D4D4"/>
+          <w:kern w:val="0"/>
+          <w:lang w:eastAsia="en-IN"/>
+          <w14:ligatures w14:val="none"/>
+        </w:rPr>
+        <w:t>)[</w:t>
+      </w:r>
+      <w:r>
+        <w:rPr>
+          <w:rFonts w:ascii="Arial" w:eastAsia="Times New Roman" w:hAnsi="Arial" w:cs="Arial"/>
+          <w:color w:val="9CDCFE"/>
+          <w:kern w:val="0"/>
+          <w:lang w:eastAsia="en-IN"/>
+          <w14:ligatures w14:val="none"/>
+        </w:rPr>
+        <w:t>index</w:t>
+      </w:r>
+      <w:r>
+        <w:rPr>
+          <w:rFonts w:ascii="Arial" w:eastAsia="Times New Roman" w:hAnsi="Arial" w:cs="Arial"/>
+          <w:color w:val="D4D4D4"/>
+          <w:kern w:val="0"/>
+          <w:lang w:eastAsia="en-IN"/>
+          <w14:ligatures w14:val="none"/>
+        </w:rPr>
+        <w:t>].</w:t>
+      </w:r>
+      <w:r>
+        <w:rPr>
+          <w:rFonts w:ascii="Arial" w:eastAsia="Times New Roman" w:hAnsi="Arial" w:cs="Arial"/>
+          <w:color w:val="9CDCFE"/>
+          <w:kern w:val="0"/>
+          <w:lang w:eastAsia="en-IN"/>
+          <w14:ligatures w14:val="none"/>
+        </w:rPr>
+        <w:t>value</w:t>
+      </w:r>
+      <w:r>
+        <w:rPr>
+          <w:rFonts w:ascii="Arial" w:eastAsia="Times New Roman" w:hAnsi="Arial" w:cs="Arial"/>
+          <w:color w:val="D4D4D4"/>
+          <w:kern w:val="0"/>
+          <w:lang w:eastAsia="en-IN"/>
+          <w14:ligatures w14:val="none"/>
+        </w:rPr>
+        <w:t>;</w:t>
+      </w:r>
+    </w:p>
+    <w:p>
+      <w:pPr>
+        <w:shd w:val="clear" w:color="auto" w:fill="1E1E1E"/>
+        <w:spacing w:after="0" w:line="285" w:lineRule="atLeast"/>
+        <w:rPr>
+          <w:rFonts w:ascii="Arial" w:eastAsia="Times New Roman" w:hAnsi="Arial" w:cs="Arial"/>
+          <w:color w:val="D4D4D4"/>
+          <w:kern w:val="0"/>
+          <w:lang w:eastAsia="en-IN"/>
+          <w14:ligatures w14:val="none"/>
+        </w:rPr>
+      </w:pPr>
+      <w:r>
+        <w:rPr>
+          <w:rFonts w:ascii="Arial" w:eastAsia="Times New Roman" w:hAnsi="Arial" w:cs="Arial"/>
+          <w:color w:val="D4D4D4"/>
+          <w:kern w:val="0"/>
+          <w:lang w:eastAsia="en-IN"/>
+          <w14:ligatures w14:val="none"/>
+        </w:rPr>
+        <w:t xml:space="preserve">    </w:t>
+      </w:r>
+      <w:proofErr w:type="gramStart"/>
+      <w:r>
+        <w:rPr>
+          <w:rFonts w:ascii="Arial" w:eastAsia="Times New Roman" w:hAnsi="Arial" w:cs="Arial"/>
+          <w:color w:val="9CDCFE"/>
+          <w:kern w:val="0"/>
+          <w:lang w:eastAsia="en-IN"/>
+          <w14:ligatures w14:val="none"/>
+        </w:rPr>
+        <w:t>console</w:t>
+      </w:r>
+      <w:r>
+        <w:rPr>
+          <w:rFonts w:ascii="Arial" w:eastAsia="Times New Roman" w:hAnsi="Arial" w:cs="Arial"/>
+          <w:color w:val="D4D4D4"/>
+          <w:kern w:val="0"/>
+          <w:lang w:eastAsia="en-IN"/>
+          <w14:ligatures w14:val="none"/>
+        </w:rPr>
+        <w:t>.</w:t>
+      </w:r>
+      <w:r>
+        <w:rPr>
+          <w:rFonts w:ascii="Arial" w:eastAsia="Times New Roman" w:hAnsi="Arial" w:cs="Arial"/>
+          <w:color w:val="DCDCAA"/>
+          <w:kern w:val="0"/>
+          <w:lang w:eastAsia="en-IN"/>
+          <w14:ligatures w14:val="none"/>
+        </w:rPr>
+        <w:t>log</w:t>
+      </w:r>
+      <w:r>
+        <w:rPr>
+          <w:rFonts w:ascii="Arial" w:eastAsia="Times New Roman" w:hAnsi="Arial" w:cs="Arial"/>
+          <w:color w:val="D4D4D4"/>
+          <w:kern w:val="0"/>
+          <w:lang w:eastAsia="en-IN"/>
+          <w14:ligatures w14:val="none"/>
+        </w:rPr>
+        <w:t>(</w:t>
+      </w:r>
+      <w:proofErr w:type="gramEnd"/>
+      <w:r>
+        <w:rPr>
+          <w:rFonts w:ascii="Arial" w:eastAsia="Times New Roman" w:hAnsi="Arial" w:cs="Arial"/>
+          <w:color w:val="CE9178"/>
+          <w:kern w:val="0"/>
+          <w:lang w:eastAsia="en-IN"/>
+          <w14:ligatures w14:val="none"/>
+        </w:rPr>
+        <w:t>"Total :"</w:t>
+      </w:r>
+      <w:r>
+        <w:rPr>
+          <w:rFonts w:ascii="Arial" w:eastAsia="Times New Roman" w:hAnsi="Arial" w:cs="Arial"/>
+          <w:color w:val="D4D4D4"/>
+          <w:kern w:val="0"/>
+          <w:lang w:eastAsia="en-IN"/>
+          <w14:ligatures w14:val="none"/>
+        </w:rPr>
+        <w:t>+</w:t>
+      </w:r>
+      <w:r>
+        <w:rPr>
+          <w:rFonts w:ascii="Arial" w:eastAsia="Times New Roman" w:hAnsi="Arial" w:cs="Arial"/>
+          <w:color w:val="9CDCFE"/>
+          <w:kern w:val="0"/>
+          <w:lang w:eastAsia="en-IN"/>
+          <w14:ligatures w14:val="none"/>
+        </w:rPr>
+        <w:t>total</w:t>
+      </w:r>
+      <w:r>
+        <w:rPr>
+          <w:rFonts w:ascii="Arial" w:eastAsia="Times New Roman" w:hAnsi="Arial" w:cs="Arial"/>
+          <w:color w:val="D4D4D4"/>
+          <w:kern w:val="0"/>
+          <w:lang w:eastAsia="en-IN"/>
+          <w14:ligatures w14:val="none"/>
+        </w:rPr>
+        <w:t>);</w:t>
+      </w:r>
+    </w:p>
+    <w:p>
+      <w:pPr>
+        <w:shd w:val="clear" w:color="auto" w:fill="1E1E1E"/>
+        <w:spacing w:after="0" w:line="285" w:lineRule="atLeast"/>
+        <w:rPr>
+          <w:rFonts w:ascii="Arial" w:eastAsia="Times New Roman" w:hAnsi="Arial" w:cs="Arial"/>
+          <w:color w:val="D4D4D4"/>
+          <w:kern w:val="0"/>
+          <w:lang w:eastAsia="en-IN"/>
+          <w14:ligatures w14:val="none"/>
+        </w:rPr>
+      </w:pPr>
+      <w:r>
+        <w:rPr>
+          <w:rFonts w:ascii="Arial" w:eastAsia="Times New Roman" w:hAnsi="Arial" w:cs="Arial"/>
+          <w:color w:val="D4D4D4"/>
+          <w:kern w:val="0"/>
+          <w:lang w:eastAsia="en-IN"/>
+          <w14:ligatures w14:val="none"/>
+        </w:rPr>
+        <w:t>     </w:t>
+      </w:r>
+      <w:proofErr w:type="spellStart"/>
+      <w:r>
+        <w:rPr>
+          <w:rFonts w:ascii="Arial" w:eastAsia="Times New Roman" w:hAnsi="Arial" w:cs="Arial"/>
+          <w:color w:val="9CDCFE"/>
+          <w:kern w:val="0"/>
+          <w:lang w:eastAsia="en-IN"/>
+          <w14:ligatures w14:val="none"/>
+        </w:rPr>
+        <w:t>amnt</w:t>
+      </w:r>
+      <w:proofErr w:type="spellEnd"/>
+      <w:r>
+        <w:rPr>
+          <w:rFonts w:ascii="Arial" w:eastAsia="Times New Roman" w:hAnsi="Arial" w:cs="Arial"/>
+          <w:color w:val="D4D4D4"/>
+          <w:kern w:val="0"/>
+          <w:lang w:eastAsia="en-IN"/>
+          <w14:ligatures w14:val="none"/>
+        </w:rPr>
+        <w:t>=</w:t>
+      </w:r>
+      <w:proofErr w:type="spellStart"/>
+      <w:r>
+        <w:rPr>
+          <w:rFonts w:ascii="Arial" w:eastAsia="Times New Roman" w:hAnsi="Arial" w:cs="Arial"/>
+          <w:color w:val="9CDCFE"/>
+          <w:kern w:val="0"/>
+          <w:lang w:eastAsia="en-IN"/>
+          <w14:ligatures w14:val="none"/>
+        </w:rPr>
+        <w:t>amnt</w:t>
+      </w:r>
+      <w:proofErr w:type="spellEnd"/>
+      <w:r>
+        <w:rPr>
+          <w:rFonts w:ascii="Arial" w:eastAsia="Times New Roman" w:hAnsi="Arial" w:cs="Arial"/>
+          <w:color w:val="D4D4D4"/>
+          <w:kern w:val="0"/>
+          <w:lang w:eastAsia="en-IN"/>
+          <w14:ligatures w14:val="none"/>
+        </w:rPr>
+        <w:t xml:space="preserve"> +(</w:t>
+      </w:r>
+      <w:r>
+        <w:rPr>
+          <w:rFonts w:ascii="Arial" w:eastAsia="Times New Roman" w:hAnsi="Arial" w:cs="Arial"/>
+          <w:color w:val="4EC9B0"/>
+          <w:kern w:val="0"/>
+          <w:lang w:eastAsia="en-IN"/>
+          <w14:ligatures w14:val="none"/>
+        </w:rPr>
+        <w:t>Number</w:t>
+      </w:r>
+      <w:r>
+        <w:rPr>
+          <w:rFonts w:ascii="Arial" w:eastAsia="Times New Roman" w:hAnsi="Arial" w:cs="Arial"/>
+          <w:color w:val="D4D4D4"/>
+          <w:kern w:val="0"/>
+          <w:lang w:eastAsia="en-IN"/>
+          <w14:ligatures w14:val="none"/>
+        </w:rPr>
+        <w:t>(</w:t>
+      </w:r>
+      <w:r>
+        <w:rPr>
+          <w:rFonts w:ascii="Arial" w:eastAsia="Times New Roman" w:hAnsi="Arial" w:cs="Arial"/>
+          <w:color w:val="9CDCFE"/>
+          <w:kern w:val="0"/>
+          <w:lang w:eastAsia="en-IN"/>
+          <w14:ligatures w14:val="none"/>
+        </w:rPr>
+        <w:t>total</w:t>
+      </w:r>
+      <w:r>
+        <w:rPr>
+          <w:rFonts w:ascii="Arial" w:eastAsia="Times New Roman" w:hAnsi="Arial" w:cs="Arial"/>
+          <w:color w:val="D4D4D4"/>
+          <w:kern w:val="0"/>
+          <w:lang w:eastAsia="en-IN"/>
+          <w14:ligatures w14:val="none"/>
+        </w:rPr>
+        <w:t xml:space="preserve">)) </w:t>
+      </w:r>
+    </w:p>
+    <w:p>
+      <w:pPr>
+        <w:shd w:val="clear" w:color="auto" w:fill="1E1E1E"/>
+        <w:spacing w:after="0" w:line="285" w:lineRule="atLeast"/>
+        <w:rPr>
+          <w:rFonts w:ascii="Arial" w:eastAsia="Times New Roman" w:hAnsi="Arial" w:cs="Arial"/>
+          <w:color w:val="D4D4D4"/>
+          <w:kern w:val="0"/>
+          <w:lang w:eastAsia="en-IN"/>
+          <w14:ligatures w14:val="none"/>
+        </w:rPr>
+      </w:pPr>
+      <w:r>
+        <w:rPr>
+          <w:rFonts w:ascii="Arial" w:eastAsia="Times New Roman" w:hAnsi="Arial" w:cs="Arial"/>
+          <w:color w:val="D4D4D4"/>
+          <w:kern w:val="0"/>
+          <w:lang w:eastAsia="en-IN"/>
+          <w14:ligatures w14:val="none"/>
+        </w:rPr>
+        <w:t>     </w:t>
+      </w:r>
+      <w:proofErr w:type="gramStart"/>
+      <w:r>
+        <w:rPr>
+          <w:rFonts w:ascii="Arial" w:eastAsia="Times New Roman" w:hAnsi="Arial" w:cs="Arial"/>
+          <w:color w:val="9CDCFE"/>
+          <w:kern w:val="0"/>
+          <w:lang w:eastAsia="en-IN"/>
+          <w14:ligatures w14:val="none"/>
+        </w:rPr>
+        <w:t>console</w:t>
+      </w:r>
+      <w:r>
+        <w:rPr>
+          <w:rFonts w:ascii="Arial" w:eastAsia="Times New Roman" w:hAnsi="Arial" w:cs="Arial"/>
+          <w:color w:val="D4D4D4"/>
+          <w:kern w:val="0"/>
+          <w:lang w:eastAsia="en-IN"/>
+          <w14:ligatures w14:val="none"/>
+        </w:rPr>
+        <w:t>.</w:t>
+      </w:r>
+      <w:r>
+        <w:rPr>
+          <w:rFonts w:ascii="Arial" w:eastAsia="Times New Roman" w:hAnsi="Arial" w:cs="Arial"/>
+          <w:color w:val="DCDCAA"/>
+          <w:kern w:val="0"/>
+          <w:lang w:eastAsia="en-IN"/>
+          <w14:ligatures w14:val="none"/>
+        </w:rPr>
+        <w:t>log</w:t>
+      </w:r>
+      <w:r>
+        <w:rPr>
+          <w:rFonts w:ascii="Arial" w:eastAsia="Times New Roman" w:hAnsi="Arial" w:cs="Arial"/>
+          <w:color w:val="D4D4D4"/>
+          <w:kern w:val="0"/>
+          <w:lang w:eastAsia="en-IN"/>
+          <w14:ligatures w14:val="none"/>
+        </w:rPr>
+        <w:t>(</w:t>
+      </w:r>
+      <w:proofErr w:type="gramEnd"/>
+      <w:r>
+        <w:rPr>
+          <w:rFonts w:ascii="Arial" w:eastAsia="Times New Roman" w:hAnsi="Arial" w:cs="Arial"/>
+          <w:color w:val="CE9178"/>
+          <w:kern w:val="0"/>
+          <w:lang w:eastAsia="en-IN"/>
+          <w14:ligatures w14:val="none"/>
+        </w:rPr>
+        <w:t>"Amount :"</w:t>
+      </w:r>
+      <w:r>
+        <w:rPr>
+          <w:rFonts w:ascii="Arial" w:eastAsia="Times New Roman" w:hAnsi="Arial" w:cs="Arial"/>
+          <w:color w:val="D4D4D4"/>
+          <w:kern w:val="0"/>
+          <w:lang w:eastAsia="en-IN"/>
+          <w14:ligatures w14:val="none"/>
+        </w:rPr>
+        <w:t>+</w:t>
+      </w:r>
+      <w:proofErr w:type="spellStart"/>
+      <w:r>
+        <w:rPr>
+          <w:rFonts w:ascii="Arial" w:eastAsia="Times New Roman" w:hAnsi="Arial" w:cs="Arial"/>
+          <w:color w:val="9CDCFE"/>
+          <w:kern w:val="0"/>
+          <w:lang w:eastAsia="en-IN"/>
+          <w14:ligatures w14:val="none"/>
+        </w:rPr>
+        <w:t>amnt</w:t>
+      </w:r>
+      <w:proofErr w:type="spellEnd"/>
+      <w:r>
+        <w:rPr>
+          <w:rFonts w:ascii="Arial" w:eastAsia="Times New Roman" w:hAnsi="Arial" w:cs="Arial"/>
+          <w:color w:val="D4D4D4"/>
+          <w:kern w:val="0"/>
+          <w:lang w:eastAsia="en-IN"/>
+          <w14:ligatures w14:val="none"/>
+        </w:rPr>
+        <w:t>)</w:t>
+      </w:r>
+    </w:p>
+    <w:p>
+      <w:pPr>
+        <w:shd w:val="clear" w:color="auto" w:fill="1E1E1E"/>
+        <w:spacing w:after="0" w:line="285" w:lineRule="atLeast"/>
+        <w:rPr>
+          <w:rFonts w:ascii="Arial" w:eastAsia="Times New Roman" w:hAnsi="Arial" w:cs="Arial"/>
+          <w:color w:val="D4D4D4"/>
+          <w:kern w:val="0"/>
+          <w:lang w:eastAsia="en-IN"/>
+          <w14:ligatures w14:val="none"/>
+        </w:rPr>
+      </w:pPr>
+      <w:r>
+        <w:rPr>
+          <w:rFonts w:ascii="Arial" w:eastAsia="Times New Roman" w:hAnsi="Arial" w:cs="Arial"/>
+          <w:color w:val="D4D4D4"/>
+          <w:kern w:val="0"/>
+          <w:lang w:eastAsia="en-IN"/>
+          <w14:ligatures w14:val="none"/>
+        </w:rPr>
+        <w:t xml:space="preserve">    </w:t>
+      </w:r>
+      <w:proofErr w:type="spellStart"/>
+      <w:proofErr w:type="gramStart"/>
+      <w:r>
+        <w:rPr>
+          <w:rFonts w:ascii="Arial" w:eastAsia="Times New Roman" w:hAnsi="Arial" w:cs="Arial"/>
+          <w:color w:val="9CDCFE"/>
+          <w:kern w:val="0"/>
+          <w:lang w:eastAsia="en-IN"/>
+          <w14:ligatures w14:val="none"/>
+        </w:rPr>
+        <w:t>document</w:t>
+      </w:r>
+      <w:r>
+        <w:rPr>
+          <w:rFonts w:ascii="Arial" w:eastAsia="Times New Roman" w:hAnsi="Arial" w:cs="Arial"/>
+          <w:color w:val="D4D4D4"/>
+          <w:kern w:val="0"/>
+          <w:lang w:eastAsia="en-IN"/>
+          <w14:ligatures w14:val="none"/>
+        </w:rPr>
+        <w:t>.</w:t>
+      </w:r>
+      <w:r>
+        <w:rPr>
+          <w:rFonts w:ascii="Arial" w:eastAsia="Times New Roman" w:hAnsi="Arial" w:cs="Arial"/>
+          <w:color w:val="DCDCAA"/>
+          <w:kern w:val="0"/>
+          <w:lang w:eastAsia="en-IN"/>
+          <w14:ligatures w14:val="none"/>
+        </w:rPr>
+        <w:t>getElementById</w:t>
+      </w:r>
+      <w:proofErr w:type="spellEnd"/>
+      <w:proofErr w:type="gramEnd"/>
+      <w:r>
+        <w:rPr>
+          <w:rFonts w:ascii="Arial" w:eastAsia="Times New Roman" w:hAnsi="Arial" w:cs="Arial"/>
+          <w:color w:val="D4D4D4"/>
+          <w:kern w:val="0"/>
+          <w:lang w:eastAsia="en-IN"/>
+          <w14:ligatures w14:val="none"/>
+        </w:rPr>
+        <w:t>(</w:t>
+      </w:r>
+      <w:r>
+        <w:rPr>
+          <w:rFonts w:ascii="Arial" w:eastAsia="Times New Roman" w:hAnsi="Arial" w:cs="Arial"/>
+          <w:color w:val="CE9178"/>
+          <w:kern w:val="0"/>
+          <w:lang w:eastAsia="en-IN"/>
+          <w14:ligatures w14:val="none"/>
+        </w:rPr>
+        <w:t>'subtotal'</w:t>
+      </w:r>
+      <w:r>
+        <w:rPr>
+          <w:rFonts w:ascii="Arial" w:eastAsia="Times New Roman" w:hAnsi="Arial" w:cs="Arial"/>
+          <w:color w:val="D4D4D4"/>
+          <w:kern w:val="0"/>
+          <w:lang w:eastAsia="en-IN"/>
+          <w14:ligatures w14:val="none"/>
+        </w:rPr>
+        <w:t>).</w:t>
+      </w:r>
+      <w:r>
+        <w:rPr>
+          <w:rFonts w:ascii="Arial" w:eastAsia="Times New Roman" w:hAnsi="Arial" w:cs="Arial"/>
+          <w:color w:val="9CDCFE"/>
+          <w:kern w:val="0"/>
+          <w:lang w:eastAsia="en-IN"/>
+          <w14:ligatures w14:val="none"/>
+        </w:rPr>
+        <w:t>value</w:t>
+      </w:r>
+      <w:r>
+        <w:rPr>
+          <w:rFonts w:ascii="Arial" w:eastAsia="Times New Roman" w:hAnsi="Arial" w:cs="Arial"/>
+          <w:color w:val="D4D4D4"/>
+          <w:kern w:val="0"/>
+          <w:lang w:eastAsia="en-IN"/>
+          <w14:ligatures w14:val="none"/>
+        </w:rPr>
+        <w:t>=</w:t>
+      </w:r>
+      <w:proofErr w:type="spellStart"/>
+      <w:r>
+        <w:rPr>
+          <w:rFonts w:ascii="Arial" w:eastAsia="Times New Roman" w:hAnsi="Arial" w:cs="Arial"/>
+          <w:color w:val="9CDCFE"/>
+          <w:kern w:val="0"/>
+          <w:lang w:eastAsia="en-IN"/>
+          <w14:ligatures w14:val="none"/>
+        </w:rPr>
+        <w:t>amnt</w:t>
+      </w:r>
+      <w:proofErr w:type="spellEnd"/>
+      <w:r>
+        <w:rPr>
+          <w:rFonts w:ascii="Arial" w:eastAsia="Times New Roman" w:hAnsi="Arial" w:cs="Arial"/>
+          <w:color w:val="D4D4D4"/>
+          <w:kern w:val="0"/>
+          <w:lang w:eastAsia="en-IN"/>
+          <w14:ligatures w14:val="none"/>
+        </w:rPr>
+        <w:t>;</w:t>
+      </w:r>
+    </w:p>
+    <w:p>
+      <w:pPr>
+        <w:shd w:val="clear" w:color="auto" w:fill="1E1E1E"/>
+        <w:spacing w:after="0" w:line="285" w:lineRule="atLeast"/>
+        <w:rPr>
+          <w:rFonts w:ascii="Arial" w:eastAsia="Times New Roman" w:hAnsi="Arial" w:cs="Arial"/>
+          <w:color w:val="D4D4D4"/>
+          <w:kern w:val="0"/>
+          <w:lang w:eastAsia="en-IN"/>
+          <w14:ligatures w14:val="none"/>
+        </w:rPr>
+      </w:pPr>
+      <w:r>
+        <w:rPr>
+          <w:rFonts w:ascii="Arial" w:eastAsia="Times New Roman" w:hAnsi="Arial" w:cs="Arial"/>
+          <w:color w:val="D4D4D4"/>
+          <w:kern w:val="0"/>
+          <w:lang w:eastAsia="en-IN"/>
+          <w14:ligatures w14:val="none"/>
+        </w:rPr>
+        <w:t>}</w:t>
+      </w:r>
+    </w:p>
+    <w:p>
+      <w:pPr>
+        <w:rPr>
+          <w:rFonts w:ascii="Arial" w:hAnsi="Arial" w:cs="Arial"/>
           <w:lang w:val="en-US"/>
         </w:rPr>
       </w:pPr>
